--- a/M1/M1_Project_Proposal.docx
+++ b/M1/M1_Project_Proposal.docx
@@ -1,6 +1,6 @@
 
 <file path=word/document.xml><?xml version="1.0" encoding="utf-8"?>
-<w:document xmlns:wpc="http://schemas.microsoft.com/office/word/2010/wordprocessingCanvas" xmlns:mo="http://schemas.microsoft.com/office/mac/office/2008/main" xmlns:mc="http://schemas.openxmlformats.org/markup-compatibility/2006" xmlns:mv="urn:schemas-microsoft-com:mac:vml" xmlns:o="urn:schemas-microsoft-com:office:office" xmlns:r="http://schemas.openxmlformats.org/officeDocument/2006/relationships" xmlns:m="http://schemas.openxmlformats.org/officeDocument/2006/math" xmlns:v="urn:schemas-microsoft-com:vml" xmlns:wp14="http://schemas.microsoft.com/office/word/2010/wordprocessingDrawing" xmlns:wp="http://schemas.openxmlformats.org/drawingml/2006/wordprocessingDrawing" xmlns:w10="urn:schemas-microsoft-com:office:word" xmlns:w="http://schemas.openxmlformats.org/wordprocessingml/2006/main" xmlns:w14="http://schemas.microsoft.com/office/word/2010/wordml" xmlns:w15="http://schemas.microsoft.com/office/word/2012/wordml" xmlns:wpg="http://schemas.microsoft.com/office/word/2010/wordprocessingGroup" xmlns:wpi="http://schemas.microsoft.com/office/word/2010/wordprocessingInk" xmlns:wne="http://schemas.microsoft.com/office/word/2006/wordml" xmlns:wps="http://schemas.microsoft.com/office/word/2010/wordprocessingShape" mc:Ignorable="w14 w15 wp14">
+<w:document xmlns:wpc="http://schemas.microsoft.com/office/word/2010/wordprocessingCanvas" xmlns:cx="http://schemas.microsoft.com/office/drawing/2014/chartex" xmlns:cx1="http://schemas.microsoft.com/office/drawing/2015/9/8/chartex" xmlns:cx2="http://schemas.microsoft.com/office/drawing/2015/10/21/chartex" xmlns:cx3="http://schemas.microsoft.com/office/drawing/2016/5/9/chartex" xmlns:cx4="http://schemas.microsoft.com/office/drawing/2016/5/10/chartex" xmlns:cx5="http://schemas.microsoft.com/office/drawing/2016/5/11/chartex" xmlns:cx6="http://schemas.microsoft.com/office/drawing/2016/5/12/chartex" xmlns:cx7="http://schemas.microsoft.com/office/drawing/2016/5/13/chartex" xmlns:cx8="http://schemas.microsoft.com/office/drawing/2016/5/14/chartex" xmlns:mc="http://schemas.openxmlformats.org/markup-compatibility/2006" xmlns:aink="http://schemas.microsoft.com/office/drawing/2016/ink" xmlns:am3d="http://schemas.microsoft.com/office/drawing/2017/model3d" xmlns:o="urn:schemas-microsoft-com:office:office" xmlns:r="http://schemas.openxmlformats.org/officeDocument/2006/relationships" xmlns:m="http://schemas.openxmlformats.org/officeDocument/2006/math" xmlns:v="urn:schemas-microsoft-com:vml" xmlns:wp14="http://schemas.microsoft.com/office/word/2010/wordprocessingDrawing" xmlns:wp="http://schemas.openxmlformats.org/drawingml/2006/wordprocessingDrawing" xmlns:w10="urn:schemas-microsoft-com:office:word" xmlns:w="http://schemas.openxmlformats.org/wordprocessingml/2006/main" xmlns:w14="http://schemas.microsoft.com/office/word/2010/wordml" xmlns:w15="http://schemas.microsoft.com/office/word/2012/wordml" xmlns:w16cid="http://schemas.microsoft.com/office/word/2016/wordml/cid" xmlns:w16se="http://schemas.microsoft.com/office/word/2015/wordml/symex" xmlns:wpg="http://schemas.microsoft.com/office/word/2010/wordprocessingGroup" xmlns:wpi="http://schemas.microsoft.com/office/word/2010/wordprocessingInk" xmlns:wne="http://schemas.microsoft.com/office/word/2006/wordml" xmlns:wps="http://schemas.microsoft.com/office/word/2010/wordprocessingShape" mc:Ignorable="w14 w15 w16se w16cid wp14">
   <w:body>
     <w:p>
       <w:pPr>
@@ -51,8 +51,6 @@
           <w:i w:val="0"/>
         </w:rPr>
       </w:pPr>
-      <w:bookmarkStart w:id="0" w:name="_GoBack"/>
-      <w:bookmarkEnd w:id="0"/>
       <w:r>
         <w:rPr>
           <w:i w:val="0"/>
@@ -453,6 +451,54 @@
       <w:r>
         <w:t xml:space="preserve"> in future milestones.</w:t>
       </w:r>
+      <w:bookmarkStart w:id="0" w:name="_GoBack"/>
+      <w:bookmarkEnd w:id="0"/>
+    </w:p>
+    <w:p>
+      <w:pPr>
+        <w:pStyle w:val="BodyText"/>
+      </w:pPr>
+      <w:r>
+        <w:rPr>
+          <w:highlight w:val="blue"/>
+        </w:rPr>
+        <w:t>Product overview and its usage:</w:t>
+      </w:r>
+      <w:r>
+        <w:t xml:space="preserve"> </w:t>
+      </w:r>
+    </w:p>
+    <w:p>
+      <w:pPr>
+        <w:pStyle w:val="BodyText"/>
+      </w:pPr>
+      <w:r>
+        <w:t xml:space="preserve">Each bench is assigned a number and when a user needs a bench the app will automatically search for ones that is available and assign it. The user will be shown a picture of a clean bench and will require to select if the bench is clean or not. If the bench is not clean then the user will be asked to take a pic of it and would also have the option of being reassigned. </w:t>
+      </w:r>
+    </w:p>
+    <w:p>
+      <w:pPr>
+        <w:pStyle w:val="BodyText"/>
+      </w:pPr>
+      <w:r>
+        <w:t>The site should also be mobile friendly since users will be accessing the site via an internet browser on their mobile device (smartphones, tablet, etc.) The user will be granted access to the bench or lab equipment only if they are enrolled in a University course. Users will be using their student Z-number to log into the site. Users will also be allowed access for a period of time only for a course session scheduled.</w:t>
+      </w:r>
+    </w:p>
+    <w:p>
+      <w:pPr>
+        <w:pStyle w:val="BodyText"/>
+      </w:pPr>
+      <w:r>
+        <w:t>All devices will have to be updated every few minutes in case of a power failures or other issues, so the device will resume its last state.</w:t>
+      </w:r>
+    </w:p>
+    <w:p>
+      <w:pPr>
+        <w:pStyle w:val="BodyText"/>
+      </w:pPr>
+      <w:r>
+        <w:t>This site will keep track of 200+ devices in Eng. West and East.</w:t>
+      </w:r>
     </w:p>
     <w:p>
       <w:pPr>
@@ -629,6 +675,7 @@
         <w:pStyle w:val="Heading1"/>
       </w:pPr>
       <w:r>
+        <w:lastRenderedPageBreak/>
         <w:t>Team</w:t>
       </w:r>
     </w:p>
@@ -941,6 +988,7 @@
         <w:pStyle w:val="Heading1"/>
       </w:pPr>
       <w:r>
+        <w:lastRenderedPageBreak/>
         <w:t>Grading criteria</w:t>
       </w:r>
     </w:p>
@@ -1222,7 +1270,7 @@
 </file>
 
 <file path=word/endnotes.xml><?xml version="1.0" encoding="utf-8"?>
-<w:endnotes xmlns:wpc="http://schemas.microsoft.com/office/word/2010/wordprocessingCanvas" xmlns:mo="http://schemas.microsoft.com/office/mac/office/2008/main" xmlns:mc="http://schemas.openxmlformats.org/markup-compatibility/2006" xmlns:mv="urn:schemas-microsoft-com:mac:vml" xmlns:o="urn:schemas-microsoft-com:office:office" xmlns:r="http://schemas.openxmlformats.org/officeDocument/2006/relationships" xmlns:m="http://schemas.openxmlformats.org/officeDocument/2006/math" xmlns:v="urn:schemas-microsoft-com:vml" xmlns:wp14="http://schemas.microsoft.com/office/word/2010/wordprocessingDrawing" xmlns:wp="http://schemas.openxmlformats.org/drawingml/2006/wordprocessingDrawing" xmlns:w10="urn:schemas-microsoft-com:office:word" xmlns:w="http://schemas.openxmlformats.org/wordprocessingml/2006/main" xmlns:w14="http://schemas.microsoft.com/office/word/2010/wordml" xmlns:w15="http://schemas.microsoft.com/office/word/2012/wordml" xmlns:wpg="http://schemas.microsoft.com/office/word/2010/wordprocessingGroup" xmlns:wpi="http://schemas.microsoft.com/office/word/2010/wordprocessingInk" xmlns:wne="http://schemas.microsoft.com/office/word/2006/wordml" xmlns:wps="http://schemas.microsoft.com/office/word/2010/wordprocessingShape" mc:Ignorable="w14 w15 wp14">
+<w:endnotes xmlns:wpc="http://schemas.microsoft.com/office/word/2010/wordprocessingCanvas" xmlns:cx="http://schemas.microsoft.com/office/drawing/2014/chartex" xmlns:cx1="http://schemas.microsoft.com/office/drawing/2015/9/8/chartex" xmlns:cx2="http://schemas.microsoft.com/office/drawing/2015/10/21/chartex" xmlns:cx3="http://schemas.microsoft.com/office/drawing/2016/5/9/chartex" xmlns:cx4="http://schemas.microsoft.com/office/drawing/2016/5/10/chartex" xmlns:cx5="http://schemas.microsoft.com/office/drawing/2016/5/11/chartex" xmlns:cx6="http://schemas.microsoft.com/office/drawing/2016/5/12/chartex" xmlns:cx7="http://schemas.microsoft.com/office/drawing/2016/5/13/chartex" xmlns:cx8="http://schemas.microsoft.com/office/drawing/2016/5/14/chartex" xmlns:mc="http://schemas.openxmlformats.org/markup-compatibility/2006" xmlns:aink="http://schemas.microsoft.com/office/drawing/2016/ink" xmlns:am3d="http://schemas.microsoft.com/office/drawing/2017/model3d" xmlns:o="urn:schemas-microsoft-com:office:office" xmlns:r="http://schemas.openxmlformats.org/officeDocument/2006/relationships" xmlns:m="http://schemas.openxmlformats.org/officeDocument/2006/math" xmlns:v="urn:schemas-microsoft-com:vml" xmlns:wp14="http://schemas.microsoft.com/office/word/2010/wordprocessingDrawing" xmlns:wp="http://schemas.openxmlformats.org/drawingml/2006/wordprocessingDrawing" xmlns:w10="urn:schemas-microsoft-com:office:word" xmlns:w="http://schemas.openxmlformats.org/wordprocessingml/2006/main" xmlns:w14="http://schemas.microsoft.com/office/word/2010/wordml" xmlns:w15="http://schemas.microsoft.com/office/word/2012/wordml" xmlns:w16cid="http://schemas.microsoft.com/office/word/2016/wordml/cid" xmlns:w16se="http://schemas.microsoft.com/office/word/2015/wordml/symex" xmlns:wpg="http://schemas.microsoft.com/office/word/2010/wordprocessingGroup" xmlns:wpi="http://schemas.microsoft.com/office/word/2010/wordprocessingInk" xmlns:wne="http://schemas.microsoft.com/office/word/2006/wordml" xmlns:wps="http://schemas.microsoft.com/office/word/2010/wordprocessingShape" mc:Ignorable="w14 w15 w16se w16cid wp14">
   <w:endnote w:type="separator" w:id="-1">
     <w:p>
       <w:r>
@@ -1241,7 +1289,7 @@
 </file>
 
 <file path=word/footer1.xml><?xml version="1.0" encoding="utf-8"?>
-<w:ftr xmlns:wpc="http://schemas.microsoft.com/office/word/2010/wordprocessingCanvas" xmlns:mo="http://schemas.microsoft.com/office/mac/office/2008/main" xmlns:mc="http://schemas.openxmlformats.org/markup-compatibility/2006" xmlns:mv="urn:schemas-microsoft-com:mac:vml" xmlns:o="urn:schemas-microsoft-com:office:office" xmlns:r="http://schemas.openxmlformats.org/officeDocument/2006/relationships" xmlns:m="http://schemas.openxmlformats.org/officeDocument/2006/math" xmlns:v="urn:schemas-microsoft-com:vml" xmlns:wp14="http://schemas.microsoft.com/office/word/2010/wordprocessingDrawing" xmlns:wp="http://schemas.openxmlformats.org/drawingml/2006/wordprocessingDrawing" xmlns:w10="urn:schemas-microsoft-com:office:word" xmlns:w="http://schemas.openxmlformats.org/wordprocessingml/2006/main" xmlns:w14="http://schemas.microsoft.com/office/word/2010/wordml" xmlns:w15="http://schemas.microsoft.com/office/word/2012/wordml" xmlns:wpg="http://schemas.microsoft.com/office/word/2010/wordprocessingGroup" xmlns:wpi="http://schemas.microsoft.com/office/word/2010/wordprocessingInk" xmlns:wne="http://schemas.microsoft.com/office/word/2006/wordml" xmlns:wps="http://schemas.microsoft.com/office/word/2010/wordprocessingShape" mc:Ignorable="w14 w15 wp14">
+<w:ftr xmlns:wpc="http://schemas.microsoft.com/office/word/2010/wordprocessingCanvas" xmlns:cx="http://schemas.microsoft.com/office/drawing/2014/chartex" xmlns:cx1="http://schemas.microsoft.com/office/drawing/2015/9/8/chartex" xmlns:cx2="http://schemas.microsoft.com/office/drawing/2015/10/21/chartex" xmlns:cx3="http://schemas.microsoft.com/office/drawing/2016/5/9/chartex" xmlns:cx4="http://schemas.microsoft.com/office/drawing/2016/5/10/chartex" xmlns:cx5="http://schemas.microsoft.com/office/drawing/2016/5/11/chartex" xmlns:cx6="http://schemas.microsoft.com/office/drawing/2016/5/12/chartex" xmlns:cx7="http://schemas.microsoft.com/office/drawing/2016/5/13/chartex" xmlns:cx8="http://schemas.microsoft.com/office/drawing/2016/5/14/chartex" xmlns:mc="http://schemas.openxmlformats.org/markup-compatibility/2006" xmlns:aink="http://schemas.microsoft.com/office/drawing/2016/ink" xmlns:am3d="http://schemas.microsoft.com/office/drawing/2017/model3d" xmlns:o="urn:schemas-microsoft-com:office:office" xmlns:r="http://schemas.openxmlformats.org/officeDocument/2006/relationships" xmlns:m="http://schemas.openxmlformats.org/officeDocument/2006/math" xmlns:v="urn:schemas-microsoft-com:vml" xmlns:wp14="http://schemas.microsoft.com/office/word/2010/wordprocessingDrawing" xmlns:wp="http://schemas.openxmlformats.org/drawingml/2006/wordprocessingDrawing" xmlns:w10="urn:schemas-microsoft-com:office:word" xmlns:w="http://schemas.openxmlformats.org/wordprocessingml/2006/main" xmlns:w14="http://schemas.microsoft.com/office/word/2010/wordml" xmlns:w15="http://schemas.microsoft.com/office/word/2012/wordml" xmlns:w16cid="http://schemas.microsoft.com/office/word/2016/wordml/cid" xmlns:w16se="http://schemas.microsoft.com/office/word/2015/wordml/symex" xmlns:wpg="http://schemas.microsoft.com/office/word/2010/wordprocessingGroup" xmlns:wpi="http://schemas.microsoft.com/office/word/2010/wordprocessingInk" xmlns:wne="http://schemas.microsoft.com/office/word/2006/wordml" xmlns:wps="http://schemas.microsoft.com/office/word/2010/wordprocessingShape" mc:Ignorable="w14 w15 w16se w16cid wp14">
   <w:p>
     <w:pPr>
       <w:pStyle w:val="Footer"/>
@@ -1270,7 +1318,7 @@
         <w:rStyle w:val="PageNumber"/>
         <w:noProof/>
       </w:rPr>
-      <w:t>1</w:t>
+      <w:t>2</w:t>
     </w:r>
     <w:r>
       <w:rPr>
@@ -1283,7 +1331,7 @@
 </file>
 
 <file path=word/footnotes.xml><?xml version="1.0" encoding="utf-8"?>
-<w:footnotes xmlns:wpc="http://schemas.microsoft.com/office/word/2010/wordprocessingCanvas" xmlns:mo="http://schemas.microsoft.com/office/mac/office/2008/main" xmlns:mc="http://schemas.openxmlformats.org/markup-compatibility/2006" xmlns:mv="urn:schemas-microsoft-com:mac:vml" xmlns:o="urn:schemas-microsoft-com:office:office" xmlns:r="http://schemas.openxmlformats.org/officeDocument/2006/relationships" xmlns:m="http://schemas.openxmlformats.org/officeDocument/2006/math" xmlns:v="urn:schemas-microsoft-com:vml" xmlns:wp14="http://schemas.microsoft.com/office/word/2010/wordprocessingDrawing" xmlns:wp="http://schemas.openxmlformats.org/drawingml/2006/wordprocessingDrawing" xmlns:w10="urn:schemas-microsoft-com:office:word" xmlns:w="http://schemas.openxmlformats.org/wordprocessingml/2006/main" xmlns:w14="http://schemas.microsoft.com/office/word/2010/wordml" xmlns:w15="http://schemas.microsoft.com/office/word/2012/wordml" xmlns:wpg="http://schemas.microsoft.com/office/word/2010/wordprocessingGroup" xmlns:wpi="http://schemas.microsoft.com/office/word/2010/wordprocessingInk" xmlns:wne="http://schemas.microsoft.com/office/word/2006/wordml" xmlns:wps="http://schemas.microsoft.com/office/word/2010/wordprocessingShape" mc:Ignorable="w14 w15 wp14">
+<w:footnotes xmlns:wpc="http://schemas.microsoft.com/office/word/2010/wordprocessingCanvas" xmlns:cx="http://schemas.microsoft.com/office/drawing/2014/chartex" xmlns:cx1="http://schemas.microsoft.com/office/drawing/2015/9/8/chartex" xmlns:cx2="http://schemas.microsoft.com/office/drawing/2015/10/21/chartex" xmlns:cx3="http://schemas.microsoft.com/office/drawing/2016/5/9/chartex" xmlns:cx4="http://schemas.microsoft.com/office/drawing/2016/5/10/chartex" xmlns:cx5="http://schemas.microsoft.com/office/drawing/2016/5/11/chartex" xmlns:cx6="http://schemas.microsoft.com/office/drawing/2016/5/12/chartex" xmlns:cx7="http://schemas.microsoft.com/office/drawing/2016/5/13/chartex" xmlns:cx8="http://schemas.microsoft.com/office/drawing/2016/5/14/chartex" xmlns:mc="http://schemas.openxmlformats.org/markup-compatibility/2006" xmlns:aink="http://schemas.microsoft.com/office/drawing/2016/ink" xmlns:am3d="http://schemas.microsoft.com/office/drawing/2017/model3d" xmlns:o="urn:schemas-microsoft-com:office:office" xmlns:r="http://schemas.openxmlformats.org/officeDocument/2006/relationships" xmlns:m="http://schemas.openxmlformats.org/officeDocument/2006/math" xmlns:v="urn:schemas-microsoft-com:vml" xmlns:wp14="http://schemas.microsoft.com/office/word/2010/wordprocessingDrawing" xmlns:wp="http://schemas.openxmlformats.org/drawingml/2006/wordprocessingDrawing" xmlns:w10="urn:schemas-microsoft-com:office:word" xmlns:w="http://schemas.openxmlformats.org/wordprocessingml/2006/main" xmlns:w14="http://schemas.microsoft.com/office/word/2010/wordml" xmlns:w15="http://schemas.microsoft.com/office/word/2012/wordml" xmlns:w16cid="http://schemas.microsoft.com/office/word/2016/wordml/cid" xmlns:w16se="http://schemas.microsoft.com/office/word/2015/wordml/symex" xmlns:wpg="http://schemas.microsoft.com/office/word/2010/wordprocessingGroup" xmlns:wpi="http://schemas.microsoft.com/office/word/2010/wordprocessingInk" xmlns:wne="http://schemas.microsoft.com/office/word/2006/wordml" xmlns:wps="http://schemas.microsoft.com/office/word/2010/wordprocessingShape" mc:Ignorable="w14 w15 w16se w16cid wp14">
   <w:footnote w:type="separator" w:id="-1">
     <w:p>
       <w:r>
@@ -1302,8 +1350,8 @@
 </file>
 
 <file path=word/numbering.xml><?xml version="1.0" encoding="utf-8"?>
-<w:numbering xmlns:wpc="http://schemas.microsoft.com/office/word/2010/wordprocessingCanvas" xmlns:mo="http://schemas.microsoft.com/office/mac/office/2008/main" xmlns:mc="http://schemas.openxmlformats.org/markup-compatibility/2006" xmlns:mv="urn:schemas-microsoft-com:mac:vml" xmlns:o="urn:schemas-microsoft-com:office:office" xmlns:r="http://schemas.openxmlformats.org/officeDocument/2006/relationships" xmlns:m="http://schemas.openxmlformats.org/officeDocument/2006/math" xmlns:v="urn:schemas-microsoft-com:vml" xmlns:wp14="http://schemas.microsoft.com/office/word/2010/wordprocessingDrawing" xmlns:wp="http://schemas.openxmlformats.org/drawingml/2006/wordprocessingDrawing" xmlns:w10="urn:schemas-microsoft-com:office:word" xmlns:w="http://schemas.openxmlformats.org/wordprocessingml/2006/main" xmlns:w14="http://schemas.microsoft.com/office/word/2010/wordml" xmlns:w15="http://schemas.microsoft.com/office/word/2012/wordml" xmlns:wpg="http://schemas.microsoft.com/office/word/2010/wordprocessingGroup" xmlns:wpi="http://schemas.microsoft.com/office/word/2010/wordprocessingInk" xmlns:wne="http://schemas.microsoft.com/office/word/2006/wordml" xmlns:wps="http://schemas.microsoft.com/office/word/2010/wordprocessingShape" mc:Ignorable="w14 w15 wp14">
-  <w:abstractNum w:abstractNumId="0">
+<w:numbering xmlns:wpc="http://schemas.microsoft.com/office/word/2010/wordprocessingCanvas" xmlns:cx="http://schemas.microsoft.com/office/drawing/2014/chartex" xmlns:cx1="http://schemas.microsoft.com/office/drawing/2015/9/8/chartex" xmlns:cx2="http://schemas.microsoft.com/office/drawing/2015/10/21/chartex" xmlns:cx3="http://schemas.microsoft.com/office/drawing/2016/5/9/chartex" xmlns:cx4="http://schemas.microsoft.com/office/drawing/2016/5/10/chartex" xmlns:cx5="http://schemas.microsoft.com/office/drawing/2016/5/11/chartex" xmlns:cx6="http://schemas.microsoft.com/office/drawing/2016/5/12/chartex" xmlns:cx7="http://schemas.microsoft.com/office/drawing/2016/5/13/chartex" xmlns:cx8="http://schemas.microsoft.com/office/drawing/2016/5/14/chartex" xmlns:mc="http://schemas.openxmlformats.org/markup-compatibility/2006" xmlns:aink="http://schemas.microsoft.com/office/drawing/2016/ink" xmlns:am3d="http://schemas.microsoft.com/office/drawing/2017/model3d" xmlns:o="urn:schemas-microsoft-com:office:office" xmlns:r="http://schemas.openxmlformats.org/officeDocument/2006/relationships" xmlns:m="http://schemas.openxmlformats.org/officeDocument/2006/math" xmlns:v="urn:schemas-microsoft-com:vml" xmlns:wp14="http://schemas.microsoft.com/office/word/2010/wordprocessingDrawing" xmlns:wp="http://schemas.openxmlformats.org/drawingml/2006/wordprocessingDrawing" xmlns:w10="urn:schemas-microsoft-com:office:word" xmlns:w="http://schemas.openxmlformats.org/wordprocessingml/2006/main" xmlns:w14="http://schemas.microsoft.com/office/word/2010/wordml" xmlns:w15="http://schemas.microsoft.com/office/word/2012/wordml" xmlns:w16cid="http://schemas.microsoft.com/office/word/2016/wordml/cid" xmlns:w16se="http://schemas.microsoft.com/office/word/2015/wordml/symex" xmlns:wpg="http://schemas.microsoft.com/office/word/2010/wordprocessingGroup" xmlns:wpi="http://schemas.microsoft.com/office/word/2010/wordprocessingInk" xmlns:wne="http://schemas.microsoft.com/office/word/2006/wordml" xmlns:wps="http://schemas.microsoft.com/office/word/2010/wordprocessingShape" mc:Ignorable="w14 w15 w16se w16cid wp14">
+  <w:abstractNum w:abstractNumId="0" w15:restartNumberingAfterBreak="0">
     <w:nsid w:val="00000002"/>
     <w:multiLevelType w:val="singleLevel"/>
     <w:tmpl w:val="00000002"/>
@@ -1321,7 +1369,7 @@
       </w:pPr>
     </w:lvl>
   </w:abstractNum>
-  <w:abstractNum w:abstractNumId="1">
+  <w:abstractNum w:abstractNumId="1" w15:restartNumberingAfterBreak="0">
     <w:nsid w:val="07D94F1C"/>
     <w:multiLevelType w:val="multilevel"/>
     <w:tmpl w:val="72DE1120"/>
@@ -1433,7 +1481,7 @@
       </w:rPr>
     </w:lvl>
   </w:abstractNum>
-  <w:abstractNum w:abstractNumId="2">
+  <w:abstractNum w:abstractNumId="2" w15:restartNumberingAfterBreak="0">
     <w:nsid w:val="08CA6297"/>
     <w:multiLevelType w:val="multilevel"/>
     <w:tmpl w:val="69626450"/>
@@ -1545,7 +1593,7 @@
       </w:rPr>
     </w:lvl>
   </w:abstractNum>
-  <w:abstractNum w:abstractNumId="3">
+  <w:abstractNum w:abstractNumId="3" w15:restartNumberingAfterBreak="0">
     <w:nsid w:val="0C4E2D2B"/>
     <w:multiLevelType w:val="hybridMultilevel"/>
     <w:tmpl w:val="195C320A"/>
@@ -1658,7 +1706,7 @@
       </w:rPr>
     </w:lvl>
   </w:abstractNum>
-  <w:abstractNum w:abstractNumId="4">
+  <w:abstractNum w:abstractNumId="4" w15:restartNumberingAfterBreak="0">
     <w:nsid w:val="18FF2BA0"/>
     <w:multiLevelType w:val="multilevel"/>
     <w:tmpl w:val="12D28A84"/>
@@ -1771,7 +1819,7 @@
       </w:rPr>
     </w:lvl>
   </w:abstractNum>
-  <w:abstractNum w:abstractNumId="5">
+  <w:abstractNum w:abstractNumId="5" w15:restartNumberingAfterBreak="0">
     <w:nsid w:val="1C7D0DAB"/>
     <w:multiLevelType w:val="hybridMultilevel"/>
     <w:tmpl w:val="220A2778"/>
@@ -1884,7 +1932,7 @@
       </w:rPr>
     </w:lvl>
   </w:abstractNum>
-  <w:abstractNum w:abstractNumId="6">
+  <w:abstractNum w:abstractNumId="6" w15:restartNumberingAfterBreak="0">
     <w:nsid w:val="21AD26CF"/>
     <w:multiLevelType w:val="multilevel"/>
     <w:tmpl w:val="E15ABF68"/>
@@ -1997,7 +2045,7 @@
       </w:rPr>
     </w:lvl>
   </w:abstractNum>
-  <w:abstractNum w:abstractNumId="7">
+  <w:abstractNum w:abstractNumId="7" w15:restartNumberingAfterBreak="0">
     <w:nsid w:val="241B61F3"/>
     <w:multiLevelType w:val="hybridMultilevel"/>
     <w:tmpl w:val="D41A65C8"/>
@@ -2083,7 +2131,7 @@
       </w:pPr>
     </w:lvl>
   </w:abstractNum>
-  <w:abstractNum w:abstractNumId="8">
+  <w:abstractNum w:abstractNumId="8" w15:restartNumberingAfterBreak="0">
     <w:nsid w:val="285D2BF8"/>
     <w:multiLevelType w:val="hybridMultilevel"/>
     <w:tmpl w:val="E7F895B4"/>
@@ -2196,7 +2244,7 @@
       </w:rPr>
     </w:lvl>
   </w:abstractNum>
-  <w:abstractNum w:abstractNumId="9">
+  <w:abstractNum w:abstractNumId="9" w15:restartNumberingAfterBreak="0">
     <w:nsid w:val="28685FC3"/>
     <w:multiLevelType w:val="hybridMultilevel"/>
     <w:tmpl w:val="12D28A84"/>
@@ -2309,7 +2357,7 @@
       </w:rPr>
     </w:lvl>
   </w:abstractNum>
-  <w:abstractNum w:abstractNumId="10">
+  <w:abstractNum w:abstractNumId="10" w15:restartNumberingAfterBreak="0">
     <w:nsid w:val="293624D8"/>
     <w:multiLevelType w:val="hybridMultilevel"/>
     <w:tmpl w:val="609461E2"/>
@@ -2422,7 +2470,7 @@
       </w:rPr>
     </w:lvl>
   </w:abstractNum>
-  <w:abstractNum w:abstractNumId="11">
+  <w:abstractNum w:abstractNumId="11" w15:restartNumberingAfterBreak="0">
     <w:nsid w:val="2AFA66B8"/>
     <w:multiLevelType w:val="multilevel"/>
     <w:tmpl w:val="F7E84432"/>
@@ -2535,7 +2583,7 @@
       </w:rPr>
     </w:lvl>
   </w:abstractNum>
-  <w:abstractNum w:abstractNumId="12">
+  <w:abstractNum w:abstractNumId="12" w15:restartNumberingAfterBreak="0">
     <w:nsid w:val="347D5C3E"/>
     <w:multiLevelType w:val="hybridMultilevel"/>
     <w:tmpl w:val="0E9862F8"/>
@@ -2648,7 +2696,7 @@
       </w:rPr>
     </w:lvl>
   </w:abstractNum>
-  <w:abstractNum w:abstractNumId="13">
+  <w:abstractNum w:abstractNumId="13" w15:restartNumberingAfterBreak="0">
     <w:nsid w:val="411E7081"/>
     <w:multiLevelType w:val="multilevel"/>
     <w:tmpl w:val="04090025"/>
@@ -2743,7 +2791,7 @@
       </w:pPr>
     </w:lvl>
   </w:abstractNum>
-  <w:abstractNum w:abstractNumId="14">
+  <w:abstractNum w:abstractNumId="14" w15:restartNumberingAfterBreak="0">
     <w:nsid w:val="45B6082F"/>
     <w:multiLevelType w:val="hybridMultilevel"/>
     <w:tmpl w:val="69626450"/>
@@ -2855,7 +2903,7 @@
       </w:rPr>
     </w:lvl>
   </w:abstractNum>
-  <w:abstractNum w:abstractNumId="15">
+  <w:abstractNum w:abstractNumId="15" w15:restartNumberingAfterBreak="0">
     <w:nsid w:val="49631D2D"/>
     <w:multiLevelType w:val="hybridMultilevel"/>
     <w:tmpl w:val="B61E4F78"/>
@@ -2944,7 +2992,7 @@
       </w:pPr>
     </w:lvl>
   </w:abstractNum>
-  <w:abstractNum w:abstractNumId="16">
+  <w:abstractNum w:abstractNumId="16" w15:restartNumberingAfterBreak="0">
     <w:nsid w:val="4CFB08C0"/>
     <w:multiLevelType w:val="hybridMultilevel"/>
     <w:tmpl w:val="E15ABF68"/>
@@ -3057,7 +3105,7 @@
       </w:rPr>
     </w:lvl>
   </w:abstractNum>
-  <w:abstractNum w:abstractNumId="17">
+  <w:abstractNum w:abstractNumId="17" w15:restartNumberingAfterBreak="0">
     <w:nsid w:val="4F152105"/>
     <w:multiLevelType w:val="hybridMultilevel"/>
     <w:tmpl w:val="F7E84432"/>
@@ -3170,7 +3218,7 @@
       </w:rPr>
     </w:lvl>
   </w:abstractNum>
-  <w:abstractNum w:abstractNumId="18">
+  <w:abstractNum w:abstractNumId="18" w15:restartNumberingAfterBreak="0">
     <w:nsid w:val="5765789D"/>
     <w:multiLevelType w:val="hybridMultilevel"/>
     <w:tmpl w:val="E5B62CCA"/>
@@ -3283,7 +3331,7 @@
       </w:rPr>
     </w:lvl>
   </w:abstractNum>
-  <w:abstractNum w:abstractNumId="19">
+  <w:abstractNum w:abstractNumId="19" w15:restartNumberingAfterBreak="0">
     <w:nsid w:val="5A954A3A"/>
     <w:multiLevelType w:val="hybridMultilevel"/>
     <w:tmpl w:val="B7A481E4"/>
@@ -3396,7 +3444,7 @@
       </w:rPr>
     </w:lvl>
   </w:abstractNum>
-  <w:abstractNum w:abstractNumId="20">
+  <w:abstractNum w:abstractNumId="20" w15:restartNumberingAfterBreak="0">
     <w:nsid w:val="5BE772F0"/>
     <w:multiLevelType w:val="hybridMultilevel"/>
     <w:tmpl w:val="883CECDC"/>
@@ -3509,7 +3557,7 @@
       </w:rPr>
     </w:lvl>
   </w:abstractNum>
-  <w:abstractNum w:abstractNumId="21">
+  <w:abstractNum w:abstractNumId="21" w15:restartNumberingAfterBreak="0">
     <w:nsid w:val="66BF78C7"/>
     <w:multiLevelType w:val="hybridMultilevel"/>
     <w:tmpl w:val="72DE1120"/>
@@ -3621,7 +3669,7 @@
       </w:rPr>
     </w:lvl>
   </w:abstractNum>
-  <w:abstractNum w:abstractNumId="22">
+  <w:abstractNum w:abstractNumId="22" w15:restartNumberingAfterBreak="0">
     <w:nsid w:val="74E54304"/>
     <w:multiLevelType w:val="multilevel"/>
     <w:tmpl w:val="B7A481E4"/>
@@ -3807,7 +3855,7 @@
 </file>
 
 <file path=word/styles.xml><?xml version="1.0" encoding="utf-8"?>
-<w:styles xmlns:mc="http://schemas.openxmlformats.org/markup-compatibility/2006" xmlns:r="http://schemas.openxmlformats.org/officeDocument/2006/relationships" xmlns:w="http://schemas.openxmlformats.org/wordprocessingml/2006/main" xmlns:w14="http://schemas.microsoft.com/office/word/2010/wordml" xmlns:w15="http://schemas.microsoft.com/office/word/2012/wordml" mc:Ignorable="w14 w15">
+<w:styles xmlns:mc="http://schemas.openxmlformats.org/markup-compatibility/2006" xmlns:r="http://schemas.openxmlformats.org/officeDocument/2006/relationships" xmlns:w="http://schemas.openxmlformats.org/wordprocessingml/2006/main" xmlns:w14="http://schemas.microsoft.com/office/word/2010/wordml" xmlns:w15="http://schemas.microsoft.com/office/word/2012/wordml" xmlns:w16cid="http://schemas.microsoft.com/office/word/2016/wordml/cid" xmlns:w16se="http://schemas.microsoft.com/office/word/2015/wordml/symex" mc:Ignorable="w14 w15 w16se w16cid">
   <w:docDefaults>
     <w:rPrDefault>
       <w:rPr>
@@ -3817,7 +3865,7 @@
     </w:rPrDefault>
     <w:pPrDefault/>
   </w:docDefaults>
-  <w:latentStyles w:defLockedState="0" w:defUIPriority="99" w:defSemiHidden="0" w:defUnhideWhenUsed="0" w:defQFormat="0" w:count="382">
+  <w:latentStyles w:defLockedState="0" w:defUIPriority="99" w:defSemiHidden="0" w:defUnhideWhenUsed="0" w:defQFormat="0" w:count="375">
     <w:lsdException w:name="Normal" w:uiPriority="0" w:qFormat="1"/>
     <w:lsdException w:name="heading 1" w:uiPriority="9" w:qFormat="1"/>
     <w:lsdException w:name="heading 2" w:semiHidden="1" w:uiPriority="9" w:unhideWhenUsed="1" w:qFormat="1"/>
@@ -3974,15 +4022,6 @@
     <w:lsdException w:name="Balloon Text" w:semiHidden="1" w:unhideWhenUsed="1"/>
     <w:lsdException w:name="Table Grid" w:uiPriority="59"/>
     <w:lsdException w:name="Table Theme" w:semiHidden="1" w:unhideWhenUsed="1"/>
-    <w:lsdException w:name="Note Level 1" w:semiHidden="1" w:unhideWhenUsed="1"/>
-    <w:lsdException w:name="Note Level 2" w:semiHidden="1" w:unhideWhenUsed="1"/>
-    <w:lsdException w:name="Note Level 3" w:semiHidden="1" w:unhideWhenUsed="1"/>
-    <w:lsdException w:name="Note Level 4" w:semiHidden="1" w:unhideWhenUsed="1"/>
-    <w:lsdException w:name="Note Level 5" w:semiHidden="1" w:unhideWhenUsed="1"/>
-    <w:lsdException w:name="Note Level 6" w:semiHidden="1" w:unhideWhenUsed="1"/>
-    <w:lsdException w:name="Note Level 7" w:semiHidden="1" w:unhideWhenUsed="1"/>
-    <w:lsdException w:name="Note Level 8" w:semiHidden="1" w:unhideWhenUsed="1"/>
-    <w:lsdException w:name="Note Level 9" w:semiHidden="1" w:unhideWhenUsed="1"/>
     <w:lsdException w:name="Placeholder Text" w:semiHidden="1"/>
     <w:lsdException w:name="No Spacing" w:semiHidden="1" w:uiPriority="1" w:qFormat="1"/>
     <w:lsdException w:name="Light Shading" w:uiPriority="60"/>
@@ -5138,7 +5177,7 @@
 </file>
 
 <file path=customXml/itemProps1.xml><?xml version="1.0" encoding="utf-8"?>
-<ds:datastoreItem xmlns:ds="http://schemas.openxmlformats.org/officeDocument/2006/customXml" ds:itemID="{19DC3B91-2FF4-C749-BE64-C5D4186D0376}">
+<ds:datastoreItem xmlns:ds="http://schemas.openxmlformats.org/officeDocument/2006/customXml" ds:itemID="{EA214E75-ACD0-4E04-90BE-3596BDA13194}">
   <ds:schemaRefs>
     <ds:schemaRef ds:uri="http://schemas.openxmlformats.org/officeDocument/2006/bibliography"/>
   </ds:schemaRefs>

--- a/M1/M1_Project_Proposal.docx
+++ b/M1/M1_Project_Proposal.docx
@@ -451,8 +451,6 @@
       <w:r>
         <w:t xml:space="preserve"> in future milestones.</w:t>
       </w:r>
-      <w:bookmarkStart w:id="0" w:name="_GoBack"/>
-      <w:bookmarkEnd w:id="0"/>
     </w:p>
     <w:p>
       <w:pPr>
@@ -481,7 +479,15 @@
         <w:pStyle w:val="BodyText"/>
       </w:pPr>
       <w:r>
-        <w:t>The site should also be mobile friendly since users will be accessing the site via an internet browser on their mobile device (smartphones, tablet, etc.) The user will be granted access to the bench or lab equipment only if they are enrolled in a University course. Users will be using their student Z-number to log into the site. Users will also be allowed access for a period of time only for a course session scheduled.</w:t>
+        <w:t xml:space="preserve">The site should also be mobile friendly since users will be accessing the site via an internet browser on their mobile device (smartphones, tablet, etc.) The user will be granted access to the bench or lab equipment only if they are enrolled in a University course. Users will be using their student Z-number to log into the site. Users will also be allowed access for </w:t>
+      </w:r>
+      <w:proofErr w:type="gramStart"/>
+      <w:r>
+        <w:t>a period of time</w:t>
+      </w:r>
+      <w:proofErr w:type="gramEnd"/>
+      <w:r>
+        <w:t xml:space="preserve"> only for a course session scheduled.</w:t>
       </w:r>
     </w:p>
     <w:p>
@@ -549,7 +555,15 @@
         <w:t>ality</w:t>
       </w:r>
       <w:r>
-        <w:t xml:space="preserve"> use 1-5 line description</w:t>
+        <w:t xml:space="preserve"> use </w:t>
+      </w:r>
+      <w:proofErr w:type="gramStart"/>
+      <w:r>
+        <w:t>1-5 line</w:t>
+      </w:r>
+      <w:proofErr w:type="gramEnd"/>
+      <w:r>
+        <w:t xml:space="preserve"> description</w:t>
       </w:r>
       <w:r>
         <w:t>.</w:t>
@@ -658,7 +672,15 @@
         </w:rPr>
       </w:pPr>
       <w:r>
-        <w:t>You also have to decide on which</w:t>
+        <w:t xml:space="preserve">You also </w:t>
+      </w:r>
+      <w:proofErr w:type="gramStart"/>
+      <w:r>
+        <w:t>have to</w:t>
+      </w:r>
+      <w:proofErr w:type="gramEnd"/>
+      <w:r>
+        <w:t xml:space="preserve"> decide on which</w:t>
       </w:r>
       <w:r>
         <w:t xml:space="preserve"> frameworks you will </w:t>
@@ -667,7 +689,15 @@
         <w:t>use if any.</w:t>
       </w:r>
       <w:r>
-        <w:t xml:space="preserve"> These provide both user interface, as well as cross-platform and cross browser layout/css. All external code you plan to use must be listed along with their license. </w:t>
+        <w:t xml:space="preserve"> These provide both user interface, as well as cross-platform and cross browser layout/</w:t>
+      </w:r>
+      <w:proofErr w:type="spellStart"/>
+      <w:r>
+        <w:t>css</w:t>
+      </w:r>
+      <w:proofErr w:type="spellEnd"/>
+      <w:r>
+        <w:t xml:space="preserve">. All external code you plan to use must be listed along with their license. </w:t>
       </w:r>
     </w:p>
     <w:p>
@@ -698,6 +728,157 @@
     </w:p>
     <w:p>
       <w:pPr>
+        <w:pStyle w:val="BodyText"/>
+      </w:pPr>
+    </w:p>
+    <w:tbl>
+      <w:tblPr>
+        <w:tblStyle w:val="TableGrid"/>
+        <w:tblW w:w="0" w:type="auto"/>
+        <w:tblLook w:val="04A0" w:firstRow="1" w:lastRow="0" w:firstColumn="1" w:lastColumn="0" w:noHBand="0" w:noVBand="1"/>
+      </w:tblPr>
+      <w:tblGrid>
+        <w:gridCol w:w="4441"/>
+        <w:gridCol w:w="4415"/>
+      </w:tblGrid>
+      <w:tr>
+        <w:tc>
+          <w:tcPr>
+            <w:tcW w:w="4675" w:type="dxa"/>
+          </w:tcPr>
+          <w:p>
+            <w:pPr>
+              <w:jc w:val="center"/>
+            </w:pPr>
+            <w:r>
+              <w:t>Members</w:t>
+            </w:r>
+          </w:p>
+        </w:tc>
+        <w:tc>
+          <w:tcPr>
+            <w:tcW w:w="4675" w:type="dxa"/>
+          </w:tcPr>
+          <w:p>
+            <w:pPr>
+              <w:jc w:val="center"/>
+            </w:pPr>
+            <w:r>
+              <w:t>Roles</w:t>
+            </w:r>
+          </w:p>
+        </w:tc>
+      </w:tr>
+      <w:tr>
+        <w:tc>
+          <w:tcPr>
+            <w:tcW w:w="4675" w:type="dxa"/>
+          </w:tcPr>
+          <w:p>
+            <w:proofErr w:type="spellStart"/>
+            <w:r>
+              <w:t>Bentialy</w:t>
+            </w:r>
+            <w:proofErr w:type="spellEnd"/>
+            <w:r>
+              <w:t xml:space="preserve"> Saint Julien</w:t>
+            </w:r>
+          </w:p>
+        </w:tc>
+        <w:tc>
+          <w:tcPr>
+            <w:tcW w:w="4675" w:type="dxa"/>
+          </w:tcPr>
+          <w:p/>
+        </w:tc>
+      </w:tr>
+      <w:tr>
+        <w:tc>
+          <w:tcPr>
+            <w:tcW w:w="4675" w:type="dxa"/>
+          </w:tcPr>
+          <w:p>
+            <w:r>
+              <w:t>Jonathan Giger</w:t>
+            </w:r>
+          </w:p>
+        </w:tc>
+        <w:tc>
+          <w:tcPr>
+            <w:tcW w:w="4675" w:type="dxa"/>
+          </w:tcPr>
+          <w:p/>
+        </w:tc>
+      </w:tr>
+      <w:tr>
+        <w:tc>
+          <w:tcPr>
+            <w:tcW w:w="4675" w:type="dxa"/>
+          </w:tcPr>
+          <w:p>
+            <w:r>
+              <w:t>Jonathan Parreira</w:t>
+            </w:r>
+          </w:p>
+        </w:tc>
+        <w:tc>
+          <w:tcPr>
+            <w:tcW w:w="4675" w:type="dxa"/>
+          </w:tcPr>
+          <w:p/>
+        </w:tc>
+      </w:tr>
+      <w:tr>
+        <w:tc>
+          <w:tcPr>
+            <w:tcW w:w="4675" w:type="dxa"/>
+          </w:tcPr>
+          <w:p>
+            <w:proofErr w:type="spellStart"/>
+            <w:r>
+              <w:t>Mihail</w:t>
+            </w:r>
+            <w:proofErr w:type="spellEnd"/>
+            <w:r>
+              <w:t xml:space="preserve"> Sandor</w:t>
+            </w:r>
+          </w:p>
+        </w:tc>
+        <w:tc>
+          <w:tcPr>
+            <w:tcW w:w="4675" w:type="dxa"/>
+          </w:tcPr>
+          <w:p/>
+        </w:tc>
+      </w:tr>
+      <w:tr>
+        <w:tc>
+          <w:tcPr>
+            <w:tcW w:w="4675" w:type="dxa"/>
+          </w:tcPr>
+          <w:p>
+            <w:r>
+              <w:t>Timothy Duncan</w:t>
+            </w:r>
+          </w:p>
+        </w:tc>
+        <w:tc>
+          <w:tcPr>
+            <w:tcW w:w="4675" w:type="dxa"/>
+          </w:tcPr>
+          <w:p/>
+        </w:tc>
+      </w:tr>
+    </w:tbl>
+    <w:p>
+      <w:pPr>
+        <w:pStyle w:val="BodyText"/>
+      </w:pPr>
+      <w:bookmarkStart w:id="0" w:name="_GoBack"/>
+      <w:bookmarkEnd w:id="0"/>
+    </w:p>
+    <w:p>
+      <w:pPr>
         <w:pStyle w:val="Heading1"/>
       </w:pPr>
       <w:r>
@@ -709,7 +890,15 @@
         <w:pStyle w:val="BodyText"/>
       </w:pPr>
       <w:r>
-        <w:t>For each item below you must answer with only one of the following: DONE, ON TRACK (meaning it will be done on time, and no issues perceived) or ISSUE (you have some problems, and then define what is the problem with 1-3 lines)</w:t>
+        <w:t xml:space="preserve">For each item </w:t>
+      </w:r>
+      <w:proofErr w:type="gramStart"/>
+      <w:r>
+        <w:t>below</w:t>
+      </w:r>
+      <w:proofErr w:type="gramEnd"/>
+      <w:r>
+        <w:t xml:space="preserve"> you must answer with only one of the following: DONE, ON TRACK (meaning it will be done on time, and no issues perceived) or ISSUE (you have some problems, and then define what is the problem with 1-3 lines)</w:t>
       </w:r>
     </w:p>
     <w:p>
@@ -760,8 +949,13 @@
         </w:numPr>
         <w:spacing w:before="60" w:after="60"/>
       </w:pPr>
-      <w:r>
-        <w:t>Github master chosen</w:t>
+      <w:proofErr w:type="spellStart"/>
+      <w:r>
+        <w:t>Github</w:t>
+      </w:r>
+      <w:proofErr w:type="spellEnd"/>
+      <w:r>
+        <w:t xml:space="preserve"> master chosen</w:t>
       </w:r>
     </w:p>
     <w:p>
@@ -825,7 +1019,15 @@
         <w:t xml:space="preserve">t on their team GitHub private </w:t>
       </w:r>
       <w:r>
-        <w:t>repository (similar to managing code) so all team members can access it. Added advantage of doing it this way is that it builds teamwork and communication. We recommend having a folder for project documentation on team</w:t>
+        <w:t>repository (</w:t>
+      </w:r>
+      <w:proofErr w:type="gramStart"/>
+      <w:r>
+        <w:t>similar to</w:t>
+      </w:r>
+      <w:proofErr w:type="gramEnd"/>
+      <w:r>
+        <w:t xml:space="preserve"> managing code) so all team members can access it. Added advantage of doing it this way is that it builds teamwork and communication. We recommend having a folder for project documentation on team</w:t>
       </w:r>
       <w:r>
         <w:t>’s G</w:t>
@@ -916,6 +1118,7 @@
         <w:spacing w:before="60" w:after="60"/>
       </w:pPr>
       <w:r>
+        <w:lastRenderedPageBreak/>
         <w:t>Your team name, and project name</w:t>
       </w:r>
       <w:r>
@@ -988,7 +1191,6 @@
         <w:pStyle w:val="Heading1"/>
       </w:pPr>
       <w:r>
-        <w:lastRenderedPageBreak/>
         <w:t>Grading criteria</w:t>
       </w:r>
     </w:p>
@@ -1318,7 +1520,7 @@
         <w:rStyle w:val="PageNumber"/>
         <w:noProof/>
       </w:rPr>
-      <w:t>2</w:t>
+      <w:t>3</w:t>
     </w:r>
     <w:r>
       <w:rPr>
@@ -4020,7 +4222,7 @@
     <w:lsdException w:name="Table Web 2" w:semiHidden="1" w:unhideWhenUsed="1"/>
     <w:lsdException w:name="Table Web 3" w:semiHidden="1" w:unhideWhenUsed="1"/>
     <w:lsdException w:name="Balloon Text" w:semiHidden="1" w:unhideWhenUsed="1"/>
-    <w:lsdException w:name="Table Grid" w:uiPriority="59"/>
+    <w:lsdException w:name="Table Grid" w:uiPriority="39"/>
     <w:lsdException w:name="Table Theme" w:semiHidden="1" w:unhideWhenUsed="1"/>
     <w:lsdException w:name="Placeholder Text" w:semiHidden="1"/>
     <w:lsdException w:name="No Spacing" w:semiHidden="1" w:uiPriority="1" w:qFormat="1"/>
@@ -4851,6 +5053,28 @@
       <w:contextualSpacing/>
     </w:pPr>
   </w:style>
+  <w:style w:type="table" w:styleId="TableGrid">
+    <w:name w:val="Table Grid"/>
+    <w:basedOn w:val="TableNormal"/>
+    <w:uiPriority w:val="39"/>
+    <w:rsid w:val="00ED6B0A"/>
+    <w:rPr>
+      <w:rFonts w:eastAsiaTheme="minorHAnsi"/>
+      <w:sz w:val="22"/>
+      <w:szCs w:val="22"/>
+      <w:lang w:eastAsia="en-US"/>
+    </w:rPr>
+    <w:tblPr>
+      <w:tblBorders>
+        <w:top w:val="single" w:sz="4" w:space="0" w:color="auto"/>
+        <w:left w:val="single" w:sz="4" w:space="0" w:color="auto"/>
+        <w:bottom w:val="single" w:sz="4" w:space="0" w:color="auto"/>
+        <w:right w:val="single" w:sz="4" w:space="0" w:color="auto"/>
+        <w:insideH w:val="single" w:sz="4" w:space="0" w:color="auto"/>
+        <w:insideV w:val="single" w:sz="4" w:space="0" w:color="auto"/>
+      </w:tblBorders>
+    </w:tblPr>
+  </w:style>
 </w:styles>
 </file>
 
@@ -5177,7 +5401,7 @@
 </file>
 
 <file path=customXml/itemProps1.xml><?xml version="1.0" encoding="utf-8"?>
-<ds:datastoreItem xmlns:ds="http://schemas.openxmlformats.org/officeDocument/2006/customXml" ds:itemID="{EA214E75-ACD0-4E04-90BE-3596BDA13194}">
+<ds:datastoreItem xmlns:ds="http://schemas.openxmlformats.org/officeDocument/2006/customXml" ds:itemID="{EC9362DD-9181-442D-BFDD-563FBEDE2781}">
   <ds:schemaRefs>
     <ds:schemaRef ds:uri="http://schemas.openxmlformats.org/officeDocument/2006/bibliography"/>
   </ds:schemaRefs>

--- a/M1/M1_Project_Proposal.docx
+++ b/M1/M1_Project_Proposal.docx
@@ -471,23 +471,21 @@
         <w:pStyle w:val="BodyText"/>
       </w:pPr>
       <w:r>
-        <w:t xml:space="preserve">Each bench is assigned a number and when a user needs a bench the app will automatically search for ones that is available and assign it. The user will be shown a picture of a clean bench and will require to select if the bench is clean or not. If the bench is not clean then the user will be asked to take a pic of it and would also have the option of being reassigned. </w:t>
-      </w:r>
-    </w:p>
-    <w:p>
-      <w:pPr>
-        <w:pStyle w:val="BodyText"/>
-      </w:pPr>
-      <w:r>
-        <w:t xml:space="preserve">The site should also be mobile friendly since users will be accessing the site via an internet browser on their mobile device (smartphones, tablet, etc.) The user will be granted access to the bench or lab equipment only if they are enrolled in a University course. Users will be using their student Z-number to log into the site. Users will also be allowed access for </w:t>
-      </w:r>
-      <w:proofErr w:type="gramStart"/>
-      <w:r>
-        <w:t>a period of time</w:t>
-      </w:r>
-      <w:proofErr w:type="gramEnd"/>
-      <w:r>
-        <w:t xml:space="preserve"> only for a course session scheduled.</w:t>
+        <w:t>Each bench is assigned a number and when a user needs a bench</w:t>
+      </w:r>
+      <w:r>
+        <w:t>,</w:t>
+      </w:r>
+      <w:r>
+        <w:t xml:space="preserve"> the app will automatically search for ones that is available and assign it. The user will be shown a picture of a clean bench and will require to select if the bench is clean or not. If the bench is not clean then the user will be asked to take a pic of it and would also have the option of being reassigned. </w:t>
+      </w:r>
+    </w:p>
+    <w:p>
+      <w:pPr>
+        <w:pStyle w:val="BodyText"/>
+      </w:pPr>
+      <w:r>
+        <w:t>The site should also be mobile friendly since users will be accessing the site via an internet browser on their mobile device (smartphones, tablet, etc.) The user will be granted access to the bench or lab equipment only if they are enrolled in a University course. Users will be using their student Z-number to log into the site. Users will also be allowed access for a period of time only for a course session scheduled.</w:t>
       </w:r>
     </w:p>
     <w:p>
@@ -555,18 +553,182 @@
         <w:t>ality</w:t>
       </w:r>
       <w:r>
-        <w:t xml:space="preserve"> use </w:t>
-      </w:r>
-      <w:proofErr w:type="gramStart"/>
-      <w:r>
-        <w:t>1-5 line</w:t>
-      </w:r>
-      <w:proofErr w:type="gramEnd"/>
-      <w:r>
-        <w:t xml:space="preserve"> description</w:t>
+        <w:t xml:space="preserve"> use 1-5 line description</w:t>
       </w:r>
       <w:r>
         <w:t>.</w:t>
+      </w:r>
+    </w:p>
+    <w:p>
+      <w:pPr>
+        <w:pStyle w:val="BodyText"/>
+        <w:numPr>
+          <w:ilvl w:val="0"/>
+          <w:numId w:val="24"/>
+        </w:numPr>
+      </w:pPr>
+      <w:r>
+        <w:t>Users should be able to login to system with their FAU credentials.</w:t>
+      </w:r>
+    </w:p>
+    <w:p>
+      <w:pPr>
+        <w:pStyle w:val="BodyText"/>
+        <w:numPr>
+          <w:ilvl w:val="1"/>
+          <w:numId w:val="24"/>
+        </w:numPr>
+      </w:pPr>
+      <w:r>
+        <w:t>Users will enter in Z-number and password into the site</w:t>
+      </w:r>
+    </w:p>
+    <w:p>
+      <w:pPr>
+        <w:pStyle w:val="BodyText"/>
+        <w:numPr>
+          <w:ilvl w:val="0"/>
+          <w:numId w:val="24"/>
+        </w:numPr>
+      </w:pPr>
+      <w:r>
+        <w:t>The system will validate their credentials.</w:t>
+      </w:r>
+    </w:p>
+    <w:p>
+      <w:pPr>
+        <w:pStyle w:val="BodyText"/>
+        <w:numPr>
+          <w:ilvl w:val="1"/>
+          <w:numId w:val="24"/>
+        </w:numPr>
+      </w:pPr>
+      <w:r>
+        <w:t>The system will check the users FAU credentials to make sure they are an active student.</w:t>
+      </w:r>
+    </w:p>
+    <w:p>
+      <w:pPr>
+        <w:pStyle w:val="BodyText"/>
+        <w:numPr>
+          <w:ilvl w:val="1"/>
+          <w:numId w:val="24"/>
+        </w:numPr>
+      </w:pPr>
+      <w:r>
+        <w:t>This process will also pull any additional information on the user such as the courses they are taking and the equipment that they can use.</w:t>
+      </w:r>
+    </w:p>
+    <w:p>
+      <w:pPr>
+        <w:pStyle w:val="BodyText"/>
+        <w:numPr>
+          <w:ilvl w:val="0"/>
+          <w:numId w:val="24"/>
+        </w:numPr>
+      </w:pPr>
+      <w:r>
+        <w:t>Users will then be assigned a work bench to use.</w:t>
+      </w:r>
+    </w:p>
+    <w:p>
+      <w:pPr>
+        <w:pStyle w:val="BodyText"/>
+        <w:numPr>
+          <w:ilvl w:val="1"/>
+          <w:numId w:val="24"/>
+        </w:numPr>
+      </w:pPr>
+      <w:r>
+        <w:t>The user will be asked if the workbench they have been assigned is clean. If it is, then they will be assigned that workbench. If not, then they will be asked to take a picture and be assigned a new workbench.</w:t>
+      </w:r>
+    </w:p>
+    <w:p>
+      <w:pPr>
+        <w:pStyle w:val="BodyText"/>
+        <w:numPr>
+          <w:ilvl w:val="0"/>
+          <w:numId w:val="24"/>
+        </w:numPr>
+      </w:pPr>
+      <w:r>
+        <w:lastRenderedPageBreak/>
+        <w:t>Once a valid work bench is assigned, users will have a set time limit for how long they can work for and limited access to the tools that they can use.</w:t>
+      </w:r>
+    </w:p>
+    <w:p>
+      <w:pPr>
+        <w:pStyle w:val="BodyText"/>
+        <w:numPr>
+          <w:ilvl w:val="1"/>
+          <w:numId w:val="24"/>
+        </w:numPr>
+      </w:pPr>
+      <w:r>
+        <w:t>A timer will start once</w:t>
+      </w:r>
+      <w:r>
+        <w:t xml:space="preserve"> the user is assigned a valid workbench.</w:t>
+      </w:r>
+    </w:p>
+    <w:p>
+      <w:pPr>
+        <w:pStyle w:val="BodyText"/>
+        <w:numPr>
+          <w:ilvl w:val="1"/>
+          <w:numId w:val="24"/>
+        </w:numPr>
+      </w:pPr>
+      <w:r>
+        <w:t>They will only have access to equipment that they are qualified to use.</w:t>
+      </w:r>
+    </w:p>
+    <w:p>
+      <w:pPr>
+        <w:pStyle w:val="BodyText"/>
+        <w:numPr>
+          <w:ilvl w:val="0"/>
+          <w:numId w:val="24"/>
+        </w:numPr>
+      </w:pPr>
+      <w:r>
+        <w:t>Once user is done with the bench, they are expected to clean up.</w:t>
+      </w:r>
+    </w:p>
+    <w:p>
+      <w:pPr>
+        <w:pStyle w:val="BodyText"/>
+        <w:numPr>
+          <w:ilvl w:val="1"/>
+          <w:numId w:val="24"/>
+        </w:numPr>
+      </w:pPr>
+      <w:r>
+        <w:t>Users are expected to clean the work area when they are done. This will be validated later when another user uses the same work area.</w:t>
+      </w:r>
+    </w:p>
+    <w:p>
+      <w:pPr>
+        <w:pStyle w:val="BodyText"/>
+        <w:numPr>
+          <w:ilvl w:val="0"/>
+          <w:numId w:val="24"/>
+        </w:numPr>
+      </w:pPr>
+      <w:r>
+        <w:t>The system will then turn off any lights or devices after a certain amount of inactivity.</w:t>
+      </w:r>
+    </w:p>
+    <w:p>
+      <w:pPr>
+        <w:pStyle w:val="BodyText"/>
+        <w:numPr>
+          <w:ilvl w:val="1"/>
+          <w:numId w:val="24"/>
+        </w:numPr>
+      </w:pPr>
+      <w:r>
+        <w:t>After the inactivity period, the system will turn of any active devices or equipment.</w:t>
       </w:r>
     </w:p>
     <w:p>
@@ -672,15 +834,7 @@
         </w:rPr>
       </w:pPr>
       <w:r>
-        <w:t xml:space="preserve">You also </w:t>
-      </w:r>
-      <w:proofErr w:type="gramStart"/>
-      <w:r>
-        <w:t>have to</w:t>
-      </w:r>
-      <w:proofErr w:type="gramEnd"/>
-      <w:r>
-        <w:t xml:space="preserve"> decide on which</w:t>
+        <w:t>You also have to decide on which</w:t>
       </w:r>
       <w:r>
         <w:t xml:space="preserve"> frameworks you will </w:t>
@@ -689,15 +843,7 @@
         <w:t>use if any.</w:t>
       </w:r>
       <w:r>
-        <w:t xml:space="preserve"> These provide both user interface, as well as cross-platform and cross browser layout/</w:t>
-      </w:r>
-      <w:proofErr w:type="spellStart"/>
-      <w:r>
-        <w:t>css</w:t>
-      </w:r>
-      <w:proofErr w:type="spellEnd"/>
-      <w:r>
-        <w:t xml:space="preserve">. All external code you plan to use must be listed along with their license. </w:t>
+        <w:t xml:space="preserve"> These provide both user interface, as well as cross-platform and cross browser layout/css. All external code you plan to use must be listed along with their license. </w:t>
       </w:r>
     </w:p>
     <w:p>
@@ -705,7 +851,6 @@
         <w:pStyle w:val="Heading1"/>
       </w:pPr>
       <w:r>
-        <w:lastRenderedPageBreak/>
         <w:t>Team</w:t>
       </w:r>
     </w:p>
@@ -738,8 +883,8 @@
         <w:tblLook w:val="04A0" w:firstRow="1" w:lastRow="0" w:firstColumn="1" w:lastColumn="0" w:noHBand="0" w:noVBand="1"/>
       </w:tblPr>
       <w:tblGrid>
-        <w:gridCol w:w="4441"/>
-        <w:gridCol w:w="4415"/>
+        <w:gridCol w:w="4417"/>
+        <w:gridCol w:w="4439"/>
       </w:tblGrid>
       <w:tr>
         <w:tc>
@@ -775,13 +920,8 @@
             <w:tcW w:w="4675" w:type="dxa"/>
           </w:tcPr>
           <w:p>
-            <w:proofErr w:type="spellStart"/>
             <w:r>
-              <w:t>Bentialy</w:t>
-            </w:r>
-            <w:proofErr w:type="spellEnd"/>
-            <w:r>
-              <w:t xml:space="preserve"> Saint Julien</w:t>
+              <w:t>Bentialy Saint Julien</w:t>
             </w:r>
           </w:p>
         </w:tc>
@@ -789,7 +929,11 @@
           <w:tcPr>
             <w:tcW w:w="4675" w:type="dxa"/>
           </w:tcPr>
-          <w:p/>
+          <w:p>
+            <w:r>
+              <w:t>Front-end Developer</w:t>
+            </w:r>
+          </w:p>
         </w:tc>
       </w:tr>
       <w:tr>
@@ -807,7 +951,11 @@
           <w:tcPr>
             <w:tcW w:w="4675" w:type="dxa"/>
           </w:tcPr>
-          <w:p/>
+          <w:p>
+            <w:r>
+              <w:t>Project Owner</w:t>
+            </w:r>
+          </w:p>
         </w:tc>
       </w:tr>
       <w:tr>
@@ -825,7 +973,11 @@
           <w:tcPr>
             <w:tcW w:w="4675" w:type="dxa"/>
           </w:tcPr>
-          <w:p/>
+          <w:p>
+            <w:r>
+              <w:t>Back-end Developer</w:t>
+            </w:r>
+          </w:p>
         </w:tc>
       </w:tr>
       <w:tr>
@@ -834,13 +986,8 @@
             <w:tcW w:w="4675" w:type="dxa"/>
           </w:tcPr>
           <w:p>
-            <w:proofErr w:type="spellStart"/>
             <w:r>
-              <w:t>Mihail</w:t>
-            </w:r>
-            <w:proofErr w:type="spellEnd"/>
-            <w:r>
-              <w:t xml:space="preserve"> Sandor</w:t>
+              <w:t>Mihail Sandor</w:t>
             </w:r>
           </w:p>
         </w:tc>
@@ -848,7 +995,11 @@
           <w:tcPr>
             <w:tcW w:w="4675" w:type="dxa"/>
           </w:tcPr>
-          <w:p/>
+          <w:p>
+            <w:r>
+              <w:t>Scrum Master</w:t>
+            </w:r>
+          </w:p>
         </w:tc>
       </w:tr>
       <w:tr>
@@ -866,7 +1017,13 @@
           <w:tcPr>
             <w:tcW w:w="4675" w:type="dxa"/>
           </w:tcPr>
-          <w:p/>
+          <w:p>
+            <w:r>
+              <w:t>Front/Back-end Developer</w:t>
+            </w:r>
+            <w:bookmarkStart w:id="0" w:name="_GoBack"/>
+            <w:bookmarkEnd w:id="0"/>
+          </w:p>
         </w:tc>
       </w:tr>
     </w:tbl>
@@ -874,8 +1031,6 @@
       <w:pPr>
         <w:pStyle w:val="BodyText"/>
       </w:pPr>
-      <w:bookmarkStart w:id="0" w:name="_GoBack"/>
-      <w:bookmarkEnd w:id="0"/>
     </w:p>
     <w:p>
       <w:pPr>
@@ -890,15 +1045,7 @@
         <w:pStyle w:val="BodyText"/>
       </w:pPr>
       <w:r>
-        <w:t xml:space="preserve">For each item </w:t>
-      </w:r>
-      <w:proofErr w:type="gramStart"/>
-      <w:r>
-        <w:t>below</w:t>
-      </w:r>
-      <w:proofErr w:type="gramEnd"/>
-      <w:r>
-        <w:t xml:space="preserve"> you must answer with only one of the following: DONE, ON TRACK (meaning it will be done on time, and no issues perceived) or ISSUE (you have some problems, and then define what is the problem with 1-3 lines)</w:t>
+        <w:t>For each item below you must answer with only one of the following: DONE, ON TRACK (meaning it will be done on time, and no issues perceived) or ISSUE (you have some problems, and then define what is the problem with 1-3 lines)</w:t>
       </w:r>
     </w:p>
     <w:p>
@@ -911,7 +1058,11 @@
         <w:spacing w:before="60" w:after="60"/>
       </w:pPr>
       <w:r>
+        <w:lastRenderedPageBreak/>
         <w:t>Team decided on basic means of communications</w:t>
+      </w:r>
+      <w:r>
+        <w:t xml:space="preserve"> - Done</w:t>
       </w:r>
     </w:p>
     <w:p>
@@ -926,6 +1077,9 @@
       <w:r>
         <w:t>Team found a time slot to meet outside of the class</w:t>
       </w:r>
+      <w:r>
+        <w:t xml:space="preserve"> - Done</w:t>
+      </w:r>
     </w:p>
     <w:p>
       <w:pPr>
@@ -939,6 +1093,9 @@
       <w:r>
         <w:t>Front and back end team leads chosen</w:t>
       </w:r>
+      <w:r>
+        <w:t xml:space="preserve"> – On track</w:t>
+      </w:r>
     </w:p>
     <w:p>
       <w:pPr>
@@ -957,6 +1114,9 @@
       <w:r>
         <w:t xml:space="preserve"> master chosen</w:t>
       </w:r>
+      <w:r>
+        <w:t xml:space="preserve"> – On track</w:t>
+      </w:r>
     </w:p>
     <w:p>
       <w:pPr>
@@ -970,6 +1130,9 @@
       <w:r>
         <w:t>Team ready and able to use the chosen back and front-end frameworks</w:t>
       </w:r>
+      <w:r>
+        <w:t xml:space="preserve"> – On track</w:t>
+      </w:r>
     </w:p>
     <w:p>
       <w:pPr>
@@ -983,6 +1146,12 @@
       <w:r>
         <w:t>Skills of each team member defined and known to all</w:t>
       </w:r>
+      <w:r>
+        <w:t xml:space="preserve"> – </w:t>
+      </w:r>
+      <w:r>
+        <w:t>Done</w:t>
+      </w:r>
     </w:p>
     <w:p>
       <w:pPr>
@@ -996,6 +1165,9 @@
       <w:r>
         <w:t>Team lead ensured that all team members read the final M1 and agree/understand it before submission</w:t>
       </w:r>
+      <w:r>
+        <w:t xml:space="preserve"> – On track</w:t>
+      </w:r>
     </w:p>
     <w:p>
       <w:pPr>
@@ -1019,15 +1191,7 @@
         <w:t xml:space="preserve">t on their team GitHub private </w:t>
       </w:r>
       <w:r>
-        <w:t>repository (</w:t>
-      </w:r>
-      <w:proofErr w:type="gramStart"/>
-      <w:r>
-        <w:t>similar to</w:t>
-      </w:r>
-      <w:proofErr w:type="gramEnd"/>
-      <w:r>
-        <w:t xml:space="preserve"> managing code) so all team members can access it. Added advantage of doing it this way is that it builds teamwork and communication. We recommend having a folder for project documentation on team</w:t>
+        <w:t>repository (similar to managing code) so all team members can access it. Added advantage of doing it this way is that it builds teamwork and communication. We recommend having a folder for project documentation on team</w:t>
       </w:r>
       <w:r>
         <w:t>’s G</w:t>
@@ -1118,7 +1282,6 @@
         <w:spacing w:before="60" w:after="60"/>
       </w:pPr>
       <w:r>
-        <w:lastRenderedPageBreak/>
         <w:t>Your team name, and project name</w:t>
       </w:r>
       <w:r>
@@ -1326,6 +1489,7 @@
         </w:numPr>
       </w:pPr>
       <w:r>
+        <w:lastRenderedPageBreak/>
         <w:t>Initial list of high-level functional requirements</w:t>
       </w:r>
       <w:r>
@@ -1520,7 +1684,7 @@
         <w:rStyle w:val="PageNumber"/>
         <w:noProof/>
       </w:rPr>
-      <w:t>3</w:t>
+      <w:t>4</w:t>
     </w:r>
     <w:r>
       <w:rPr>
@@ -1909,6 +2073,92 @@
     </w:lvl>
   </w:abstractNum>
   <w:abstractNum w:abstractNumId="4" w15:restartNumberingAfterBreak="0">
+    <w:nsid w:val="13805BC0"/>
+    <w:multiLevelType w:val="hybridMultilevel"/>
+    <w:tmpl w:val="2506A1E8"/>
+    <w:lvl w:ilvl="0" w:tplc="0409000F">
+      <w:start w:val="1"/>
+      <w:numFmt w:val="decimal"/>
+      <w:lvlText w:val="%1."/>
+      <w:lvlJc w:val="left"/>
+      <w:pPr>
+        <w:ind w:left="720" w:hanging="360"/>
+      </w:pPr>
+    </w:lvl>
+    <w:lvl w:ilvl="1" w:tplc="04090019">
+      <w:start w:val="1"/>
+      <w:numFmt w:val="lowerLetter"/>
+      <w:lvlText w:val="%2."/>
+      <w:lvlJc w:val="left"/>
+      <w:pPr>
+        <w:ind w:left="1440" w:hanging="360"/>
+      </w:pPr>
+    </w:lvl>
+    <w:lvl w:ilvl="2" w:tplc="0409001B" w:tentative="1">
+      <w:start w:val="1"/>
+      <w:numFmt w:val="lowerRoman"/>
+      <w:lvlText w:val="%3."/>
+      <w:lvlJc w:val="right"/>
+      <w:pPr>
+        <w:ind w:left="2160" w:hanging="180"/>
+      </w:pPr>
+    </w:lvl>
+    <w:lvl w:ilvl="3" w:tplc="0409000F" w:tentative="1">
+      <w:start w:val="1"/>
+      <w:numFmt w:val="decimal"/>
+      <w:lvlText w:val="%4."/>
+      <w:lvlJc w:val="left"/>
+      <w:pPr>
+        <w:ind w:left="2880" w:hanging="360"/>
+      </w:pPr>
+    </w:lvl>
+    <w:lvl w:ilvl="4" w:tplc="04090019" w:tentative="1">
+      <w:start w:val="1"/>
+      <w:numFmt w:val="lowerLetter"/>
+      <w:lvlText w:val="%5."/>
+      <w:lvlJc w:val="left"/>
+      <w:pPr>
+        <w:ind w:left="3600" w:hanging="360"/>
+      </w:pPr>
+    </w:lvl>
+    <w:lvl w:ilvl="5" w:tplc="0409001B" w:tentative="1">
+      <w:start w:val="1"/>
+      <w:numFmt w:val="lowerRoman"/>
+      <w:lvlText w:val="%6."/>
+      <w:lvlJc w:val="right"/>
+      <w:pPr>
+        <w:ind w:left="4320" w:hanging="180"/>
+      </w:pPr>
+    </w:lvl>
+    <w:lvl w:ilvl="6" w:tplc="0409000F" w:tentative="1">
+      <w:start w:val="1"/>
+      <w:numFmt w:val="decimal"/>
+      <w:lvlText w:val="%7."/>
+      <w:lvlJc w:val="left"/>
+      <w:pPr>
+        <w:ind w:left="5040" w:hanging="360"/>
+      </w:pPr>
+    </w:lvl>
+    <w:lvl w:ilvl="7" w:tplc="04090019" w:tentative="1">
+      <w:start w:val="1"/>
+      <w:numFmt w:val="lowerLetter"/>
+      <w:lvlText w:val="%8."/>
+      <w:lvlJc w:val="left"/>
+      <w:pPr>
+        <w:ind w:left="5760" w:hanging="360"/>
+      </w:pPr>
+    </w:lvl>
+    <w:lvl w:ilvl="8" w:tplc="0409001B" w:tentative="1">
+      <w:start w:val="1"/>
+      <w:numFmt w:val="lowerRoman"/>
+      <w:lvlText w:val="%9."/>
+      <w:lvlJc w:val="right"/>
+      <w:pPr>
+        <w:ind w:left="6480" w:hanging="180"/>
+      </w:pPr>
+    </w:lvl>
+  </w:abstractNum>
+  <w:abstractNum w:abstractNumId="5" w15:restartNumberingAfterBreak="0">
     <w:nsid w:val="18FF2BA0"/>
     <w:multiLevelType w:val="multilevel"/>
     <w:tmpl w:val="12D28A84"/>
@@ -2021,7 +2271,7 @@
       </w:rPr>
     </w:lvl>
   </w:abstractNum>
-  <w:abstractNum w:abstractNumId="5" w15:restartNumberingAfterBreak="0">
+  <w:abstractNum w:abstractNumId="6" w15:restartNumberingAfterBreak="0">
     <w:nsid w:val="1C7D0DAB"/>
     <w:multiLevelType w:val="hybridMultilevel"/>
     <w:tmpl w:val="220A2778"/>
@@ -2134,7 +2384,7 @@
       </w:rPr>
     </w:lvl>
   </w:abstractNum>
-  <w:abstractNum w:abstractNumId="6" w15:restartNumberingAfterBreak="0">
+  <w:abstractNum w:abstractNumId="7" w15:restartNumberingAfterBreak="0">
     <w:nsid w:val="21AD26CF"/>
     <w:multiLevelType w:val="multilevel"/>
     <w:tmpl w:val="E15ABF68"/>
@@ -2247,7 +2497,7 @@
       </w:rPr>
     </w:lvl>
   </w:abstractNum>
-  <w:abstractNum w:abstractNumId="7" w15:restartNumberingAfterBreak="0">
+  <w:abstractNum w:abstractNumId="8" w15:restartNumberingAfterBreak="0">
     <w:nsid w:val="241B61F3"/>
     <w:multiLevelType w:val="hybridMultilevel"/>
     <w:tmpl w:val="D41A65C8"/>
@@ -2333,7 +2583,7 @@
       </w:pPr>
     </w:lvl>
   </w:abstractNum>
-  <w:abstractNum w:abstractNumId="8" w15:restartNumberingAfterBreak="0">
+  <w:abstractNum w:abstractNumId="9" w15:restartNumberingAfterBreak="0">
     <w:nsid w:val="285D2BF8"/>
     <w:multiLevelType w:val="hybridMultilevel"/>
     <w:tmpl w:val="E7F895B4"/>
@@ -2446,7 +2696,7 @@
       </w:rPr>
     </w:lvl>
   </w:abstractNum>
-  <w:abstractNum w:abstractNumId="9" w15:restartNumberingAfterBreak="0">
+  <w:abstractNum w:abstractNumId="10" w15:restartNumberingAfterBreak="0">
     <w:nsid w:val="28685FC3"/>
     <w:multiLevelType w:val="hybridMultilevel"/>
     <w:tmpl w:val="12D28A84"/>
@@ -2559,7 +2809,7 @@
       </w:rPr>
     </w:lvl>
   </w:abstractNum>
-  <w:abstractNum w:abstractNumId="10" w15:restartNumberingAfterBreak="0">
+  <w:abstractNum w:abstractNumId="11" w15:restartNumberingAfterBreak="0">
     <w:nsid w:val="293624D8"/>
     <w:multiLevelType w:val="hybridMultilevel"/>
     <w:tmpl w:val="609461E2"/>
@@ -2672,7 +2922,7 @@
       </w:rPr>
     </w:lvl>
   </w:abstractNum>
-  <w:abstractNum w:abstractNumId="11" w15:restartNumberingAfterBreak="0">
+  <w:abstractNum w:abstractNumId="12" w15:restartNumberingAfterBreak="0">
     <w:nsid w:val="2AFA66B8"/>
     <w:multiLevelType w:val="multilevel"/>
     <w:tmpl w:val="F7E84432"/>
@@ -2785,7 +3035,7 @@
       </w:rPr>
     </w:lvl>
   </w:abstractNum>
-  <w:abstractNum w:abstractNumId="12" w15:restartNumberingAfterBreak="0">
+  <w:abstractNum w:abstractNumId="13" w15:restartNumberingAfterBreak="0">
     <w:nsid w:val="347D5C3E"/>
     <w:multiLevelType w:val="hybridMultilevel"/>
     <w:tmpl w:val="0E9862F8"/>
@@ -2898,7 +3148,7 @@
       </w:rPr>
     </w:lvl>
   </w:abstractNum>
-  <w:abstractNum w:abstractNumId="13" w15:restartNumberingAfterBreak="0">
+  <w:abstractNum w:abstractNumId="14" w15:restartNumberingAfterBreak="0">
     <w:nsid w:val="411E7081"/>
     <w:multiLevelType w:val="multilevel"/>
     <w:tmpl w:val="04090025"/>
@@ -2993,7 +3243,7 @@
       </w:pPr>
     </w:lvl>
   </w:abstractNum>
-  <w:abstractNum w:abstractNumId="14" w15:restartNumberingAfterBreak="0">
+  <w:abstractNum w:abstractNumId="15" w15:restartNumberingAfterBreak="0">
     <w:nsid w:val="45B6082F"/>
     <w:multiLevelType w:val="hybridMultilevel"/>
     <w:tmpl w:val="69626450"/>
@@ -3105,7 +3355,7 @@
       </w:rPr>
     </w:lvl>
   </w:abstractNum>
-  <w:abstractNum w:abstractNumId="15" w15:restartNumberingAfterBreak="0">
+  <w:abstractNum w:abstractNumId="16" w15:restartNumberingAfterBreak="0">
     <w:nsid w:val="49631D2D"/>
     <w:multiLevelType w:val="hybridMultilevel"/>
     <w:tmpl w:val="B61E4F78"/>
@@ -3194,7 +3444,7 @@
       </w:pPr>
     </w:lvl>
   </w:abstractNum>
-  <w:abstractNum w:abstractNumId="16" w15:restartNumberingAfterBreak="0">
+  <w:abstractNum w:abstractNumId="17" w15:restartNumberingAfterBreak="0">
     <w:nsid w:val="4CFB08C0"/>
     <w:multiLevelType w:val="hybridMultilevel"/>
     <w:tmpl w:val="E15ABF68"/>
@@ -3307,7 +3557,7 @@
       </w:rPr>
     </w:lvl>
   </w:abstractNum>
-  <w:abstractNum w:abstractNumId="17" w15:restartNumberingAfterBreak="0">
+  <w:abstractNum w:abstractNumId="18" w15:restartNumberingAfterBreak="0">
     <w:nsid w:val="4F152105"/>
     <w:multiLevelType w:val="hybridMultilevel"/>
     <w:tmpl w:val="F7E84432"/>
@@ -3420,7 +3670,7 @@
       </w:rPr>
     </w:lvl>
   </w:abstractNum>
-  <w:abstractNum w:abstractNumId="18" w15:restartNumberingAfterBreak="0">
+  <w:abstractNum w:abstractNumId="19" w15:restartNumberingAfterBreak="0">
     <w:nsid w:val="5765789D"/>
     <w:multiLevelType w:val="hybridMultilevel"/>
     <w:tmpl w:val="E5B62CCA"/>
@@ -3533,7 +3783,7 @@
       </w:rPr>
     </w:lvl>
   </w:abstractNum>
-  <w:abstractNum w:abstractNumId="19" w15:restartNumberingAfterBreak="0">
+  <w:abstractNum w:abstractNumId="20" w15:restartNumberingAfterBreak="0">
     <w:nsid w:val="5A954A3A"/>
     <w:multiLevelType w:val="hybridMultilevel"/>
     <w:tmpl w:val="B7A481E4"/>
@@ -3646,7 +3896,7 @@
       </w:rPr>
     </w:lvl>
   </w:abstractNum>
-  <w:abstractNum w:abstractNumId="20" w15:restartNumberingAfterBreak="0">
+  <w:abstractNum w:abstractNumId="21" w15:restartNumberingAfterBreak="0">
     <w:nsid w:val="5BE772F0"/>
     <w:multiLevelType w:val="hybridMultilevel"/>
     <w:tmpl w:val="883CECDC"/>
@@ -3759,7 +4009,7 @@
       </w:rPr>
     </w:lvl>
   </w:abstractNum>
-  <w:abstractNum w:abstractNumId="21" w15:restartNumberingAfterBreak="0">
+  <w:abstractNum w:abstractNumId="22" w15:restartNumberingAfterBreak="0">
     <w:nsid w:val="66BF78C7"/>
     <w:multiLevelType w:val="hybridMultilevel"/>
     <w:tmpl w:val="72DE1120"/>
@@ -3871,7 +4121,7 @@
       </w:rPr>
     </w:lvl>
   </w:abstractNum>
-  <w:abstractNum w:abstractNumId="22" w15:restartNumberingAfterBreak="0">
+  <w:abstractNum w:abstractNumId="23" w15:restartNumberingAfterBreak="0">
     <w:nsid w:val="74E54304"/>
     <w:multiLevelType w:val="multilevel"/>
     <w:tmpl w:val="B7A481E4"/>
@@ -3985,58 +4235,58 @@
     </w:lvl>
   </w:abstractNum>
   <w:num w:numId="1">
+    <w:abstractNumId w:val="11"/>
+  </w:num>
+  <w:num w:numId="2">
+    <w:abstractNumId w:val="16"/>
+  </w:num>
+  <w:num w:numId="3">
+    <w:abstractNumId w:val="14"/>
+  </w:num>
+  <w:num w:numId="4">
+    <w:abstractNumId w:val="20"/>
+  </w:num>
+  <w:num w:numId="5">
+    <w:abstractNumId w:val="23"/>
+  </w:num>
+  <w:num w:numId="6">
+    <w:abstractNumId w:val="8"/>
+  </w:num>
+  <w:num w:numId="7">
     <w:abstractNumId w:val="10"/>
   </w:num>
-  <w:num w:numId="2">
-    <w:abstractNumId w:val="15"/>
+  <w:num w:numId="8">
+    <w:abstractNumId w:val="5"/>
   </w:num>
-  <w:num w:numId="3">
-    <w:abstractNumId w:val="13"/>
-  </w:num>
-  <w:num w:numId="4">
+  <w:num w:numId="9">
     <w:abstractNumId w:val="19"/>
   </w:num>
-  <w:num w:numId="5">
-    <w:abstractNumId w:val="22"/>
+  <w:num w:numId="10">
+    <w:abstractNumId w:val="17"/>
   </w:num>
-  <w:num w:numId="6">
+  <w:num w:numId="11">
     <w:abstractNumId w:val="7"/>
   </w:num>
-  <w:num w:numId="7">
-    <w:abstractNumId w:val="9"/>
-  </w:num>
-  <w:num w:numId="8">
-    <w:abstractNumId w:val="4"/>
-  </w:num>
-  <w:num w:numId="9">
-    <w:abstractNumId w:val="18"/>
-  </w:num>
-  <w:num w:numId="10">
-    <w:abstractNumId w:val="16"/>
-  </w:num>
-  <w:num w:numId="11">
+  <w:num w:numId="12">
     <w:abstractNumId w:val="6"/>
-  </w:num>
-  <w:num w:numId="12">
-    <w:abstractNumId w:val="5"/>
   </w:num>
   <w:num w:numId="13">
     <w:abstractNumId w:val="0"/>
   </w:num>
   <w:num w:numId="14">
-    <w:abstractNumId w:val="8"/>
+    <w:abstractNumId w:val="9"/>
   </w:num>
   <w:num w:numId="15">
-    <w:abstractNumId w:val="21"/>
+    <w:abstractNumId w:val="22"/>
   </w:num>
   <w:num w:numId="16">
     <w:abstractNumId w:val="1"/>
   </w:num>
   <w:num w:numId="17">
-    <w:abstractNumId w:val="12"/>
+    <w:abstractNumId w:val="13"/>
   </w:num>
   <w:num w:numId="18">
-    <w:abstractNumId w:val="14"/>
+    <w:abstractNumId w:val="15"/>
   </w:num>
   <w:num w:numId="19">
     <w:abstractNumId w:val="2"/>
@@ -4045,13 +4295,16 @@
     <w:abstractNumId w:val="3"/>
   </w:num>
   <w:num w:numId="21">
-    <w:abstractNumId w:val="17"/>
+    <w:abstractNumId w:val="18"/>
   </w:num>
   <w:num w:numId="22">
-    <w:abstractNumId w:val="11"/>
+    <w:abstractNumId w:val="12"/>
   </w:num>
   <w:num w:numId="23">
-    <w:abstractNumId w:val="20"/>
+    <w:abstractNumId w:val="21"/>
+  </w:num>
+  <w:num w:numId="24">
+    <w:abstractNumId w:val="4"/>
   </w:num>
 </w:numbering>
 </file>
@@ -5401,7 +5654,7 @@
 </file>
 
 <file path=customXml/itemProps1.xml><?xml version="1.0" encoding="utf-8"?>
-<ds:datastoreItem xmlns:ds="http://schemas.openxmlformats.org/officeDocument/2006/customXml" ds:itemID="{EC9362DD-9181-442D-BFDD-563FBEDE2781}">
+<ds:datastoreItem xmlns:ds="http://schemas.openxmlformats.org/officeDocument/2006/customXml" ds:itemID="{056EF503-6A9D-4C7E-8BCA-630623B1069C}">
   <ds:schemaRefs>
     <ds:schemaRef ds:uri="http://schemas.openxmlformats.org/officeDocument/2006/bibliography"/>
   </ds:schemaRefs>

--- a/M1/M1_Project_Proposal.docx
+++ b/M1/M1_Project_Proposal.docx
@@ -263,6 +263,71 @@
     </w:p>
     <w:p>
       <w:pPr>
+        <w:pStyle w:val="ListParagraph"/>
+        <w:numPr>
+          <w:ilvl w:val="0"/>
+          <w:numId w:val="26"/>
+        </w:numPr>
+        <w:spacing w:line="480" w:lineRule="auto"/>
+        <w:rPr>
+          <w:rFonts w:ascii="Times New Roman" w:hAnsi="Times New Roman" w:cs="Times New Roman"/>
+          <w:color w:val="000000" w:themeColor="text1"/>
+        </w:rPr>
+      </w:pPr>
+      <w:r>
+        <w:rPr>
+          <w:rFonts w:ascii="Times New Roman" w:hAnsi="Times New Roman" w:cs="Times New Roman"/>
+          <w:color w:val="000000" w:themeColor="text1"/>
+        </w:rPr>
+        <w:t xml:space="preserve">This project is designed simply to grant access, monitor and keep track of students that want to use a workstation or any lab equipment (devices) located in some of the lab rooms in the Engineering East and West buildings.  This will be implemented through a friendly user mobile app, that will require the student Z-number as authentication to log into the site. The site will grant four level of access </w:t>
+      </w:r>
+      <w:r>
+        <w:rPr>
+          <w:rFonts w:ascii="Times New Roman" w:hAnsi="Times New Roman" w:cs="Times New Roman"/>
+          <w:color w:val="000000" w:themeColor="text1"/>
+          <w:shd w:val="clear" w:color="auto" w:fill="FFFFFF"/>
+        </w:rPr>
+        <w:t>User, Ta, Admin and Super Admin.</w:t>
+      </w:r>
+      <w:r>
+        <w:rPr>
+          <w:rFonts w:ascii="Times New Roman" w:hAnsi="Times New Roman" w:cs="Times New Roman"/>
+          <w:color w:val="000000" w:themeColor="text1"/>
+        </w:rPr>
+        <w:t xml:space="preserve"> The site will be accessed via an internet browser on a mobile device (smartphones, tablets, etc.). This will keep track of all workstations and lab equipment that are being used or available, by having an identifiable number assigned to it. The app will randomly assign an </w:t>
+      </w:r>
+      <w:r>
+        <w:rPr>
+          <w:rFonts w:ascii="Times New Roman" w:hAnsi="Times New Roman" w:cs="Times New Roman"/>
+          <w:color w:val="000000" w:themeColor="text1"/>
+        </w:rPr>
+        <w:lastRenderedPageBreak/>
+        <w:t xml:space="preserve">available workstation to the student and will show a sample picture of an operable clean workstation.  The site will provide the user a selection of two choices to choose from, one if the bench is clean and operable and the other if is not. If the bench is not in good shape the user will be asked to take a picture of the workstation which will then be send to EE management team, while the student will be assigned a new available workstation. Once the condition of the workstation is verified, the user will be allowed to use the workstation for the allotted time. Afterwards the user will be required to take a picture of the bench to verify the condition of it. The site will periodically remind the user of their remaining time and will be warned when the time is approaching 0 min. The site will also keep track of over 200 devices (tools, soldering workstations, etc.) that </w:t>
+      </w:r>
+      <w:proofErr w:type="gramStart"/>
+      <w:r>
+        <w:rPr>
+          <w:rFonts w:ascii="Times New Roman" w:hAnsi="Times New Roman" w:cs="Times New Roman"/>
+          <w:color w:val="000000" w:themeColor="text1"/>
+        </w:rPr>
+        <w:t>are located in</w:t>
+      </w:r>
+      <w:proofErr w:type="gramEnd"/>
+      <w:r>
+        <w:rPr>
+          <w:rFonts w:ascii="Times New Roman" w:hAnsi="Times New Roman" w:cs="Times New Roman"/>
+          <w:color w:val="000000" w:themeColor="text1"/>
+        </w:rPr>
+        <w:t xml:space="preserve"> the Engineering East and Engineering West buildings. The site will periodically ping these devices to keep status of their state so in case of an outage the service will remember the state of this devices before the outage. Only students that take a university course at FAU will be granted permanent access to this workstations and lab equipment.</w:t>
+      </w:r>
+    </w:p>
+    <w:p>
+      <w:pPr>
+        <w:pStyle w:val="BodyText"/>
+      </w:pPr>
+    </w:p>
+    <w:p>
+      <w:pPr>
         <w:pStyle w:val="Heading1"/>
         <w:rPr>
           <w:lang w:val="en-GB"/>
@@ -362,7 +427,11 @@
         <w:t>at high or logical (not implementation) level</w:t>
       </w:r>
       <w:r>
-        <w:t xml:space="preserve"> (e.g. name, meaning, usage, and NOT how the data is stored in memory) so it is easier to refer to them in the document. Focus on key terms (main data elements, actors, types of users etc.) specific for </w:t>
+        <w:t xml:space="preserve"> (e.g. name, meaning, usage, and NOT how the data is stored in memory) so it is easier to refer to them in the document. Focus on key terms (main data elements, actors, </w:t>
+      </w:r>
+      <w:r>
+        <w:lastRenderedPageBreak/>
+        <w:t xml:space="preserve">types of users etc.) specific for </w:t>
       </w:r>
       <w:r>
         <w:t>your</w:t>
@@ -425,7 +494,6 @@
         <w:pStyle w:val="Heading1"/>
       </w:pPr>
       <w:r>
-        <w:lastRenderedPageBreak/>
         <w:t>Overview, scenarios and use cases</w:t>
       </w:r>
     </w:p>
@@ -454,53 +522,107 @@
     </w:p>
     <w:p>
       <w:pPr>
-        <w:pStyle w:val="BodyText"/>
-      </w:pPr>
-      <w:r>
+        <w:spacing w:after="100" w:afterAutospacing="1" w:line="480" w:lineRule="auto"/>
         <w:rPr>
-          <w:highlight w:val="blue"/>
+          <w:rFonts w:ascii="Times New Roman" w:hAnsi="Times New Roman" w:cs="Times New Roman"/>
         </w:rPr>
-        <w:t>Product overview and its usage:</w:t>
-      </w:r>
-      <w:r>
-        <w:t xml:space="preserve"> </w:t>
-      </w:r>
-    </w:p>
-    <w:p>
-      <w:pPr>
-        <w:pStyle w:val="BodyText"/>
-      </w:pPr>
-      <w:r>
-        <w:t>Each bench is assigned a number and when a user needs a bench</w:t>
-      </w:r>
-      <w:r>
-        <w:t>,</w:t>
-      </w:r>
-      <w:r>
-        <w:t xml:space="preserve"> the app will automatically search for ones that is available and assign it. The user will be shown a picture of a clean bench and will require to select if the bench is clean or not. If the bench is not clean then the user will be asked to take a pic of it and would also have the option of being reassigned. </w:t>
-      </w:r>
-    </w:p>
-    <w:p>
-      <w:pPr>
-        <w:pStyle w:val="BodyText"/>
-      </w:pPr>
-      <w:r>
-        <w:t>The site should also be mobile friendly since users will be accessing the site via an internet browser on their mobile device (smartphones, tablet, etc.) The user will be granted access to the bench or lab equipment only if they are enrolled in a University course. Users will be using their student Z-number to log into the site. Users will also be allowed access for a period of time only for a course session scheduled.</w:t>
-      </w:r>
-    </w:p>
-    <w:p>
-      <w:pPr>
-        <w:pStyle w:val="BodyText"/>
-      </w:pPr>
-      <w:r>
+      </w:pPr>
+      <w:r>
+        <w:rPr>
+          <w:rFonts w:ascii="Times New Roman" w:hAnsi="Times New Roman" w:cs="Times New Roman"/>
+        </w:rPr>
+        <w:t xml:space="preserve">Product overview and its usage: </w:t>
+      </w:r>
+    </w:p>
+    <w:p>
+      <w:pPr>
+        <w:pStyle w:val="ListParagraph"/>
+        <w:numPr>
+          <w:ilvl w:val="0"/>
+          <w:numId w:val="26"/>
+        </w:numPr>
+        <w:spacing w:after="100" w:afterAutospacing="1" w:line="480" w:lineRule="auto"/>
+        <w:rPr>
+          <w:rFonts w:ascii="Times New Roman" w:hAnsi="Times New Roman" w:cs="Times New Roman"/>
+        </w:rPr>
+      </w:pPr>
+      <w:r>
+        <w:rPr>
+          <w:rFonts w:ascii="Times New Roman" w:hAnsi="Times New Roman" w:cs="Times New Roman"/>
+        </w:rPr>
+        <w:t xml:space="preserve">Each bench is assigned a number and when a user needs a bench the app will automatically search for ones that is available and assign it. The user will be shown a picture of a clean bench and will require to select if the bench is clean or not. If the bench is not clean then the user will be asked to take a pic of it and would also have the option of being reassigned. </w:t>
+      </w:r>
+    </w:p>
+    <w:p>
+      <w:pPr>
+        <w:pStyle w:val="ListParagraph"/>
+        <w:numPr>
+          <w:ilvl w:val="0"/>
+          <w:numId w:val="26"/>
+        </w:numPr>
+        <w:spacing w:after="100" w:afterAutospacing="1" w:line="480" w:lineRule="auto"/>
+        <w:rPr>
+          <w:rFonts w:ascii="Times New Roman" w:hAnsi="Times New Roman" w:cs="Times New Roman"/>
+        </w:rPr>
+      </w:pPr>
+      <w:r>
+        <w:rPr>
+          <w:rFonts w:ascii="Times New Roman" w:hAnsi="Times New Roman" w:cs="Times New Roman"/>
+        </w:rPr>
+        <w:t xml:space="preserve">The site should also be mobile friendly since users will be accessing the site via an internet browser on their mobile device (smartphones, tablet, etc.) The user will be granted access to the bench or lab equipment only if they are enrolled in a University course. Users will be using their student Z-number to log into the site. Users will also be allowed access for </w:t>
+      </w:r>
+      <w:proofErr w:type="gramStart"/>
+      <w:r>
+        <w:rPr>
+          <w:rFonts w:ascii="Times New Roman" w:hAnsi="Times New Roman" w:cs="Times New Roman"/>
+        </w:rPr>
+        <w:t>a period of time</w:t>
+      </w:r>
+      <w:proofErr w:type="gramEnd"/>
+      <w:r>
+        <w:rPr>
+          <w:rFonts w:ascii="Times New Roman" w:hAnsi="Times New Roman" w:cs="Times New Roman"/>
+        </w:rPr>
+        <w:t xml:space="preserve"> only for a course session scheduled.</w:t>
+      </w:r>
+    </w:p>
+    <w:p>
+      <w:pPr>
+        <w:pStyle w:val="ListParagraph"/>
+        <w:numPr>
+          <w:ilvl w:val="0"/>
+          <w:numId w:val="26"/>
+        </w:numPr>
+        <w:spacing w:after="100" w:afterAutospacing="1" w:line="480" w:lineRule="auto"/>
+        <w:rPr>
+          <w:rFonts w:ascii="Times New Roman" w:hAnsi="Times New Roman" w:cs="Times New Roman"/>
+        </w:rPr>
+      </w:pPr>
+      <w:r>
+        <w:rPr>
+          <w:rFonts w:ascii="Times New Roman" w:hAnsi="Times New Roman" w:cs="Times New Roman"/>
+        </w:rPr>
         <w:t>All devices will have to be updated every few minutes in case of a power failures or other issues, so the device will resume its last state.</w:t>
       </w:r>
     </w:p>
     <w:p>
       <w:pPr>
-        <w:pStyle w:val="BodyText"/>
-      </w:pPr>
-      <w:r>
+        <w:pStyle w:val="ListParagraph"/>
+        <w:numPr>
+          <w:ilvl w:val="0"/>
+          <w:numId w:val="26"/>
+        </w:numPr>
+        <w:spacing w:after="100" w:afterAutospacing="1" w:line="480" w:lineRule="auto"/>
+        <w:rPr>
+          <w:rFonts w:ascii="Times New Roman" w:hAnsi="Times New Roman" w:cs="Times New Roman"/>
+        </w:rPr>
+      </w:pPr>
+      <w:bookmarkStart w:id="0" w:name="_GoBack"/>
+      <w:bookmarkEnd w:id="0"/>
+      <w:r>
+        <w:rPr>
+          <w:rFonts w:ascii="Times New Roman" w:hAnsi="Times New Roman" w:cs="Times New Roman"/>
+        </w:rPr>
         <w:t>This site will keep track of 200+ devices in Eng. West and East.</w:t>
       </w:r>
     </w:p>
@@ -515,6 +637,7 @@
         <w:rPr>
           <w:lang w:val="en-GB"/>
         </w:rPr>
+        <w:lastRenderedPageBreak/>
         <w:t>Initial list of high-level functional requirements</w:t>
       </w:r>
     </w:p>
@@ -652,7 +775,6 @@
         </w:numPr>
       </w:pPr>
       <w:r>
-        <w:lastRenderedPageBreak/>
         <w:t>Once a valid work bench is assigned, users will have a set time limit for how long they can work for and limited access to the tools that they can use.</w:t>
       </w:r>
     </w:p>
@@ -834,6 +956,7 @@
         </w:rPr>
       </w:pPr>
       <w:r>
+        <w:lastRenderedPageBreak/>
         <w:t>You also have to decide on which</w:t>
       </w:r>
       <w:r>
@@ -1021,8 +1144,6 @@
             <w:r>
               <w:t>Front/Back-end Developer</w:t>
             </w:r>
-            <w:bookmarkStart w:id="0" w:name="_GoBack"/>
-            <w:bookmarkEnd w:id="0"/>
           </w:p>
         </w:tc>
       </w:tr>
@@ -1058,7 +1179,6 @@
         <w:spacing w:before="60" w:after="60"/>
       </w:pPr>
       <w:r>
-        <w:lastRenderedPageBreak/>
         <w:t>Team decided on basic means of communications</w:t>
       </w:r>
       <w:r>
@@ -1247,6 +1367,7 @@
         <w:spacing w:before="60" w:after="60"/>
       </w:pPr>
       <w:r>
+        <w:lastRenderedPageBreak/>
         <w:t xml:space="preserve">Course Title and term: </w:t>
       </w:r>
       <w:r>
@@ -1489,7 +1610,6 @@
         </w:numPr>
       </w:pPr>
       <w:r>
-        <w:lastRenderedPageBreak/>
         <w:t>Initial list of high-level functional requirements</w:t>
       </w:r>
       <w:r>
@@ -1684,7 +1804,7 @@
         <w:rStyle w:val="PageNumber"/>
         <w:noProof/>
       </w:rPr>
-      <w:t>4</w:t>
+      <w:t>6</w:t>
     </w:r>
     <w:r>
       <w:rPr>
@@ -1736,6 +1856,119 @@
     </w:lvl>
   </w:abstractNum>
   <w:abstractNum w:abstractNumId="1" w15:restartNumberingAfterBreak="0">
+    <w:nsid w:val="014D2370"/>
+    <w:multiLevelType w:val="hybridMultilevel"/>
+    <w:tmpl w:val="91E806DE"/>
+    <w:lvl w:ilvl="0" w:tplc="04090001">
+      <w:start w:val="1"/>
+      <w:numFmt w:val="bullet"/>
+      <w:lvlText w:val=""/>
+      <w:lvlJc w:val="left"/>
+      <w:pPr>
+        <w:ind w:left="1440" w:hanging="360"/>
+      </w:pPr>
+      <w:rPr>
+        <w:rFonts w:ascii="Symbol" w:hAnsi="Symbol" w:hint="default"/>
+      </w:rPr>
+    </w:lvl>
+    <w:lvl w:ilvl="1" w:tplc="04090003" w:tentative="1">
+      <w:start w:val="1"/>
+      <w:numFmt w:val="bullet"/>
+      <w:lvlText w:val="o"/>
+      <w:lvlJc w:val="left"/>
+      <w:pPr>
+        <w:ind w:left="2160" w:hanging="360"/>
+      </w:pPr>
+      <w:rPr>
+        <w:rFonts w:ascii="Courier New" w:hAnsi="Courier New" w:cs="Courier New" w:hint="default"/>
+      </w:rPr>
+    </w:lvl>
+    <w:lvl w:ilvl="2" w:tplc="04090005" w:tentative="1">
+      <w:start w:val="1"/>
+      <w:numFmt w:val="bullet"/>
+      <w:lvlText w:val=""/>
+      <w:lvlJc w:val="left"/>
+      <w:pPr>
+        <w:ind w:left="2880" w:hanging="360"/>
+      </w:pPr>
+      <w:rPr>
+        <w:rFonts w:ascii="Wingdings" w:hAnsi="Wingdings" w:hint="default"/>
+      </w:rPr>
+    </w:lvl>
+    <w:lvl w:ilvl="3" w:tplc="04090001" w:tentative="1">
+      <w:start w:val="1"/>
+      <w:numFmt w:val="bullet"/>
+      <w:lvlText w:val=""/>
+      <w:lvlJc w:val="left"/>
+      <w:pPr>
+        <w:ind w:left="3600" w:hanging="360"/>
+      </w:pPr>
+      <w:rPr>
+        <w:rFonts w:ascii="Symbol" w:hAnsi="Symbol" w:hint="default"/>
+      </w:rPr>
+    </w:lvl>
+    <w:lvl w:ilvl="4" w:tplc="04090003" w:tentative="1">
+      <w:start w:val="1"/>
+      <w:numFmt w:val="bullet"/>
+      <w:lvlText w:val="o"/>
+      <w:lvlJc w:val="left"/>
+      <w:pPr>
+        <w:ind w:left="4320" w:hanging="360"/>
+      </w:pPr>
+      <w:rPr>
+        <w:rFonts w:ascii="Courier New" w:hAnsi="Courier New" w:cs="Courier New" w:hint="default"/>
+      </w:rPr>
+    </w:lvl>
+    <w:lvl w:ilvl="5" w:tplc="04090005" w:tentative="1">
+      <w:start w:val="1"/>
+      <w:numFmt w:val="bullet"/>
+      <w:lvlText w:val=""/>
+      <w:lvlJc w:val="left"/>
+      <w:pPr>
+        <w:ind w:left="5040" w:hanging="360"/>
+      </w:pPr>
+      <w:rPr>
+        <w:rFonts w:ascii="Wingdings" w:hAnsi="Wingdings" w:hint="default"/>
+      </w:rPr>
+    </w:lvl>
+    <w:lvl w:ilvl="6" w:tplc="04090001" w:tentative="1">
+      <w:start w:val="1"/>
+      <w:numFmt w:val="bullet"/>
+      <w:lvlText w:val=""/>
+      <w:lvlJc w:val="left"/>
+      <w:pPr>
+        <w:ind w:left="5760" w:hanging="360"/>
+      </w:pPr>
+      <w:rPr>
+        <w:rFonts w:ascii="Symbol" w:hAnsi="Symbol" w:hint="default"/>
+      </w:rPr>
+    </w:lvl>
+    <w:lvl w:ilvl="7" w:tplc="04090003" w:tentative="1">
+      <w:start w:val="1"/>
+      <w:numFmt w:val="bullet"/>
+      <w:lvlText w:val="o"/>
+      <w:lvlJc w:val="left"/>
+      <w:pPr>
+        <w:ind w:left="6480" w:hanging="360"/>
+      </w:pPr>
+      <w:rPr>
+        <w:rFonts w:ascii="Courier New" w:hAnsi="Courier New" w:cs="Courier New" w:hint="default"/>
+      </w:rPr>
+    </w:lvl>
+    <w:lvl w:ilvl="8" w:tplc="04090005" w:tentative="1">
+      <w:start w:val="1"/>
+      <w:numFmt w:val="bullet"/>
+      <w:lvlText w:val=""/>
+      <w:lvlJc w:val="left"/>
+      <w:pPr>
+        <w:ind w:left="7200" w:hanging="360"/>
+      </w:pPr>
+      <w:rPr>
+        <w:rFonts w:ascii="Wingdings" w:hAnsi="Wingdings" w:hint="default"/>
+      </w:rPr>
+    </w:lvl>
+  </w:abstractNum>
+  <w:abstractNum w:abstractNumId="2" w15:restartNumberingAfterBreak="0">
     <w:nsid w:val="07D94F1C"/>
     <w:multiLevelType w:val="multilevel"/>
     <w:tmpl w:val="72DE1120"/>
@@ -1847,7 +2080,7 @@
       </w:rPr>
     </w:lvl>
   </w:abstractNum>
-  <w:abstractNum w:abstractNumId="2" w15:restartNumberingAfterBreak="0">
+  <w:abstractNum w:abstractNumId="3" w15:restartNumberingAfterBreak="0">
     <w:nsid w:val="08CA6297"/>
     <w:multiLevelType w:val="multilevel"/>
     <w:tmpl w:val="69626450"/>
@@ -1959,7 +2192,7 @@
       </w:rPr>
     </w:lvl>
   </w:abstractNum>
-  <w:abstractNum w:abstractNumId="3" w15:restartNumberingAfterBreak="0">
+  <w:abstractNum w:abstractNumId="4" w15:restartNumberingAfterBreak="0">
     <w:nsid w:val="0C4E2D2B"/>
     <w:multiLevelType w:val="hybridMultilevel"/>
     <w:tmpl w:val="195C320A"/>
@@ -2072,7 +2305,7 @@
       </w:rPr>
     </w:lvl>
   </w:abstractNum>
-  <w:abstractNum w:abstractNumId="4" w15:restartNumberingAfterBreak="0">
+  <w:abstractNum w:abstractNumId="5" w15:restartNumberingAfterBreak="0">
     <w:nsid w:val="13805BC0"/>
     <w:multiLevelType w:val="hybridMultilevel"/>
     <w:tmpl w:val="2506A1E8"/>
@@ -2158,7 +2391,7 @@
       </w:pPr>
     </w:lvl>
   </w:abstractNum>
-  <w:abstractNum w:abstractNumId="5" w15:restartNumberingAfterBreak="0">
+  <w:abstractNum w:abstractNumId="6" w15:restartNumberingAfterBreak="0">
     <w:nsid w:val="18FF2BA0"/>
     <w:multiLevelType w:val="multilevel"/>
     <w:tmpl w:val="12D28A84"/>
@@ -2271,7 +2504,7 @@
       </w:rPr>
     </w:lvl>
   </w:abstractNum>
-  <w:abstractNum w:abstractNumId="6" w15:restartNumberingAfterBreak="0">
+  <w:abstractNum w:abstractNumId="7" w15:restartNumberingAfterBreak="0">
     <w:nsid w:val="1C7D0DAB"/>
     <w:multiLevelType w:val="hybridMultilevel"/>
     <w:tmpl w:val="220A2778"/>
@@ -2384,7 +2617,7 @@
       </w:rPr>
     </w:lvl>
   </w:abstractNum>
-  <w:abstractNum w:abstractNumId="7" w15:restartNumberingAfterBreak="0">
+  <w:abstractNum w:abstractNumId="8" w15:restartNumberingAfterBreak="0">
     <w:nsid w:val="21AD26CF"/>
     <w:multiLevelType w:val="multilevel"/>
     <w:tmpl w:val="E15ABF68"/>
@@ -2497,7 +2730,7 @@
       </w:rPr>
     </w:lvl>
   </w:abstractNum>
-  <w:abstractNum w:abstractNumId="8" w15:restartNumberingAfterBreak="0">
+  <w:abstractNum w:abstractNumId="9" w15:restartNumberingAfterBreak="0">
     <w:nsid w:val="241B61F3"/>
     <w:multiLevelType w:val="hybridMultilevel"/>
     <w:tmpl w:val="D41A65C8"/>
@@ -2583,7 +2816,7 @@
       </w:pPr>
     </w:lvl>
   </w:abstractNum>
-  <w:abstractNum w:abstractNumId="9" w15:restartNumberingAfterBreak="0">
+  <w:abstractNum w:abstractNumId="10" w15:restartNumberingAfterBreak="0">
     <w:nsid w:val="285D2BF8"/>
     <w:multiLevelType w:val="hybridMultilevel"/>
     <w:tmpl w:val="E7F895B4"/>
@@ -2696,7 +2929,7 @@
       </w:rPr>
     </w:lvl>
   </w:abstractNum>
-  <w:abstractNum w:abstractNumId="10" w15:restartNumberingAfterBreak="0">
+  <w:abstractNum w:abstractNumId="11" w15:restartNumberingAfterBreak="0">
     <w:nsid w:val="28685FC3"/>
     <w:multiLevelType w:val="hybridMultilevel"/>
     <w:tmpl w:val="12D28A84"/>
@@ -2809,7 +3042,7 @@
       </w:rPr>
     </w:lvl>
   </w:abstractNum>
-  <w:abstractNum w:abstractNumId="11" w15:restartNumberingAfterBreak="0">
+  <w:abstractNum w:abstractNumId="12" w15:restartNumberingAfterBreak="0">
     <w:nsid w:val="293624D8"/>
     <w:multiLevelType w:val="hybridMultilevel"/>
     <w:tmpl w:val="609461E2"/>
@@ -2922,7 +3155,7 @@
       </w:rPr>
     </w:lvl>
   </w:abstractNum>
-  <w:abstractNum w:abstractNumId="12" w15:restartNumberingAfterBreak="0">
+  <w:abstractNum w:abstractNumId="13" w15:restartNumberingAfterBreak="0">
     <w:nsid w:val="2AFA66B8"/>
     <w:multiLevelType w:val="multilevel"/>
     <w:tmpl w:val="F7E84432"/>
@@ -3035,7 +3268,7 @@
       </w:rPr>
     </w:lvl>
   </w:abstractNum>
-  <w:abstractNum w:abstractNumId="13" w15:restartNumberingAfterBreak="0">
+  <w:abstractNum w:abstractNumId="14" w15:restartNumberingAfterBreak="0">
     <w:nsid w:val="347D5C3E"/>
     <w:multiLevelType w:val="hybridMultilevel"/>
     <w:tmpl w:val="0E9862F8"/>
@@ -3148,7 +3381,7 @@
       </w:rPr>
     </w:lvl>
   </w:abstractNum>
-  <w:abstractNum w:abstractNumId="14" w15:restartNumberingAfterBreak="0">
+  <w:abstractNum w:abstractNumId="15" w15:restartNumberingAfterBreak="0">
     <w:nsid w:val="411E7081"/>
     <w:multiLevelType w:val="multilevel"/>
     <w:tmpl w:val="04090025"/>
@@ -3243,7 +3476,7 @@
       </w:pPr>
     </w:lvl>
   </w:abstractNum>
-  <w:abstractNum w:abstractNumId="15" w15:restartNumberingAfterBreak="0">
+  <w:abstractNum w:abstractNumId="16" w15:restartNumberingAfterBreak="0">
     <w:nsid w:val="45B6082F"/>
     <w:multiLevelType w:val="hybridMultilevel"/>
     <w:tmpl w:val="69626450"/>
@@ -3355,7 +3588,7 @@
       </w:rPr>
     </w:lvl>
   </w:abstractNum>
-  <w:abstractNum w:abstractNumId="16" w15:restartNumberingAfterBreak="0">
+  <w:abstractNum w:abstractNumId="17" w15:restartNumberingAfterBreak="0">
     <w:nsid w:val="49631D2D"/>
     <w:multiLevelType w:val="hybridMultilevel"/>
     <w:tmpl w:val="B61E4F78"/>
@@ -3444,7 +3677,7 @@
       </w:pPr>
     </w:lvl>
   </w:abstractNum>
-  <w:abstractNum w:abstractNumId="17" w15:restartNumberingAfterBreak="0">
+  <w:abstractNum w:abstractNumId="18" w15:restartNumberingAfterBreak="0">
     <w:nsid w:val="4CFB08C0"/>
     <w:multiLevelType w:val="hybridMultilevel"/>
     <w:tmpl w:val="E15ABF68"/>
@@ -3557,7 +3790,7 @@
       </w:rPr>
     </w:lvl>
   </w:abstractNum>
-  <w:abstractNum w:abstractNumId="18" w15:restartNumberingAfterBreak="0">
+  <w:abstractNum w:abstractNumId="19" w15:restartNumberingAfterBreak="0">
     <w:nsid w:val="4F152105"/>
     <w:multiLevelType w:val="hybridMultilevel"/>
     <w:tmpl w:val="F7E84432"/>
@@ -3670,7 +3903,7 @@
       </w:rPr>
     </w:lvl>
   </w:abstractNum>
-  <w:abstractNum w:abstractNumId="19" w15:restartNumberingAfterBreak="0">
+  <w:abstractNum w:abstractNumId="20" w15:restartNumberingAfterBreak="0">
     <w:nsid w:val="5765789D"/>
     <w:multiLevelType w:val="hybridMultilevel"/>
     <w:tmpl w:val="E5B62CCA"/>
@@ -3783,7 +4016,7 @@
       </w:rPr>
     </w:lvl>
   </w:abstractNum>
-  <w:abstractNum w:abstractNumId="20" w15:restartNumberingAfterBreak="0">
+  <w:abstractNum w:abstractNumId="21" w15:restartNumberingAfterBreak="0">
     <w:nsid w:val="5A954A3A"/>
     <w:multiLevelType w:val="hybridMultilevel"/>
     <w:tmpl w:val="B7A481E4"/>
@@ -3896,7 +4129,7 @@
       </w:rPr>
     </w:lvl>
   </w:abstractNum>
-  <w:abstractNum w:abstractNumId="21" w15:restartNumberingAfterBreak="0">
+  <w:abstractNum w:abstractNumId="22" w15:restartNumberingAfterBreak="0">
     <w:nsid w:val="5BE772F0"/>
     <w:multiLevelType w:val="hybridMultilevel"/>
     <w:tmpl w:val="883CECDC"/>
@@ -4009,7 +4242,7 @@
       </w:rPr>
     </w:lvl>
   </w:abstractNum>
-  <w:abstractNum w:abstractNumId="22" w15:restartNumberingAfterBreak="0">
+  <w:abstractNum w:abstractNumId="23" w15:restartNumberingAfterBreak="0">
     <w:nsid w:val="66BF78C7"/>
     <w:multiLevelType w:val="hybridMultilevel"/>
     <w:tmpl w:val="72DE1120"/>
@@ -4121,7 +4354,7 @@
       </w:rPr>
     </w:lvl>
   </w:abstractNum>
-  <w:abstractNum w:abstractNumId="23" w15:restartNumberingAfterBreak="0">
+  <w:abstractNum w:abstractNumId="24" w15:restartNumberingAfterBreak="0">
     <w:nsid w:val="74E54304"/>
     <w:multiLevelType w:val="multilevel"/>
     <w:tmpl w:val="B7A481E4"/>
@@ -4234,77 +4467,196 @@
       </w:rPr>
     </w:lvl>
   </w:abstractNum>
+  <w:abstractNum w:abstractNumId="25" w15:restartNumberingAfterBreak="0">
+    <w:nsid w:val="77F13708"/>
+    <w:multiLevelType w:val="hybridMultilevel"/>
+    <w:tmpl w:val="C4B4B418"/>
+    <w:lvl w:ilvl="0" w:tplc="04090001">
+      <w:start w:val="1"/>
+      <w:numFmt w:val="bullet"/>
+      <w:lvlText w:val=""/>
+      <w:lvlJc w:val="left"/>
+      <w:pPr>
+        <w:ind w:left="720" w:hanging="360"/>
+      </w:pPr>
+      <w:rPr>
+        <w:rFonts w:ascii="Symbol" w:hAnsi="Symbol" w:hint="default"/>
+      </w:rPr>
+    </w:lvl>
+    <w:lvl w:ilvl="1" w:tplc="04090003" w:tentative="1">
+      <w:start w:val="1"/>
+      <w:numFmt w:val="bullet"/>
+      <w:lvlText w:val="o"/>
+      <w:lvlJc w:val="left"/>
+      <w:pPr>
+        <w:ind w:left="1440" w:hanging="360"/>
+      </w:pPr>
+      <w:rPr>
+        <w:rFonts w:ascii="Courier New" w:hAnsi="Courier New" w:cs="Courier New" w:hint="default"/>
+      </w:rPr>
+    </w:lvl>
+    <w:lvl w:ilvl="2" w:tplc="04090005" w:tentative="1">
+      <w:start w:val="1"/>
+      <w:numFmt w:val="bullet"/>
+      <w:lvlText w:val=""/>
+      <w:lvlJc w:val="left"/>
+      <w:pPr>
+        <w:ind w:left="2160" w:hanging="360"/>
+      </w:pPr>
+      <w:rPr>
+        <w:rFonts w:ascii="Wingdings" w:hAnsi="Wingdings" w:hint="default"/>
+      </w:rPr>
+    </w:lvl>
+    <w:lvl w:ilvl="3" w:tplc="04090001" w:tentative="1">
+      <w:start w:val="1"/>
+      <w:numFmt w:val="bullet"/>
+      <w:lvlText w:val=""/>
+      <w:lvlJc w:val="left"/>
+      <w:pPr>
+        <w:ind w:left="2880" w:hanging="360"/>
+      </w:pPr>
+      <w:rPr>
+        <w:rFonts w:ascii="Symbol" w:hAnsi="Symbol" w:hint="default"/>
+      </w:rPr>
+    </w:lvl>
+    <w:lvl w:ilvl="4" w:tplc="04090003" w:tentative="1">
+      <w:start w:val="1"/>
+      <w:numFmt w:val="bullet"/>
+      <w:lvlText w:val="o"/>
+      <w:lvlJc w:val="left"/>
+      <w:pPr>
+        <w:ind w:left="3600" w:hanging="360"/>
+      </w:pPr>
+      <w:rPr>
+        <w:rFonts w:ascii="Courier New" w:hAnsi="Courier New" w:cs="Courier New" w:hint="default"/>
+      </w:rPr>
+    </w:lvl>
+    <w:lvl w:ilvl="5" w:tplc="04090005" w:tentative="1">
+      <w:start w:val="1"/>
+      <w:numFmt w:val="bullet"/>
+      <w:lvlText w:val=""/>
+      <w:lvlJc w:val="left"/>
+      <w:pPr>
+        <w:ind w:left="4320" w:hanging="360"/>
+      </w:pPr>
+      <w:rPr>
+        <w:rFonts w:ascii="Wingdings" w:hAnsi="Wingdings" w:hint="default"/>
+      </w:rPr>
+    </w:lvl>
+    <w:lvl w:ilvl="6" w:tplc="04090001" w:tentative="1">
+      <w:start w:val="1"/>
+      <w:numFmt w:val="bullet"/>
+      <w:lvlText w:val=""/>
+      <w:lvlJc w:val="left"/>
+      <w:pPr>
+        <w:ind w:left="5040" w:hanging="360"/>
+      </w:pPr>
+      <w:rPr>
+        <w:rFonts w:ascii="Symbol" w:hAnsi="Symbol" w:hint="default"/>
+      </w:rPr>
+    </w:lvl>
+    <w:lvl w:ilvl="7" w:tplc="04090003" w:tentative="1">
+      <w:start w:val="1"/>
+      <w:numFmt w:val="bullet"/>
+      <w:lvlText w:val="o"/>
+      <w:lvlJc w:val="left"/>
+      <w:pPr>
+        <w:ind w:left="5760" w:hanging="360"/>
+      </w:pPr>
+      <w:rPr>
+        <w:rFonts w:ascii="Courier New" w:hAnsi="Courier New" w:cs="Courier New" w:hint="default"/>
+      </w:rPr>
+    </w:lvl>
+    <w:lvl w:ilvl="8" w:tplc="04090005" w:tentative="1">
+      <w:start w:val="1"/>
+      <w:numFmt w:val="bullet"/>
+      <w:lvlText w:val=""/>
+      <w:lvlJc w:val="left"/>
+      <w:pPr>
+        <w:ind w:left="6480" w:hanging="360"/>
+      </w:pPr>
+      <w:rPr>
+        <w:rFonts w:ascii="Wingdings" w:hAnsi="Wingdings" w:hint="default"/>
+      </w:rPr>
+    </w:lvl>
+  </w:abstractNum>
   <w:num w:numId="1">
+    <w:abstractNumId w:val="12"/>
+  </w:num>
+  <w:num w:numId="2">
+    <w:abstractNumId w:val="17"/>
+  </w:num>
+  <w:num w:numId="3">
+    <w:abstractNumId w:val="15"/>
+  </w:num>
+  <w:num w:numId="4">
+    <w:abstractNumId w:val="21"/>
+  </w:num>
+  <w:num w:numId="5">
+    <w:abstractNumId w:val="24"/>
+  </w:num>
+  <w:num w:numId="6">
+    <w:abstractNumId w:val="9"/>
+  </w:num>
+  <w:num w:numId="7">
     <w:abstractNumId w:val="11"/>
   </w:num>
-  <w:num w:numId="2">
-    <w:abstractNumId w:val="16"/>
+  <w:num w:numId="8">
+    <w:abstractNumId w:val="6"/>
   </w:num>
-  <w:num w:numId="3">
-    <w:abstractNumId w:val="14"/>
-  </w:num>
-  <w:num w:numId="4">
+  <w:num w:numId="9">
     <w:abstractNumId w:val="20"/>
   </w:num>
-  <w:num w:numId="5">
-    <w:abstractNumId w:val="23"/>
+  <w:num w:numId="10">
+    <w:abstractNumId w:val="18"/>
   </w:num>
-  <w:num w:numId="6">
+  <w:num w:numId="11">
     <w:abstractNumId w:val="8"/>
   </w:num>
-  <w:num w:numId="7">
-    <w:abstractNumId w:val="10"/>
-  </w:num>
-  <w:num w:numId="8">
-    <w:abstractNumId w:val="5"/>
-  </w:num>
-  <w:num w:numId="9">
-    <w:abstractNumId w:val="19"/>
-  </w:num>
-  <w:num w:numId="10">
-    <w:abstractNumId w:val="17"/>
-  </w:num>
-  <w:num w:numId="11">
+  <w:num w:numId="12">
     <w:abstractNumId w:val="7"/>
-  </w:num>
-  <w:num w:numId="12">
-    <w:abstractNumId w:val="6"/>
   </w:num>
   <w:num w:numId="13">
     <w:abstractNumId w:val="0"/>
   </w:num>
   <w:num w:numId="14">
-    <w:abstractNumId w:val="9"/>
+    <w:abstractNumId w:val="10"/>
   </w:num>
   <w:num w:numId="15">
+    <w:abstractNumId w:val="23"/>
+  </w:num>
+  <w:num w:numId="16">
+    <w:abstractNumId w:val="2"/>
+  </w:num>
+  <w:num w:numId="17">
+    <w:abstractNumId w:val="14"/>
+  </w:num>
+  <w:num w:numId="18">
+    <w:abstractNumId w:val="16"/>
+  </w:num>
+  <w:num w:numId="19">
+    <w:abstractNumId w:val="3"/>
+  </w:num>
+  <w:num w:numId="20">
+    <w:abstractNumId w:val="4"/>
+  </w:num>
+  <w:num w:numId="21">
+    <w:abstractNumId w:val="19"/>
+  </w:num>
+  <w:num w:numId="22">
+    <w:abstractNumId w:val="13"/>
+  </w:num>
+  <w:num w:numId="23">
     <w:abstractNumId w:val="22"/>
   </w:num>
-  <w:num w:numId="16">
+  <w:num w:numId="24">
+    <w:abstractNumId w:val="5"/>
+  </w:num>
+  <w:num w:numId="25">
     <w:abstractNumId w:val="1"/>
   </w:num>
-  <w:num w:numId="17">
-    <w:abstractNumId w:val="13"/>
-  </w:num>
-  <w:num w:numId="18">
-    <w:abstractNumId w:val="15"/>
-  </w:num>
-  <w:num w:numId="19">
-    <w:abstractNumId w:val="2"/>
-  </w:num>
-  <w:num w:numId="20">
-    <w:abstractNumId w:val="3"/>
-  </w:num>
-  <w:num w:numId="21">
-    <w:abstractNumId w:val="18"/>
-  </w:num>
-  <w:num w:numId="22">
-    <w:abstractNumId w:val="12"/>
-  </w:num>
-  <w:num w:numId="23">
-    <w:abstractNumId w:val="21"/>
-  </w:num>
-  <w:num w:numId="24">
-    <w:abstractNumId w:val="4"/>
+  <w:num w:numId="26">
+    <w:abstractNumId w:val="25"/>
   </w:num>
 </w:numbering>
 </file>
@@ -5654,7 +6006,7 @@
 </file>
 
 <file path=customXml/itemProps1.xml><?xml version="1.0" encoding="utf-8"?>
-<ds:datastoreItem xmlns:ds="http://schemas.openxmlformats.org/officeDocument/2006/customXml" ds:itemID="{056EF503-6A9D-4C7E-8BCA-630623B1069C}">
+<ds:datastoreItem xmlns:ds="http://schemas.openxmlformats.org/officeDocument/2006/customXml" ds:itemID="{6E450B15-ED60-44AC-BF84-8FB9D936838B}">
   <ds:schemaRefs>
     <ds:schemaRef ds:uri="http://schemas.openxmlformats.org/officeDocument/2006/bibliography"/>
   </ds:schemaRefs>

--- a/M1/M1_Project_Proposal.docx
+++ b/M1/M1_Project_Proposal.docx
@@ -141,7 +141,12 @@
         <w:t xml:space="preserve">long project. You will propose a term project </w:t>
       </w:r>
       <w:r>
-        <w:t>that will be developed and deployed over the course.  Your team decides on the specific theme and features of your project, or you can work on the project that I hav</w:t>
+        <w:t>that will be developed and deployed over the course.  Your team decides on the specific theme and features of your project, or you can work on the project tha</w:t>
+      </w:r>
+      <w:bookmarkStart w:id="0" w:name="_GoBack"/>
+      <w:bookmarkEnd w:id="0"/>
+      <w:r>
+        <w:t>t I hav</w:t>
       </w:r>
       <w:r>
         <w:t>e proposed for you (see Project Description on Canvas)</w:t>
@@ -259,6 +264,15 @@
       </w:r>
       <w:r>
         <w:t>promote your project.</w:t>
+      </w:r>
+    </w:p>
+    <w:p>
+      <w:pPr>
+        <w:pStyle w:val="BodyText"/>
+        <w:jc w:val="center"/>
+      </w:pPr>
+      <w:r>
+        <w:t>Access Control Device</w:t>
       </w:r>
     </w:p>
     <w:p>
@@ -294,7 +308,7 @@
           <w:rFonts w:ascii="Times New Roman" w:hAnsi="Times New Roman" w:cs="Times New Roman"/>
           <w:color w:val="000000" w:themeColor="text1"/>
         </w:rPr>
-        <w:t xml:space="preserve"> The site will be accessed via an internet browser on a mobile device (smartphones, tablets, etc.). This will keep track of all workstations and lab equipment that are being used or available, by having an identifiable number assigned to it. The app will randomly assign an </w:t>
+        <w:t xml:space="preserve"> The site will be accessed via an internet browser on a mobile device (smartphones, tablets, etc.). This will keep track of all workstations and lab equipment that are being used or available, by </w:t>
       </w:r>
       <w:r>
         <w:rPr>
@@ -302,7 +316,7 @@
           <w:color w:val="000000" w:themeColor="text1"/>
         </w:rPr>
         <w:lastRenderedPageBreak/>
-        <w:t xml:space="preserve">available workstation to the student and will show a sample picture of an operable clean workstation.  The site will provide the user a selection of two choices to choose from, one if the bench is clean and operable and the other if is not. If the bench is not in good shape the user will be asked to take a picture of the workstation which will then be send to EE management team, while the student will be assigned a new available workstation. Once the condition of the workstation is verified, the user will be allowed to use the workstation for the allotted time. Afterwards the user will be required to take a picture of the bench to verify the condition of it. The site will periodically remind the user of their remaining time and will be warned when the time is approaching 0 min. The site will also keep track of over 200 devices (tools, soldering workstations, etc.) that </w:t>
+        <w:t xml:space="preserve">having an identifiable number assigned to it. The app will randomly assign an available workstation to the student and will show a sample picture of an operable clean workstation.  The site will provide the user a selection of two choices to choose from, one if the bench is clean and operable and the other if is not. If the bench is not in good shape the user will be asked to take a picture of the workstation which will then be send to EE management team, while the student will be assigned a new available workstation. Once the condition of the workstation is verified, the user will be allowed to use the workstation for the allotted time. Afterwards the user will be required to take a picture of the bench to verify the condition of it. The site will periodically remind the user of their remaining time and will be warned when the time is approaching 0 min. The site will also keep track of over 200 devices (tools, soldering workstations, etc.) that </w:t>
       </w:r>
       <w:proofErr w:type="gramStart"/>
       <w:r>
@@ -427,11 +441,11 @@
         <w:t>at high or logical (not implementation) level</w:t>
       </w:r>
       <w:r>
-        <w:t xml:space="preserve"> (e.g. name, meaning, usage, and NOT how the data is stored in memory) so it is easier to refer to them in the document. Focus on key terms (main data elements, actors, </w:t>
+        <w:t xml:space="preserve"> (e.g. </w:t>
       </w:r>
       <w:r>
         <w:lastRenderedPageBreak/>
-        <w:t xml:space="preserve">types of users etc.) specific for </w:t>
+        <w:t xml:space="preserve">name, meaning, usage, and NOT how the data is stored in memory) so it is easier to refer to them in the document. Focus on key terms (main data elements, actors, types of users etc.) specific for </w:t>
       </w:r>
       <w:r>
         <w:t>your</w:t>
@@ -617,8 +631,6 @@
           <w:rFonts w:ascii="Times New Roman" w:hAnsi="Times New Roman" w:cs="Times New Roman"/>
         </w:rPr>
       </w:pPr>
-      <w:bookmarkStart w:id="0" w:name="_GoBack"/>
-      <w:bookmarkEnd w:id="0"/>
       <w:r>
         <w:rPr>
           <w:rFonts w:ascii="Times New Roman" w:hAnsi="Times New Roman" w:cs="Times New Roman"/>
@@ -6006,7 +6018,7 @@
 </file>
 
 <file path=customXml/itemProps1.xml><?xml version="1.0" encoding="utf-8"?>
-<ds:datastoreItem xmlns:ds="http://schemas.openxmlformats.org/officeDocument/2006/customXml" ds:itemID="{6E450B15-ED60-44AC-BF84-8FB9D936838B}">
+<ds:datastoreItem xmlns:ds="http://schemas.openxmlformats.org/officeDocument/2006/customXml" ds:itemID="{0EAA9E83-3B3A-4974-AF59-19A3FA6056C0}">
   <ds:schemaRefs>
     <ds:schemaRef ds:uri="http://schemas.openxmlformats.org/officeDocument/2006/bibliography"/>
   </ds:schemaRefs>

--- a/M1/M1_Project_Proposal.docx
+++ b/M1/M1_Project_Proposal.docx
@@ -1,6 +1,6 @@
 
 <file path=word/document.xml><?xml version="1.0" encoding="utf-8"?>
-<w:document xmlns:wpc="http://schemas.microsoft.com/office/word/2010/wordprocessingCanvas" xmlns:cx="http://schemas.microsoft.com/office/drawing/2014/chartex" xmlns:cx1="http://schemas.microsoft.com/office/drawing/2015/9/8/chartex" xmlns:cx2="http://schemas.microsoft.com/office/drawing/2015/10/21/chartex" xmlns:cx3="http://schemas.microsoft.com/office/drawing/2016/5/9/chartex" xmlns:cx4="http://schemas.microsoft.com/office/drawing/2016/5/10/chartex" xmlns:cx5="http://schemas.microsoft.com/office/drawing/2016/5/11/chartex" xmlns:cx6="http://schemas.microsoft.com/office/drawing/2016/5/12/chartex" xmlns:cx7="http://schemas.microsoft.com/office/drawing/2016/5/13/chartex" xmlns:cx8="http://schemas.microsoft.com/office/drawing/2016/5/14/chartex" xmlns:mc="http://schemas.openxmlformats.org/markup-compatibility/2006" xmlns:aink="http://schemas.microsoft.com/office/drawing/2016/ink" xmlns:am3d="http://schemas.microsoft.com/office/drawing/2017/model3d" xmlns:o="urn:schemas-microsoft-com:office:office" xmlns:r="http://schemas.openxmlformats.org/officeDocument/2006/relationships" xmlns:m="http://schemas.openxmlformats.org/officeDocument/2006/math" xmlns:v="urn:schemas-microsoft-com:vml" xmlns:wp14="http://schemas.microsoft.com/office/word/2010/wordprocessingDrawing" xmlns:wp="http://schemas.openxmlformats.org/drawingml/2006/wordprocessingDrawing" xmlns:w10="urn:schemas-microsoft-com:office:word" xmlns:w="http://schemas.openxmlformats.org/wordprocessingml/2006/main" xmlns:w14="http://schemas.microsoft.com/office/word/2010/wordml" xmlns:w15="http://schemas.microsoft.com/office/word/2012/wordml" xmlns:w16cid="http://schemas.microsoft.com/office/word/2016/wordml/cid" xmlns:w16se="http://schemas.microsoft.com/office/word/2015/wordml/symex" xmlns:wpg="http://schemas.microsoft.com/office/word/2010/wordprocessingGroup" xmlns:wpi="http://schemas.microsoft.com/office/word/2010/wordprocessingInk" xmlns:wne="http://schemas.microsoft.com/office/word/2006/wordml" xmlns:wps="http://schemas.microsoft.com/office/word/2010/wordprocessingShape" mc:Ignorable="w14 w15 w16se w16cid wp14">
+<w:document xmlns:ve="http://schemas.openxmlformats.org/markup-compatibility/2006" xmlns:o="urn:schemas-microsoft-com:office:office" xmlns:r="http://schemas.openxmlformats.org/officeDocument/2006/relationships" xmlns:m="http://schemas.openxmlformats.org/officeDocument/2006/math" xmlns:v="urn:schemas-microsoft-com:vml" xmlns:wp="http://schemas.openxmlformats.org/drawingml/2006/wordprocessingDrawing" xmlns:w10="urn:schemas-microsoft-com:office:word" xmlns:w="http://schemas.openxmlformats.org/wordprocessingml/2006/main" xmlns:wne="http://schemas.microsoft.com/office/word/2006/wordml">
   <w:body>
     <w:p>
       <w:pPr>
@@ -316,23 +316,7 @@
           <w:color w:val="000000" w:themeColor="text1"/>
         </w:rPr>
         <w:lastRenderedPageBreak/>
-        <w:t xml:space="preserve">having an identifiable number assigned to it. The app will randomly assign an available workstation to the student and will show a sample picture of an operable clean workstation.  The site will provide the user a selection of two choices to choose from, one if the bench is clean and operable and the other if is not. If the bench is not in good shape the user will be asked to take a picture of the workstation which will then be send to EE management team, while the student will be assigned a new available workstation. Once the condition of the workstation is verified, the user will be allowed to use the workstation for the allotted time. Afterwards the user will be required to take a picture of the bench to verify the condition of it. The site will periodically remind the user of their remaining time and will be warned when the time is approaching 0 min. The site will also keep track of over 200 devices (tools, soldering workstations, etc.) that </w:t>
-      </w:r>
-      <w:proofErr w:type="gramStart"/>
-      <w:r>
-        <w:rPr>
-          <w:rFonts w:ascii="Times New Roman" w:hAnsi="Times New Roman" w:cs="Times New Roman"/>
-          <w:color w:val="000000" w:themeColor="text1"/>
-        </w:rPr>
-        <w:t>are located in</w:t>
-      </w:r>
-      <w:proofErr w:type="gramEnd"/>
-      <w:r>
-        <w:rPr>
-          <w:rFonts w:ascii="Times New Roman" w:hAnsi="Times New Roman" w:cs="Times New Roman"/>
-          <w:color w:val="000000" w:themeColor="text1"/>
-        </w:rPr>
-        <w:t xml:space="preserve"> the Engineering East and Engineering West buildings. The site will periodically ping these devices to keep status of their state so in case of an outage the service will remember the state of this devices before the outage. Only students that take a university course at FAU will be granted permanent access to this workstations and lab equipment.</w:t>
+        <w:t>having an identifiable number assigned to it. The app will randomly assign an available workstation to the student and will show a sample picture of an operable clean workstation.  The site will provide the user a selection of two choices to choose from, one if the bench is clean and operable and the other if is not. If the bench is not in good shape the user will be asked to take a picture of the workstation which will then be send to EE management team, while the student will be assigned a new available workstation. Once the condition of the workstation is verified, the user will be allowed to use the workstation for the allotted time. Afterwards the user will be required to take a picture of the bench to verify the condition of it. The site will periodically remind the user of their remaining time and will be warned when the time is approaching 0 min. The site will also keep track of over 200 devices (tools, soldering workstations, etc.) that are located in the Engineering East and Engineering West buildings. The site will periodically ping these devices to keep status of their state so in case of an outage the service will remember the state of this devices before the outage. Only students that take a university course at FAU will be granted permanent access to this workstations and lab equipment.</w:t>
       </w:r>
     </w:p>
     <w:p>
@@ -583,21 +567,7 @@
         <w:rPr>
           <w:rFonts w:ascii="Times New Roman" w:hAnsi="Times New Roman" w:cs="Times New Roman"/>
         </w:rPr>
-        <w:t xml:space="preserve">The site should also be mobile friendly since users will be accessing the site via an internet browser on their mobile device (smartphones, tablet, etc.) The user will be granted access to the bench or lab equipment only if they are enrolled in a University course. Users will be using their student Z-number to log into the site. Users will also be allowed access for </w:t>
-      </w:r>
-      <w:proofErr w:type="gramStart"/>
-      <w:r>
-        <w:rPr>
-          <w:rFonts w:ascii="Times New Roman" w:hAnsi="Times New Roman" w:cs="Times New Roman"/>
-        </w:rPr>
-        <w:t>a period of time</w:t>
-      </w:r>
-      <w:proofErr w:type="gramEnd"/>
-      <w:r>
-        <w:rPr>
-          <w:rFonts w:ascii="Times New Roman" w:hAnsi="Times New Roman" w:cs="Times New Roman"/>
-        </w:rPr>
-        <w:t xml:space="preserve"> only for a course session scheduled.</w:t>
+        <w:t>The site should also be mobile friendly since users will be accessing the site via an internet browser on their mobile device (smartphones, tablet, etc.) The user will be granted access to the bench or lab equipment only if they are enrolled in a University course. Users will be using their student Z-number to log into the site. Users will also be allowed access for a period of time only for a course session scheduled.</w:t>
       </w:r>
     </w:p>
     <w:p>
@@ -922,6 +892,95 @@
     </w:p>
     <w:p>
       <w:pPr>
+        <w:pStyle w:val="BodyText"/>
+      </w:pPr>
+    </w:p>
+    <w:p>
+      <w:pPr>
+        <w:pStyle w:val="BodyText"/>
+      </w:pPr>
+      <w:r>
+        <w:t>Product requirements:</w:t>
+      </w:r>
+    </w:p>
+    <w:p>
+      <w:pPr>
+        <w:pStyle w:val="BodyText"/>
+      </w:pPr>
+      <w:r>
+        <w:t>1.) The</w:t>
+      </w:r>
+      <w:r>
+        <w:t xml:space="preserve"> access control device needs to be simple to use and most users should be able to intuitively figure out how to operate it. </w:t>
+      </w:r>
+    </w:p>
+    <w:p>
+      <w:pPr>
+        <w:pStyle w:val="BodyText"/>
+      </w:pPr>
+      <w:r>
+        <w:lastRenderedPageBreak/>
+        <w:t>2.) The access control device should activate and deactivate the assigned equipment within 15 seconds of being requested.</w:t>
+      </w:r>
+    </w:p>
+    <w:p>
+      <w:pPr>
+        <w:pStyle w:val="BodyText"/>
+      </w:pPr>
+      <w:r>
+        <w:t>3.) The access control device should resume its previous state when recovering from a power failure.</w:t>
+      </w:r>
+    </w:p>
+    <w:p>
+      <w:pPr>
+        <w:pStyle w:val="BodyText"/>
+      </w:pPr>
+      <w:r>
+        <w:t>Organizational requirements:</w:t>
+      </w:r>
+    </w:p>
+    <w:p>
+      <w:pPr>
+        <w:pStyle w:val="BodyText"/>
+      </w:pPr>
+      <w:r>
+        <w:t xml:space="preserve">4.) </w:t>
+      </w:r>
+      <w:r>
+        <w:t>Users will be required to use their z number to access the system.</w:t>
+      </w:r>
+    </w:p>
+    <w:p>
+      <w:pPr>
+        <w:pStyle w:val="BodyText"/>
+      </w:pPr>
+      <w:r>
+        <w:t>External requirements:</w:t>
+      </w:r>
+    </w:p>
+    <w:p>
+      <w:pPr>
+        <w:pStyle w:val="BodyText"/>
+      </w:pPr>
+      <w:r>
+        <w:t>5.) The access control device should be able to operate across multiple browsers.</w:t>
+      </w:r>
+    </w:p>
+    <w:p>
+      <w:pPr>
+        <w:pStyle w:val="BodyText"/>
+      </w:pPr>
+      <w:r>
+        <w:t xml:space="preserve">6.) Users should not have access to other users information except for staff for privacy concerns. </w:t>
+      </w:r>
+    </w:p>
+    <w:p>
+      <w:pPr>
+        <w:pStyle w:val="BodyText"/>
+      </w:pPr>
+    </w:p>
+    <w:p>
+      <w:pPr>
         <w:pStyle w:val="Heading1"/>
         <w:rPr>
           <w:lang w:val="en-GB"/>
@@ -963,23 +1022,87 @@
     <w:p>
       <w:pPr>
         <w:pStyle w:val="BodyText"/>
+      </w:pPr>
+      <w:r>
+        <w:t>You also have to decide on which</w:t>
+      </w:r>
+      <w:r>
+        <w:t xml:space="preserve"> frameworks you will </w:t>
+      </w:r>
+      <w:r>
+        <w:t>use if any.</w:t>
+      </w:r>
+      <w:r>
+        <w:t xml:space="preserve"> These provide both user interface, as well as cross-platform and cross browser layout/css. All external code you plan to use must be listed along with their license. </w:t>
+      </w:r>
+    </w:p>
+    <w:p>
+      <w:pPr>
+        <w:pStyle w:val="BodyText"/>
+      </w:pPr>
+    </w:p>
+    <w:p>
+      <w:pPr>
+        <w:pStyle w:val="BodyText"/>
+      </w:pPr>
+      <w:r>
+        <w:t xml:space="preserve">For this project we will be using HTML5 and JavaScript for the front end of the website. The backend will be a web socket server and a SQL database for the users who are allowed access to the system. </w:t>
+      </w:r>
+      <w:r>
+        <w:t xml:space="preserve">The tools we will be using are node.js which has a MIT license and </w:t>
+      </w:r>
+      <w:proofErr w:type="spellStart"/>
+      <w:r>
+        <w:t>uWebsockets</w:t>
+      </w:r>
+      <w:proofErr w:type="spellEnd"/>
+      <w:r>
+        <w:t xml:space="preserve"> which has a </w:t>
+      </w:r>
+      <w:proofErr w:type="spellStart"/>
+      <w:r>
+        <w:t>zlib</w:t>
+      </w:r>
+      <w:proofErr w:type="spellEnd"/>
+      <w:r>
+        <w:t xml:space="preserve"> license. The </w:t>
+      </w:r>
+      <w:proofErr w:type="spellStart"/>
+      <w:r>
+        <w:t>sonoff</w:t>
+      </w:r>
+      <w:proofErr w:type="spellEnd"/>
+      <w:r>
+        <w:t xml:space="preserve"> switches that will be used in the labs have an API to control them which is given in the following link: </w:t>
+      </w:r>
+      <w:hyperlink r:id="rId8" w:history="1">
+        <w:r>
+          <w:rPr>
+            <w:rStyle w:val="Hyperlink"/>
+          </w:rPr>
+          <w:t>https://blog.ipsumdomus.com/sonoff-switch-complete-hack-without-firmware-upgrade-1b</w:t>
+        </w:r>
+        <w:r>
+          <w:rPr>
+            <w:rStyle w:val="Hyperlink"/>
+          </w:rPr>
+          <w:t>2</w:t>
+        </w:r>
+        <w:r>
+          <w:rPr>
+            <w:rStyle w:val="Hyperlink"/>
+          </w:rPr>
+          <w:t>d6632c01</w:t>
+        </w:r>
+      </w:hyperlink>
+    </w:p>
+    <w:p>
+      <w:pPr>
+        <w:pStyle w:val="BodyText"/>
         <w:rPr>
           <w:u w:val="single"/>
         </w:rPr>
       </w:pPr>
-      <w:r>
-        <w:lastRenderedPageBreak/>
-        <w:t>You also have to decide on which</w:t>
-      </w:r>
-      <w:r>
-        <w:t xml:space="preserve"> frameworks you will </w:t>
-      </w:r>
-      <w:r>
-        <w:t>use if any.</w:t>
-      </w:r>
-      <w:r>
-        <w:t xml:space="preserve"> These provide both user interface, as well as cross-platform and cross browser layout/css. All external code you plan to use must be listed along with their license. </w:t>
-      </w:r>
     </w:p>
     <w:p>
       <w:pPr>
@@ -1015,11 +1138,11 @@
       <w:tblPr>
         <w:tblStyle w:val="TableGrid"/>
         <w:tblW w:w="0" w:type="auto"/>
-        <w:tblLook w:val="04A0" w:firstRow="1" w:lastRow="0" w:firstColumn="1" w:lastColumn="0" w:noHBand="0" w:noVBand="1"/>
+        <w:tblLook w:val="04A0"/>
       </w:tblPr>
       <w:tblGrid>
-        <w:gridCol w:w="4417"/>
-        <w:gridCol w:w="4439"/>
+        <w:gridCol w:w="4418"/>
+        <w:gridCol w:w="4438"/>
       </w:tblGrid>
       <w:tr>
         <w:tc>
@@ -1170,6 +1293,7 @@
         <w:pStyle w:val="Heading1"/>
       </w:pPr>
       <w:r>
+        <w:lastRenderedPageBreak/>
         <w:t>Checklist</w:t>
       </w:r>
     </w:p>
@@ -1379,7 +1503,6 @@
         <w:spacing w:before="60" w:after="60"/>
       </w:pPr>
       <w:r>
-        <w:lastRenderedPageBreak/>
         <w:t xml:space="preserve">Course Title and term: </w:t>
       </w:r>
       <w:r>
@@ -1538,6 +1661,7 @@
         </w:numPr>
       </w:pPr>
       <w:r>
+        <w:lastRenderedPageBreak/>
         <w:t>Competitive analysis</w:t>
       </w:r>
       <w:r>
@@ -1758,7 +1882,7 @@
       </w:r>
     </w:p>
     <w:sectPr>
-      <w:footerReference w:type="default" r:id="rId8"/>
+      <w:footerReference w:type="default" r:id="rId9"/>
       <w:pgSz w:w="12240" w:h="15840"/>
       <w:pgMar w:top="1440" w:right="1800" w:bottom="1440" w:left="1800" w:header="720" w:footer="720" w:gutter="0"/>
       <w:cols w:space="720"/>
@@ -1768,7 +1892,7 @@
 </file>
 
 <file path=word/endnotes.xml><?xml version="1.0" encoding="utf-8"?>
-<w:endnotes xmlns:wpc="http://schemas.microsoft.com/office/word/2010/wordprocessingCanvas" xmlns:cx="http://schemas.microsoft.com/office/drawing/2014/chartex" xmlns:cx1="http://schemas.microsoft.com/office/drawing/2015/9/8/chartex" xmlns:cx2="http://schemas.microsoft.com/office/drawing/2015/10/21/chartex" xmlns:cx3="http://schemas.microsoft.com/office/drawing/2016/5/9/chartex" xmlns:cx4="http://schemas.microsoft.com/office/drawing/2016/5/10/chartex" xmlns:cx5="http://schemas.microsoft.com/office/drawing/2016/5/11/chartex" xmlns:cx6="http://schemas.microsoft.com/office/drawing/2016/5/12/chartex" xmlns:cx7="http://schemas.microsoft.com/office/drawing/2016/5/13/chartex" xmlns:cx8="http://schemas.microsoft.com/office/drawing/2016/5/14/chartex" xmlns:mc="http://schemas.openxmlformats.org/markup-compatibility/2006" xmlns:aink="http://schemas.microsoft.com/office/drawing/2016/ink" xmlns:am3d="http://schemas.microsoft.com/office/drawing/2017/model3d" xmlns:o="urn:schemas-microsoft-com:office:office" xmlns:r="http://schemas.openxmlformats.org/officeDocument/2006/relationships" xmlns:m="http://schemas.openxmlformats.org/officeDocument/2006/math" xmlns:v="urn:schemas-microsoft-com:vml" xmlns:wp14="http://schemas.microsoft.com/office/word/2010/wordprocessingDrawing" xmlns:wp="http://schemas.openxmlformats.org/drawingml/2006/wordprocessingDrawing" xmlns:w10="urn:schemas-microsoft-com:office:word" xmlns:w="http://schemas.openxmlformats.org/wordprocessingml/2006/main" xmlns:w14="http://schemas.microsoft.com/office/word/2010/wordml" xmlns:w15="http://schemas.microsoft.com/office/word/2012/wordml" xmlns:w16cid="http://schemas.microsoft.com/office/word/2016/wordml/cid" xmlns:w16se="http://schemas.microsoft.com/office/word/2015/wordml/symex" xmlns:wpg="http://schemas.microsoft.com/office/word/2010/wordprocessingGroup" xmlns:wpi="http://schemas.microsoft.com/office/word/2010/wordprocessingInk" xmlns:wne="http://schemas.microsoft.com/office/word/2006/wordml" xmlns:wps="http://schemas.microsoft.com/office/word/2010/wordprocessingShape" mc:Ignorable="w14 w15 w16se w16cid wp14">
+<w:endnotes xmlns:ve="http://schemas.openxmlformats.org/markup-compatibility/2006" xmlns:o="urn:schemas-microsoft-com:office:office" xmlns:r="http://schemas.openxmlformats.org/officeDocument/2006/relationships" xmlns:m="http://schemas.openxmlformats.org/officeDocument/2006/math" xmlns:v="urn:schemas-microsoft-com:vml" xmlns:wp="http://schemas.openxmlformats.org/drawingml/2006/wordprocessingDrawing" xmlns:w10="urn:schemas-microsoft-com:office:word" xmlns:w="http://schemas.openxmlformats.org/wordprocessingml/2006/main" xmlns:wne="http://schemas.microsoft.com/office/word/2006/wordml">
   <w:endnote w:type="separator" w:id="-1">
     <w:p>
       <w:r>
@@ -1787,7 +1911,7 @@
 </file>
 
 <file path=word/footer1.xml><?xml version="1.0" encoding="utf-8"?>
-<w:ftr xmlns:wpc="http://schemas.microsoft.com/office/word/2010/wordprocessingCanvas" xmlns:cx="http://schemas.microsoft.com/office/drawing/2014/chartex" xmlns:cx1="http://schemas.microsoft.com/office/drawing/2015/9/8/chartex" xmlns:cx2="http://schemas.microsoft.com/office/drawing/2015/10/21/chartex" xmlns:cx3="http://schemas.microsoft.com/office/drawing/2016/5/9/chartex" xmlns:cx4="http://schemas.microsoft.com/office/drawing/2016/5/10/chartex" xmlns:cx5="http://schemas.microsoft.com/office/drawing/2016/5/11/chartex" xmlns:cx6="http://schemas.microsoft.com/office/drawing/2016/5/12/chartex" xmlns:cx7="http://schemas.microsoft.com/office/drawing/2016/5/13/chartex" xmlns:cx8="http://schemas.microsoft.com/office/drawing/2016/5/14/chartex" xmlns:mc="http://schemas.openxmlformats.org/markup-compatibility/2006" xmlns:aink="http://schemas.microsoft.com/office/drawing/2016/ink" xmlns:am3d="http://schemas.microsoft.com/office/drawing/2017/model3d" xmlns:o="urn:schemas-microsoft-com:office:office" xmlns:r="http://schemas.openxmlformats.org/officeDocument/2006/relationships" xmlns:m="http://schemas.openxmlformats.org/officeDocument/2006/math" xmlns:v="urn:schemas-microsoft-com:vml" xmlns:wp14="http://schemas.microsoft.com/office/word/2010/wordprocessingDrawing" xmlns:wp="http://schemas.openxmlformats.org/drawingml/2006/wordprocessingDrawing" xmlns:w10="urn:schemas-microsoft-com:office:word" xmlns:w="http://schemas.openxmlformats.org/wordprocessingml/2006/main" xmlns:w14="http://schemas.microsoft.com/office/word/2010/wordml" xmlns:w15="http://schemas.microsoft.com/office/word/2012/wordml" xmlns:w16cid="http://schemas.microsoft.com/office/word/2016/wordml/cid" xmlns:w16se="http://schemas.microsoft.com/office/word/2015/wordml/symex" xmlns:wpg="http://schemas.microsoft.com/office/word/2010/wordprocessingGroup" xmlns:wpi="http://schemas.microsoft.com/office/word/2010/wordprocessingInk" xmlns:wne="http://schemas.microsoft.com/office/word/2006/wordml" xmlns:wps="http://schemas.microsoft.com/office/word/2010/wordprocessingShape" mc:Ignorable="w14 w15 w16se w16cid wp14">
+<w:ftr xmlns:ve="http://schemas.openxmlformats.org/markup-compatibility/2006" xmlns:o="urn:schemas-microsoft-com:office:office" xmlns:r="http://schemas.openxmlformats.org/officeDocument/2006/relationships" xmlns:m="http://schemas.openxmlformats.org/officeDocument/2006/math" xmlns:v="urn:schemas-microsoft-com:vml" xmlns:wp="http://schemas.openxmlformats.org/drawingml/2006/wordprocessingDrawing" xmlns:w10="urn:schemas-microsoft-com:office:word" xmlns:w="http://schemas.openxmlformats.org/wordprocessingml/2006/main" xmlns:wne="http://schemas.microsoft.com/office/word/2006/wordml">
   <w:p>
     <w:pPr>
       <w:pStyle w:val="Footer"/>
@@ -1816,7 +1940,7 @@
         <w:rStyle w:val="PageNumber"/>
         <w:noProof/>
       </w:rPr>
-      <w:t>6</w:t>
+      <w:t>5</w:t>
     </w:r>
     <w:r>
       <w:rPr>
@@ -1829,7 +1953,7 @@
 </file>
 
 <file path=word/footnotes.xml><?xml version="1.0" encoding="utf-8"?>
-<w:footnotes xmlns:wpc="http://schemas.microsoft.com/office/word/2010/wordprocessingCanvas" xmlns:cx="http://schemas.microsoft.com/office/drawing/2014/chartex" xmlns:cx1="http://schemas.microsoft.com/office/drawing/2015/9/8/chartex" xmlns:cx2="http://schemas.microsoft.com/office/drawing/2015/10/21/chartex" xmlns:cx3="http://schemas.microsoft.com/office/drawing/2016/5/9/chartex" xmlns:cx4="http://schemas.microsoft.com/office/drawing/2016/5/10/chartex" xmlns:cx5="http://schemas.microsoft.com/office/drawing/2016/5/11/chartex" xmlns:cx6="http://schemas.microsoft.com/office/drawing/2016/5/12/chartex" xmlns:cx7="http://schemas.microsoft.com/office/drawing/2016/5/13/chartex" xmlns:cx8="http://schemas.microsoft.com/office/drawing/2016/5/14/chartex" xmlns:mc="http://schemas.openxmlformats.org/markup-compatibility/2006" xmlns:aink="http://schemas.microsoft.com/office/drawing/2016/ink" xmlns:am3d="http://schemas.microsoft.com/office/drawing/2017/model3d" xmlns:o="urn:schemas-microsoft-com:office:office" xmlns:r="http://schemas.openxmlformats.org/officeDocument/2006/relationships" xmlns:m="http://schemas.openxmlformats.org/officeDocument/2006/math" xmlns:v="urn:schemas-microsoft-com:vml" xmlns:wp14="http://schemas.microsoft.com/office/word/2010/wordprocessingDrawing" xmlns:wp="http://schemas.openxmlformats.org/drawingml/2006/wordprocessingDrawing" xmlns:w10="urn:schemas-microsoft-com:office:word" xmlns:w="http://schemas.openxmlformats.org/wordprocessingml/2006/main" xmlns:w14="http://schemas.microsoft.com/office/word/2010/wordml" xmlns:w15="http://schemas.microsoft.com/office/word/2012/wordml" xmlns:w16cid="http://schemas.microsoft.com/office/word/2016/wordml/cid" xmlns:w16se="http://schemas.microsoft.com/office/word/2015/wordml/symex" xmlns:wpg="http://schemas.microsoft.com/office/word/2010/wordprocessingGroup" xmlns:wpi="http://schemas.microsoft.com/office/word/2010/wordprocessingInk" xmlns:wne="http://schemas.microsoft.com/office/word/2006/wordml" xmlns:wps="http://schemas.microsoft.com/office/word/2010/wordprocessingShape" mc:Ignorable="w14 w15 w16se w16cid wp14">
+<w:footnotes xmlns:ve="http://schemas.openxmlformats.org/markup-compatibility/2006" xmlns:o="urn:schemas-microsoft-com:office:office" xmlns:r="http://schemas.openxmlformats.org/officeDocument/2006/relationships" xmlns:m="http://schemas.openxmlformats.org/officeDocument/2006/math" xmlns:v="urn:schemas-microsoft-com:vml" xmlns:wp="http://schemas.openxmlformats.org/drawingml/2006/wordprocessingDrawing" xmlns:w10="urn:schemas-microsoft-com:office:word" xmlns:w="http://schemas.openxmlformats.org/wordprocessingml/2006/main" xmlns:wne="http://schemas.microsoft.com/office/word/2006/wordml">
   <w:footnote w:type="separator" w:id="-1">
     <w:p>
       <w:r>
@@ -1848,8 +1972,8 @@
 </file>
 
 <file path=word/numbering.xml><?xml version="1.0" encoding="utf-8"?>
-<w:numbering xmlns:wpc="http://schemas.microsoft.com/office/word/2010/wordprocessingCanvas" xmlns:cx="http://schemas.microsoft.com/office/drawing/2014/chartex" xmlns:cx1="http://schemas.microsoft.com/office/drawing/2015/9/8/chartex" xmlns:cx2="http://schemas.microsoft.com/office/drawing/2015/10/21/chartex" xmlns:cx3="http://schemas.microsoft.com/office/drawing/2016/5/9/chartex" xmlns:cx4="http://schemas.microsoft.com/office/drawing/2016/5/10/chartex" xmlns:cx5="http://schemas.microsoft.com/office/drawing/2016/5/11/chartex" xmlns:cx6="http://schemas.microsoft.com/office/drawing/2016/5/12/chartex" xmlns:cx7="http://schemas.microsoft.com/office/drawing/2016/5/13/chartex" xmlns:cx8="http://schemas.microsoft.com/office/drawing/2016/5/14/chartex" xmlns:mc="http://schemas.openxmlformats.org/markup-compatibility/2006" xmlns:aink="http://schemas.microsoft.com/office/drawing/2016/ink" xmlns:am3d="http://schemas.microsoft.com/office/drawing/2017/model3d" xmlns:o="urn:schemas-microsoft-com:office:office" xmlns:r="http://schemas.openxmlformats.org/officeDocument/2006/relationships" xmlns:m="http://schemas.openxmlformats.org/officeDocument/2006/math" xmlns:v="urn:schemas-microsoft-com:vml" xmlns:wp14="http://schemas.microsoft.com/office/word/2010/wordprocessingDrawing" xmlns:wp="http://schemas.openxmlformats.org/drawingml/2006/wordprocessingDrawing" xmlns:w10="urn:schemas-microsoft-com:office:word" xmlns:w="http://schemas.openxmlformats.org/wordprocessingml/2006/main" xmlns:w14="http://schemas.microsoft.com/office/word/2010/wordml" xmlns:w15="http://schemas.microsoft.com/office/word/2012/wordml" xmlns:w16cid="http://schemas.microsoft.com/office/word/2016/wordml/cid" xmlns:w16se="http://schemas.microsoft.com/office/word/2015/wordml/symex" xmlns:wpg="http://schemas.microsoft.com/office/word/2010/wordprocessingGroup" xmlns:wpi="http://schemas.microsoft.com/office/word/2010/wordprocessingInk" xmlns:wne="http://schemas.microsoft.com/office/word/2006/wordml" xmlns:wps="http://schemas.microsoft.com/office/word/2010/wordprocessingShape" mc:Ignorable="w14 w15 w16se w16cid wp14">
-  <w:abstractNum w:abstractNumId="0" w15:restartNumberingAfterBreak="0">
+<w:numbering xmlns:ve="http://schemas.openxmlformats.org/markup-compatibility/2006" xmlns:o="urn:schemas-microsoft-com:office:office" xmlns:r="http://schemas.openxmlformats.org/officeDocument/2006/relationships" xmlns:m="http://schemas.openxmlformats.org/officeDocument/2006/math" xmlns:v="urn:schemas-microsoft-com:vml" xmlns:wp="http://schemas.openxmlformats.org/drawingml/2006/wordprocessingDrawing" xmlns:w10="urn:schemas-microsoft-com:office:word" xmlns:w="http://schemas.openxmlformats.org/wordprocessingml/2006/main" xmlns:wne="http://schemas.microsoft.com/office/word/2006/wordml">
+  <w:abstractNum w:abstractNumId="0">
     <w:nsid w:val="00000002"/>
     <w:multiLevelType w:val="singleLevel"/>
     <w:tmpl w:val="00000002"/>
@@ -1867,7 +1991,7 @@
       </w:pPr>
     </w:lvl>
   </w:abstractNum>
-  <w:abstractNum w:abstractNumId="1" w15:restartNumberingAfterBreak="0">
+  <w:abstractNum w:abstractNumId="1">
     <w:nsid w:val="014D2370"/>
     <w:multiLevelType w:val="hybridMultilevel"/>
     <w:tmpl w:val="91E806DE"/>
@@ -1980,7 +2104,7 @@
       </w:rPr>
     </w:lvl>
   </w:abstractNum>
-  <w:abstractNum w:abstractNumId="2" w15:restartNumberingAfterBreak="0">
+  <w:abstractNum w:abstractNumId="2">
     <w:nsid w:val="07D94F1C"/>
     <w:multiLevelType w:val="multilevel"/>
     <w:tmpl w:val="72DE1120"/>
@@ -2092,7 +2216,7 @@
       </w:rPr>
     </w:lvl>
   </w:abstractNum>
-  <w:abstractNum w:abstractNumId="3" w15:restartNumberingAfterBreak="0">
+  <w:abstractNum w:abstractNumId="3">
     <w:nsid w:val="08CA6297"/>
     <w:multiLevelType w:val="multilevel"/>
     <w:tmpl w:val="69626450"/>
@@ -2204,7 +2328,7 @@
       </w:rPr>
     </w:lvl>
   </w:abstractNum>
-  <w:abstractNum w:abstractNumId="4" w15:restartNumberingAfterBreak="0">
+  <w:abstractNum w:abstractNumId="4">
     <w:nsid w:val="0C4E2D2B"/>
     <w:multiLevelType w:val="hybridMultilevel"/>
     <w:tmpl w:val="195C320A"/>
@@ -2317,7 +2441,7 @@
       </w:rPr>
     </w:lvl>
   </w:abstractNum>
-  <w:abstractNum w:abstractNumId="5" w15:restartNumberingAfterBreak="0">
+  <w:abstractNum w:abstractNumId="5">
     <w:nsid w:val="13805BC0"/>
     <w:multiLevelType w:val="hybridMultilevel"/>
     <w:tmpl w:val="2506A1E8"/>
@@ -2403,7 +2527,7 @@
       </w:pPr>
     </w:lvl>
   </w:abstractNum>
-  <w:abstractNum w:abstractNumId="6" w15:restartNumberingAfterBreak="0">
+  <w:abstractNum w:abstractNumId="6">
     <w:nsid w:val="18FF2BA0"/>
     <w:multiLevelType w:val="multilevel"/>
     <w:tmpl w:val="12D28A84"/>
@@ -2516,7 +2640,7 @@
       </w:rPr>
     </w:lvl>
   </w:abstractNum>
-  <w:abstractNum w:abstractNumId="7" w15:restartNumberingAfterBreak="0">
+  <w:abstractNum w:abstractNumId="7">
     <w:nsid w:val="1C7D0DAB"/>
     <w:multiLevelType w:val="hybridMultilevel"/>
     <w:tmpl w:val="220A2778"/>
@@ -2629,7 +2753,7 @@
       </w:rPr>
     </w:lvl>
   </w:abstractNum>
-  <w:abstractNum w:abstractNumId="8" w15:restartNumberingAfterBreak="0">
+  <w:abstractNum w:abstractNumId="8">
     <w:nsid w:val="21AD26CF"/>
     <w:multiLevelType w:val="multilevel"/>
     <w:tmpl w:val="E15ABF68"/>
@@ -2742,7 +2866,7 @@
       </w:rPr>
     </w:lvl>
   </w:abstractNum>
-  <w:abstractNum w:abstractNumId="9" w15:restartNumberingAfterBreak="0">
+  <w:abstractNum w:abstractNumId="9">
     <w:nsid w:val="241B61F3"/>
     <w:multiLevelType w:val="hybridMultilevel"/>
     <w:tmpl w:val="D41A65C8"/>
@@ -2828,7 +2952,7 @@
       </w:pPr>
     </w:lvl>
   </w:abstractNum>
-  <w:abstractNum w:abstractNumId="10" w15:restartNumberingAfterBreak="0">
+  <w:abstractNum w:abstractNumId="10">
     <w:nsid w:val="285D2BF8"/>
     <w:multiLevelType w:val="hybridMultilevel"/>
     <w:tmpl w:val="E7F895B4"/>
@@ -2941,7 +3065,7 @@
       </w:rPr>
     </w:lvl>
   </w:abstractNum>
-  <w:abstractNum w:abstractNumId="11" w15:restartNumberingAfterBreak="0">
+  <w:abstractNum w:abstractNumId="11">
     <w:nsid w:val="28685FC3"/>
     <w:multiLevelType w:val="hybridMultilevel"/>
     <w:tmpl w:val="12D28A84"/>
@@ -3054,7 +3178,7 @@
       </w:rPr>
     </w:lvl>
   </w:abstractNum>
-  <w:abstractNum w:abstractNumId="12" w15:restartNumberingAfterBreak="0">
+  <w:abstractNum w:abstractNumId="12">
     <w:nsid w:val="293624D8"/>
     <w:multiLevelType w:val="hybridMultilevel"/>
     <w:tmpl w:val="609461E2"/>
@@ -3167,7 +3291,7 @@
       </w:rPr>
     </w:lvl>
   </w:abstractNum>
-  <w:abstractNum w:abstractNumId="13" w15:restartNumberingAfterBreak="0">
+  <w:abstractNum w:abstractNumId="13">
     <w:nsid w:val="2AFA66B8"/>
     <w:multiLevelType w:val="multilevel"/>
     <w:tmpl w:val="F7E84432"/>
@@ -3280,7 +3404,7 @@
       </w:rPr>
     </w:lvl>
   </w:abstractNum>
-  <w:abstractNum w:abstractNumId="14" w15:restartNumberingAfterBreak="0">
+  <w:abstractNum w:abstractNumId="14">
     <w:nsid w:val="347D5C3E"/>
     <w:multiLevelType w:val="hybridMultilevel"/>
     <w:tmpl w:val="0E9862F8"/>
@@ -3393,7 +3517,7 @@
       </w:rPr>
     </w:lvl>
   </w:abstractNum>
-  <w:abstractNum w:abstractNumId="15" w15:restartNumberingAfterBreak="0">
+  <w:abstractNum w:abstractNumId="15">
     <w:nsid w:val="411E7081"/>
     <w:multiLevelType w:val="multilevel"/>
     <w:tmpl w:val="04090025"/>
@@ -3488,7 +3612,7 @@
       </w:pPr>
     </w:lvl>
   </w:abstractNum>
-  <w:abstractNum w:abstractNumId="16" w15:restartNumberingAfterBreak="0">
+  <w:abstractNum w:abstractNumId="16">
     <w:nsid w:val="45B6082F"/>
     <w:multiLevelType w:val="hybridMultilevel"/>
     <w:tmpl w:val="69626450"/>
@@ -3600,7 +3724,7 @@
       </w:rPr>
     </w:lvl>
   </w:abstractNum>
-  <w:abstractNum w:abstractNumId="17" w15:restartNumberingAfterBreak="0">
+  <w:abstractNum w:abstractNumId="17">
     <w:nsid w:val="49631D2D"/>
     <w:multiLevelType w:val="hybridMultilevel"/>
     <w:tmpl w:val="B61E4F78"/>
@@ -3689,7 +3813,7 @@
       </w:pPr>
     </w:lvl>
   </w:abstractNum>
-  <w:abstractNum w:abstractNumId="18" w15:restartNumberingAfterBreak="0">
+  <w:abstractNum w:abstractNumId="18">
     <w:nsid w:val="4CFB08C0"/>
     <w:multiLevelType w:val="hybridMultilevel"/>
     <w:tmpl w:val="E15ABF68"/>
@@ -3802,7 +3926,7 @@
       </w:rPr>
     </w:lvl>
   </w:abstractNum>
-  <w:abstractNum w:abstractNumId="19" w15:restartNumberingAfterBreak="0">
+  <w:abstractNum w:abstractNumId="19">
     <w:nsid w:val="4F152105"/>
     <w:multiLevelType w:val="hybridMultilevel"/>
     <w:tmpl w:val="F7E84432"/>
@@ -3915,7 +4039,7 @@
       </w:rPr>
     </w:lvl>
   </w:abstractNum>
-  <w:abstractNum w:abstractNumId="20" w15:restartNumberingAfterBreak="0">
+  <w:abstractNum w:abstractNumId="20">
     <w:nsid w:val="5765789D"/>
     <w:multiLevelType w:val="hybridMultilevel"/>
     <w:tmpl w:val="E5B62CCA"/>
@@ -4028,7 +4152,7 @@
       </w:rPr>
     </w:lvl>
   </w:abstractNum>
-  <w:abstractNum w:abstractNumId="21" w15:restartNumberingAfterBreak="0">
+  <w:abstractNum w:abstractNumId="21">
     <w:nsid w:val="5A954A3A"/>
     <w:multiLevelType w:val="hybridMultilevel"/>
     <w:tmpl w:val="B7A481E4"/>
@@ -4141,7 +4265,7 @@
       </w:rPr>
     </w:lvl>
   </w:abstractNum>
-  <w:abstractNum w:abstractNumId="22" w15:restartNumberingAfterBreak="0">
+  <w:abstractNum w:abstractNumId="22">
     <w:nsid w:val="5BE772F0"/>
     <w:multiLevelType w:val="hybridMultilevel"/>
     <w:tmpl w:val="883CECDC"/>
@@ -4254,7 +4378,7 @@
       </w:rPr>
     </w:lvl>
   </w:abstractNum>
-  <w:abstractNum w:abstractNumId="23" w15:restartNumberingAfterBreak="0">
+  <w:abstractNum w:abstractNumId="23">
     <w:nsid w:val="66BF78C7"/>
     <w:multiLevelType w:val="hybridMultilevel"/>
     <w:tmpl w:val="72DE1120"/>
@@ -4366,7 +4490,7 @@
       </w:rPr>
     </w:lvl>
   </w:abstractNum>
-  <w:abstractNum w:abstractNumId="24" w15:restartNumberingAfterBreak="0">
+  <w:abstractNum w:abstractNumId="24">
     <w:nsid w:val="74E54304"/>
     <w:multiLevelType w:val="multilevel"/>
     <w:tmpl w:val="B7A481E4"/>
@@ -4479,7 +4603,7 @@
       </w:rPr>
     </w:lvl>
   </w:abstractNum>
-  <w:abstractNum w:abstractNumId="25" w15:restartNumberingAfterBreak="0">
+  <w:abstractNum w:abstractNumId="25">
     <w:nsid w:val="77F13708"/>
     <w:multiLevelType w:val="hybridMultilevel"/>
     <w:tmpl w:val="C4B4B418"/>
@@ -4674,7 +4798,7 @@
 </file>
 
 <file path=word/styles.xml><?xml version="1.0" encoding="utf-8"?>
-<w:styles xmlns:mc="http://schemas.openxmlformats.org/markup-compatibility/2006" xmlns:r="http://schemas.openxmlformats.org/officeDocument/2006/relationships" xmlns:w="http://schemas.openxmlformats.org/wordprocessingml/2006/main" xmlns:w14="http://schemas.microsoft.com/office/word/2010/wordml" xmlns:w15="http://schemas.microsoft.com/office/word/2012/wordml" xmlns:w16cid="http://schemas.microsoft.com/office/word/2016/wordml/cid" xmlns:w16se="http://schemas.microsoft.com/office/word/2015/wordml/symex" mc:Ignorable="w14 w15 w16se w16cid">
+<w:styles xmlns:r="http://schemas.openxmlformats.org/officeDocument/2006/relationships" xmlns:w="http://schemas.openxmlformats.org/wordprocessingml/2006/main">
   <w:docDefaults>
     <w:rPrDefault>
       <w:rPr>
@@ -4684,384 +4808,150 @@
     </w:rPrDefault>
     <w:pPrDefault/>
   </w:docDefaults>
-  <w:latentStyles w:defLockedState="0" w:defUIPriority="99" w:defSemiHidden="0" w:defUnhideWhenUsed="0" w:defQFormat="0" w:count="375">
-    <w:lsdException w:name="Normal" w:uiPriority="0" w:qFormat="1"/>
-    <w:lsdException w:name="heading 1" w:uiPriority="9" w:qFormat="1"/>
-    <w:lsdException w:name="heading 2" w:semiHidden="1" w:uiPriority="9" w:unhideWhenUsed="1" w:qFormat="1"/>
-    <w:lsdException w:name="heading 3" w:semiHidden="1" w:uiPriority="9" w:unhideWhenUsed="1" w:qFormat="1"/>
-    <w:lsdException w:name="heading 4" w:semiHidden="1" w:uiPriority="9" w:unhideWhenUsed="1" w:qFormat="1"/>
-    <w:lsdException w:name="heading 5" w:semiHidden="1" w:uiPriority="9" w:unhideWhenUsed="1" w:qFormat="1"/>
-    <w:lsdException w:name="heading 6" w:semiHidden="1" w:uiPriority="9" w:unhideWhenUsed="1" w:qFormat="1"/>
-    <w:lsdException w:name="heading 7" w:semiHidden="1" w:uiPriority="9" w:unhideWhenUsed="1" w:qFormat="1"/>
-    <w:lsdException w:name="heading 8" w:semiHidden="1" w:uiPriority="9" w:unhideWhenUsed="1" w:qFormat="1"/>
-    <w:lsdException w:name="heading 9" w:semiHidden="1" w:uiPriority="9" w:unhideWhenUsed="1" w:qFormat="1"/>
-    <w:lsdException w:name="index 1" w:semiHidden="1" w:unhideWhenUsed="1"/>
-    <w:lsdException w:name="index 2" w:semiHidden="1" w:unhideWhenUsed="1"/>
-    <w:lsdException w:name="index 3" w:semiHidden="1" w:unhideWhenUsed="1"/>
-    <w:lsdException w:name="index 4" w:semiHidden="1" w:unhideWhenUsed="1"/>
-    <w:lsdException w:name="index 5" w:semiHidden="1" w:unhideWhenUsed="1"/>
-    <w:lsdException w:name="index 6" w:semiHidden="1" w:unhideWhenUsed="1"/>
-    <w:lsdException w:name="index 7" w:semiHidden="1" w:unhideWhenUsed="1"/>
-    <w:lsdException w:name="index 8" w:semiHidden="1" w:unhideWhenUsed="1"/>
-    <w:lsdException w:name="index 9" w:semiHidden="1" w:unhideWhenUsed="1"/>
-    <w:lsdException w:name="toc 1" w:semiHidden="1" w:uiPriority="39" w:unhideWhenUsed="1"/>
-    <w:lsdException w:name="toc 2" w:semiHidden="1" w:uiPriority="39" w:unhideWhenUsed="1"/>
-    <w:lsdException w:name="toc 3" w:semiHidden="1" w:uiPriority="39" w:unhideWhenUsed="1"/>
-    <w:lsdException w:name="toc 4" w:semiHidden="1" w:uiPriority="39" w:unhideWhenUsed="1"/>
-    <w:lsdException w:name="toc 5" w:semiHidden="1" w:uiPriority="39" w:unhideWhenUsed="1"/>
-    <w:lsdException w:name="toc 6" w:semiHidden="1" w:uiPriority="39" w:unhideWhenUsed="1"/>
-    <w:lsdException w:name="toc 7" w:semiHidden="1" w:uiPriority="39" w:unhideWhenUsed="1"/>
-    <w:lsdException w:name="toc 8" w:semiHidden="1" w:uiPriority="39" w:unhideWhenUsed="1"/>
-    <w:lsdException w:name="toc 9" w:semiHidden="1" w:uiPriority="39" w:unhideWhenUsed="1"/>
-    <w:lsdException w:name="Normal Indent" w:semiHidden="1" w:unhideWhenUsed="1"/>
-    <w:lsdException w:name="footnote text" w:semiHidden="1" w:unhideWhenUsed="1"/>
-    <w:lsdException w:name="annotation text" w:semiHidden="1" w:unhideWhenUsed="1"/>
-    <w:lsdException w:name="header" w:semiHidden="1" w:unhideWhenUsed="1"/>
-    <w:lsdException w:name="footer" w:semiHidden="1" w:unhideWhenUsed="1"/>
-    <w:lsdException w:name="index heading" w:semiHidden="1" w:unhideWhenUsed="1"/>
-    <w:lsdException w:name="caption" w:semiHidden="1" w:uiPriority="35" w:unhideWhenUsed="1" w:qFormat="1"/>
-    <w:lsdException w:name="table of figures" w:semiHidden="1" w:unhideWhenUsed="1"/>
-    <w:lsdException w:name="envelope address" w:semiHidden="1" w:unhideWhenUsed="1"/>
-    <w:lsdException w:name="envelope return" w:semiHidden="1" w:unhideWhenUsed="1"/>
-    <w:lsdException w:name="footnote reference" w:semiHidden="1" w:unhideWhenUsed="1"/>
-    <w:lsdException w:name="annotation reference" w:semiHidden="1" w:unhideWhenUsed="1"/>
-    <w:lsdException w:name="line number" w:semiHidden="1" w:unhideWhenUsed="1"/>
-    <w:lsdException w:name="page number" w:semiHidden="1" w:unhideWhenUsed="1"/>
-    <w:lsdException w:name="endnote reference" w:semiHidden="1" w:unhideWhenUsed="1"/>
-    <w:lsdException w:name="endnote text" w:semiHidden="1" w:unhideWhenUsed="1"/>
-    <w:lsdException w:name="table of authorities" w:semiHidden="1" w:unhideWhenUsed="1"/>
-    <w:lsdException w:name="macro" w:semiHidden="1" w:unhideWhenUsed="1"/>
-    <w:lsdException w:name="toa heading" w:semiHidden="1" w:unhideWhenUsed="1"/>
-    <w:lsdException w:name="List" w:semiHidden="1" w:unhideWhenUsed="1"/>
-    <w:lsdException w:name="List Bullet" w:semiHidden="1" w:unhideWhenUsed="1"/>
-    <w:lsdException w:name="List Number" w:semiHidden="1" w:unhideWhenUsed="1"/>
-    <w:lsdException w:name="List 2" w:semiHidden="1" w:unhideWhenUsed="1"/>
-    <w:lsdException w:name="List 3" w:semiHidden="1" w:unhideWhenUsed="1"/>
-    <w:lsdException w:name="List 4" w:semiHidden="1" w:unhideWhenUsed="1"/>
-    <w:lsdException w:name="List 5" w:semiHidden="1" w:unhideWhenUsed="1"/>
-    <w:lsdException w:name="List Bullet 2" w:semiHidden="1" w:unhideWhenUsed="1"/>
-    <w:lsdException w:name="List Bullet 3" w:semiHidden="1" w:unhideWhenUsed="1"/>
-    <w:lsdException w:name="List Bullet 4" w:semiHidden="1" w:unhideWhenUsed="1"/>
-    <w:lsdException w:name="List Bullet 5" w:semiHidden="1" w:unhideWhenUsed="1"/>
-    <w:lsdException w:name="List Number 2" w:semiHidden="1" w:unhideWhenUsed="1"/>
-    <w:lsdException w:name="List Number 3" w:semiHidden="1" w:unhideWhenUsed="1"/>
-    <w:lsdException w:name="List Number 4" w:semiHidden="1" w:unhideWhenUsed="1"/>
-    <w:lsdException w:name="List Number 5" w:semiHidden="1" w:unhideWhenUsed="1"/>
-    <w:lsdException w:name="Title" w:uiPriority="10" w:qFormat="1"/>
-    <w:lsdException w:name="Closing" w:semiHidden="1" w:unhideWhenUsed="1"/>
-    <w:lsdException w:name="Signature" w:semiHidden="1" w:unhideWhenUsed="1"/>
-    <w:lsdException w:name="Default Paragraph Font" w:semiHidden="1" w:uiPriority="1" w:unhideWhenUsed="1"/>
-    <w:lsdException w:name="Body Text" w:semiHidden="1" w:unhideWhenUsed="1" w:qFormat="1"/>
-    <w:lsdException w:name="Body Text Indent" w:semiHidden="1" w:unhideWhenUsed="1"/>
-    <w:lsdException w:name="List Continue" w:semiHidden="1" w:unhideWhenUsed="1"/>
-    <w:lsdException w:name="List Continue 2" w:semiHidden="1" w:unhideWhenUsed="1"/>
-    <w:lsdException w:name="List Continue 3" w:semiHidden="1" w:unhideWhenUsed="1"/>
-    <w:lsdException w:name="List Continue 4" w:semiHidden="1" w:unhideWhenUsed="1"/>
-    <w:lsdException w:name="List Continue 5" w:semiHidden="1" w:unhideWhenUsed="1"/>
-    <w:lsdException w:name="Message Header" w:semiHidden="1" w:unhideWhenUsed="1"/>
-    <w:lsdException w:name="Subtitle" w:uiPriority="11" w:qFormat="1"/>
-    <w:lsdException w:name="Salutation" w:semiHidden="1" w:unhideWhenUsed="1"/>
-    <w:lsdException w:name="Date" w:semiHidden="1" w:unhideWhenUsed="1"/>
-    <w:lsdException w:name="Body Text First Indent" w:semiHidden="1" w:unhideWhenUsed="1"/>
-    <w:lsdException w:name="Body Text First Indent 2" w:semiHidden="1" w:unhideWhenUsed="1"/>
-    <w:lsdException w:name="Note Heading" w:semiHidden="1" w:unhideWhenUsed="1"/>
-    <w:lsdException w:name="Body Text 2" w:semiHidden="1" w:unhideWhenUsed="1"/>
-    <w:lsdException w:name="Body Text 3" w:semiHidden="1" w:unhideWhenUsed="1"/>
-    <w:lsdException w:name="Body Text Indent 2" w:semiHidden="1" w:unhideWhenUsed="1"/>
-    <w:lsdException w:name="Body Text Indent 3" w:semiHidden="1" w:unhideWhenUsed="1"/>
-    <w:lsdException w:name="Block Text" w:semiHidden="1" w:unhideWhenUsed="1"/>
-    <w:lsdException w:name="Hyperlink" w:semiHidden="1" w:unhideWhenUsed="1"/>
-    <w:lsdException w:name="FollowedHyperlink" w:semiHidden="1" w:unhideWhenUsed="1"/>
-    <w:lsdException w:name="Strong" w:uiPriority="22" w:qFormat="1"/>
-    <w:lsdException w:name="Emphasis" w:uiPriority="20" w:qFormat="1"/>
-    <w:lsdException w:name="Document Map" w:semiHidden="1" w:unhideWhenUsed="1"/>
-    <w:lsdException w:name="Plain Text" w:semiHidden="1" w:unhideWhenUsed="1"/>
-    <w:lsdException w:name="E-mail Signature" w:semiHidden="1" w:unhideWhenUsed="1"/>
-    <w:lsdException w:name="HTML Top of Form" w:semiHidden="1" w:unhideWhenUsed="1"/>
-    <w:lsdException w:name="HTML Bottom of Form" w:semiHidden="1" w:unhideWhenUsed="1"/>
-    <w:lsdException w:name="Normal (Web)" w:semiHidden="1" w:unhideWhenUsed="1"/>
-    <w:lsdException w:name="HTML Acronym" w:semiHidden="1" w:unhideWhenUsed="1"/>
-    <w:lsdException w:name="HTML Address" w:semiHidden="1" w:unhideWhenUsed="1"/>
-    <w:lsdException w:name="HTML Cite" w:semiHidden="1" w:unhideWhenUsed="1"/>
-    <w:lsdException w:name="HTML Code" w:semiHidden="1" w:unhideWhenUsed="1"/>
-    <w:lsdException w:name="HTML Definition" w:semiHidden="1" w:unhideWhenUsed="1"/>
-    <w:lsdException w:name="HTML Keyboard" w:semiHidden="1" w:unhideWhenUsed="1"/>
-    <w:lsdException w:name="HTML Preformatted" w:semiHidden="1" w:unhideWhenUsed="1"/>
-    <w:lsdException w:name="HTML Sample" w:semiHidden="1" w:unhideWhenUsed="1"/>
-    <w:lsdException w:name="HTML Typewriter" w:semiHidden="1" w:unhideWhenUsed="1"/>
-    <w:lsdException w:name="HTML Variable" w:semiHidden="1" w:unhideWhenUsed="1"/>
-    <w:lsdException w:name="Normal Table" w:semiHidden="1" w:unhideWhenUsed="1"/>
-    <w:lsdException w:name="annotation subject" w:semiHidden="1" w:unhideWhenUsed="1"/>
-    <w:lsdException w:name="No List" w:semiHidden="1" w:unhideWhenUsed="1"/>
-    <w:lsdException w:name="Outline List 1" w:semiHidden="1" w:unhideWhenUsed="1"/>
-    <w:lsdException w:name="Outline List 2" w:semiHidden="1" w:unhideWhenUsed="1"/>
-    <w:lsdException w:name="Outline List 3" w:semiHidden="1" w:unhideWhenUsed="1"/>
-    <w:lsdException w:name="Table Simple 1" w:semiHidden="1" w:unhideWhenUsed="1"/>
-    <w:lsdException w:name="Table Simple 2" w:semiHidden="1" w:unhideWhenUsed="1"/>
-    <w:lsdException w:name="Table Simple 3" w:semiHidden="1" w:unhideWhenUsed="1"/>
-    <w:lsdException w:name="Table Classic 1" w:semiHidden="1" w:unhideWhenUsed="1"/>
-    <w:lsdException w:name="Table Classic 2" w:semiHidden="1" w:unhideWhenUsed="1"/>
-    <w:lsdException w:name="Table Classic 3" w:semiHidden="1" w:unhideWhenUsed="1"/>
-    <w:lsdException w:name="Table Classic 4" w:semiHidden="1" w:unhideWhenUsed="1"/>
-    <w:lsdException w:name="Table Colorful 1" w:semiHidden="1" w:unhideWhenUsed="1"/>
-    <w:lsdException w:name="Table Colorful 2" w:semiHidden="1" w:unhideWhenUsed="1"/>
-    <w:lsdException w:name="Table Colorful 3" w:semiHidden="1" w:unhideWhenUsed="1"/>
-    <w:lsdException w:name="Table Columns 1" w:semiHidden="1" w:unhideWhenUsed="1"/>
-    <w:lsdException w:name="Table Columns 2" w:semiHidden="1" w:unhideWhenUsed="1"/>
-    <w:lsdException w:name="Table Columns 3" w:semiHidden="1" w:unhideWhenUsed="1"/>
-    <w:lsdException w:name="Table Columns 4" w:semiHidden="1" w:unhideWhenUsed="1"/>
-    <w:lsdException w:name="Table Columns 5" w:semiHidden="1" w:unhideWhenUsed="1"/>
-    <w:lsdException w:name="Table Grid 1" w:semiHidden="1" w:unhideWhenUsed="1"/>
-    <w:lsdException w:name="Table Grid 2" w:semiHidden="1" w:unhideWhenUsed="1"/>
-    <w:lsdException w:name="Table Grid 3" w:semiHidden="1" w:unhideWhenUsed="1"/>
-    <w:lsdException w:name="Table Grid 4" w:semiHidden="1" w:unhideWhenUsed="1"/>
-    <w:lsdException w:name="Table Grid 5" w:semiHidden="1" w:unhideWhenUsed="1"/>
-    <w:lsdException w:name="Table Grid 6" w:semiHidden="1" w:unhideWhenUsed="1"/>
-    <w:lsdException w:name="Table Grid 7" w:semiHidden="1" w:unhideWhenUsed="1"/>
-    <w:lsdException w:name="Table Grid 8" w:semiHidden="1" w:unhideWhenUsed="1"/>
-    <w:lsdException w:name="Table List 1" w:semiHidden="1" w:unhideWhenUsed="1"/>
-    <w:lsdException w:name="Table List 2" w:semiHidden="1" w:unhideWhenUsed="1"/>
-    <w:lsdException w:name="Table List 3" w:semiHidden="1" w:unhideWhenUsed="1"/>
-    <w:lsdException w:name="Table List 4" w:semiHidden="1" w:unhideWhenUsed="1"/>
-    <w:lsdException w:name="Table List 5" w:semiHidden="1" w:unhideWhenUsed="1"/>
-    <w:lsdException w:name="Table List 6" w:semiHidden="1" w:unhideWhenUsed="1"/>
-    <w:lsdException w:name="Table List 7" w:semiHidden="1" w:unhideWhenUsed="1"/>
-    <w:lsdException w:name="Table List 8" w:semiHidden="1" w:unhideWhenUsed="1"/>
-    <w:lsdException w:name="Table 3D effects 1" w:semiHidden="1" w:unhideWhenUsed="1"/>
-    <w:lsdException w:name="Table 3D effects 2" w:semiHidden="1" w:unhideWhenUsed="1"/>
-    <w:lsdException w:name="Table 3D effects 3" w:semiHidden="1" w:unhideWhenUsed="1"/>
-    <w:lsdException w:name="Table Contemporary" w:semiHidden="1" w:unhideWhenUsed="1"/>
-    <w:lsdException w:name="Table Elegant" w:semiHidden="1" w:unhideWhenUsed="1"/>
-    <w:lsdException w:name="Table Professional" w:semiHidden="1" w:unhideWhenUsed="1"/>
-    <w:lsdException w:name="Table Subtle 1" w:semiHidden="1" w:unhideWhenUsed="1"/>
-    <w:lsdException w:name="Table Subtle 2" w:semiHidden="1" w:unhideWhenUsed="1"/>
-    <w:lsdException w:name="Table Web 1" w:semiHidden="1" w:unhideWhenUsed="1"/>
-    <w:lsdException w:name="Table Web 2" w:semiHidden="1" w:unhideWhenUsed="1"/>
-    <w:lsdException w:name="Table Web 3" w:semiHidden="1" w:unhideWhenUsed="1"/>
-    <w:lsdException w:name="Balloon Text" w:semiHidden="1" w:unhideWhenUsed="1"/>
-    <w:lsdException w:name="Table Grid" w:uiPriority="39"/>
-    <w:lsdException w:name="Table Theme" w:semiHidden="1" w:unhideWhenUsed="1"/>
-    <w:lsdException w:name="Placeholder Text" w:semiHidden="1"/>
-    <w:lsdException w:name="No Spacing" w:semiHidden="1" w:uiPriority="1" w:qFormat="1"/>
-    <w:lsdException w:name="Light Shading" w:uiPriority="60"/>
-    <w:lsdException w:name="Light List" w:uiPriority="61"/>
-    <w:lsdException w:name="Light Grid" w:uiPriority="62"/>
-    <w:lsdException w:name="Medium Shading 1" w:uiPriority="63"/>
-    <w:lsdException w:name="Medium Shading 2" w:uiPriority="64"/>
-    <w:lsdException w:name="Medium List 1" w:uiPriority="65"/>
-    <w:lsdException w:name="Medium List 2" w:uiPriority="66"/>
-    <w:lsdException w:name="Medium Grid 1" w:uiPriority="67"/>
-    <w:lsdException w:name="Medium Grid 2" w:uiPriority="68"/>
-    <w:lsdException w:name="Medium Grid 3" w:uiPriority="69"/>
-    <w:lsdException w:name="Dark List" w:uiPriority="70"/>
-    <w:lsdException w:name="Colorful Shading" w:uiPriority="71"/>
-    <w:lsdException w:name="Colorful List" w:uiPriority="72"/>
-    <w:lsdException w:name="Colorful Grid" w:uiPriority="73"/>
-    <w:lsdException w:name="Light Shading Accent 1" w:uiPriority="60"/>
-    <w:lsdException w:name="Light List Accent 1" w:uiPriority="61"/>
-    <w:lsdException w:name="Light Grid Accent 1" w:uiPriority="62"/>
-    <w:lsdException w:name="Medium Shading 1 Accent 1" w:uiPriority="63"/>
-    <w:lsdException w:name="Medium Shading 2 Accent 1" w:uiPriority="64"/>
-    <w:lsdException w:name="Medium List 1 Accent 1" w:uiPriority="65"/>
-    <w:lsdException w:name="Revision" w:semiHidden="1"/>
-    <w:lsdException w:name="List Paragraph" w:uiPriority="34" w:qFormat="1"/>
-    <w:lsdException w:name="Quote" w:uiPriority="29" w:qFormat="1"/>
-    <w:lsdException w:name="Intense Quote" w:uiPriority="30" w:qFormat="1"/>
-    <w:lsdException w:name="Medium List 2 Accent 1" w:uiPriority="66"/>
-    <w:lsdException w:name="Medium Grid 1 Accent 1" w:uiPriority="67"/>
-    <w:lsdException w:name="Medium Grid 2 Accent 1" w:uiPriority="68"/>
-    <w:lsdException w:name="Medium Grid 3 Accent 1" w:uiPriority="69"/>
-    <w:lsdException w:name="Dark List Accent 1" w:uiPriority="70"/>
-    <w:lsdException w:name="Colorful Shading Accent 1" w:uiPriority="71"/>
-    <w:lsdException w:name="Colorful List Accent 1" w:uiPriority="72"/>
-    <w:lsdException w:name="Colorful Grid Accent 1" w:uiPriority="73"/>
-    <w:lsdException w:name="Light Shading Accent 2" w:uiPriority="60"/>
-    <w:lsdException w:name="Light List Accent 2" w:uiPriority="61"/>
-    <w:lsdException w:name="Light Grid Accent 2" w:uiPriority="62"/>
-    <w:lsdException w:name="Medium Shading 1 Accent 2" w:uiPriority="63"/>
-    <w:lsdException w:name="Medium Shading 2 Accent 2" w:uiPriority="64"/>
-    <w:lsdException w:name="Medium List 1 Accent 2" w:uiPriority="65"/>
-    <w:lsdException w:name="Medium List 2 Accent 2" w:uiPriority="66"/>
-    <w:lsdException w:name="Medium Grid 1 Accent 2" w:uiPriority="67"/>
-    <w:lsdException w:name="Medium Grid 2 Accent 2" w:uiPriority="68"/>
-    <w:lsdException w:name="Medium Grid 3 Accent 2" w:uiPriority="69"/>
-    <w:lsdException w:name="Dark List Accent 2" w:uiPriority="70"/>
-    <w:lsdException w:name="Colorful Shading Accent 2" w:uiPriority="71"/>
-    <w:lsdException w:name="Colorful List Accent 2" w:uiPriority="72"/>
-    <w:lsdException w:name="Colorful Grid Accent 2" w:uiPriority="73"/>
-    <w:lsdException w:name="Light Shading Accent 3" w:uiPriority="60"/>
-    <w:lsdException w:name="Light List Accent 3" w:uiPriority="61"/>
-    <w:lsdException w:name="Light Grid Accent 3" w:uiPriority="62"/>
-    <w:lsdException w:name="Medium Shading 1 Accent 3" w:uiPriority="63"/>
-    <w:lsdException w:name="Medium Shading 2 Accent 3" w:uiPriority="64"/>
-    <w:lsdException w:name="Medium List 1 Accent 3" w:uiPriority="65"/>
-    <w:lsdException w:name="Medium List 2 Accent 3" w:uiPriority="66"/>
-    <w:lsdException w:name="Medium Grid 1 Accent 3" w:uiPriority="67"/>
-    <w:lsdException w:name="Medium Grid 2 Accent 3" w:uiPriority="68"/>
-    <w:lsdException w:name="Medium Grid 3 Accent 3" w:uiPriority="69"/>
-    <w:lsdException w:name="Dark List Accent 3" w:uiPriority="70"/>
-    <w:lsdException w:name="Colorful Shading Accent 3" w:uiPriority="71"/>
-    <w:lsdException w:name="Colorful List Accent 3" w:uiPriority="72"/>
-    <w:lsdException w:name="Colorful Grid Accent 3" w:uiPriority="73"/>
-    <w:lsdException w:name="Light Shading Accent 4" w:uiPriority="60"/>
-    <w:lsdException w:name="Light List Accent 4" w:uiPriority="61"/>
-    <w:lsdException w:name="Light Grid Accent 4" w:uiPriority="62"/>
-    <w:lsdException w:name="Medium Shading 1 Accent 4" w:uiPriority="63"/>
-    <w:lsdException w:name="Medium Shading 2 Accent 4" w:uiPriority="64"/>
-    <w:lsdException w:name="Medium List 1 Accent 4" w:uiPriority="65"/>
-    <w:lsdException w:name="Medium List 2 Accent 4" w:uiPriority="66"/>
-    <w:lsdException w:name="Medium Grid 1 Accent 4" w:uiPriority="67"/>
-    <w:lsdException w:name="Medium Grid 2 Accent 4" w:uiPriority="68"/>
-    <w:lsdException w:name="Medium Grid 3 Accent 4" w:uiPriority="69"/>
-    <w:lsdException w:name="Dark List Accent 4" w:uiPriority="70"/>
-    <w:lsdException w:name="Colorful Shading Accent 4" w:uiPriority="71"/>
-    <w:lsdException w:name="Colorful List Accent 4" w:uiPriority="72"/>
-    <w:lsdException w:name="Colorful Grid Accent 4" w:uiPriority="73"/>
-    <w:lsdException w:name="Light Shading Accent 5" w:uiPriority="60"/>
-    <w:lsdException w:name="Light List Accent 5" w:uiPriority="61"/>
-    <w:lsdException w:name="Light Grid Accent 5" w:uiPriority="62"/>
-    <w:lsdException w:name="Medium Shading 1 Accent 5" w:uiPriority="63"/>
-    <w:lsdException w:name="Medium Shading 2 Accent 5" w:uiPriority="64"/>
-    <w:lsdException w:name="Medium List 1 Accent 5" w:uiPriority="65"/>
-    <w:lsdException w:name="Medium List 2 Accent 5" w:uiPriority="66"/>
-    <w:lsdException w:name="Medium Grid 1 Accent 5" w:uiPriority="67"/>
-    <w:lsdException w:name="Medium Grid 2 Accent 5" w:uiPriority="68"/>
-    <w:lsdException w:name="Medium Grid 3 Accent 5" w:uiPriority="69"/>
-    <w:lsdException w:name="Dark List Accent 5" w:uiPriority="70"/>
-    <w:lsdException w:name="Colorful Shading Accent 5" w:uiPriority="71"/>
-    <w:lsdException w:name="Colorful List Accent 5" w:uiPriority="72"/>
-    <w:lsdException w:name="Colorful Grid Accent 5" w:uiPriority="73"/>
-    <w:lsdException w:name="Light Shading Accent 6" w:uiPriority="60"/>
-    <w:lsdException w:name="Light List Accent 6" w:uiPriority="61"/>
-    <w:lsdException w:name="Light Grid Accent 6" w:uiPriority="62"/>
-    <w:lsdException w:name="Medium Shading 1 Accent 6" w:uiPriority="63"/>
-    <w:lsdException w:name="Medium Shading 2 Accent 6" w:uiPriority="64"/>
-    <w:lsdException w:name="Medium List 1 Accent 6" w:uiPriority="65"/>
-    <w:lsdException w:name="Medium List 2 Accent 6" w:uiPriority="66"/>
-    <w:lsdException w:name="Medium Grid 1 Accent 6" w:uiPriority="67"/>
-    <w:lsdException w:name="Medium Grid 2 Accent 6" w:uiPriority="68"/>
-    <w:lsdException w:name="Medium Grid 3 Accent 6" w:uiPriority="69"/>
-    <w:lsdException w:name="Dark List Accent 6" w:uiPriority="70"/>
-    <w:lsdException w:name="Colorful Shading Accent 6" w:uiPriority="71"/>
-    <w:lsdException w:name="Colorful List Accent 6" w:uiPriority="72"/>
-    <w:lsdException w:name="Colorful Grid Accent 6" w:uiPriority="73"/>
-    <w:lsdException w:name="Subtle Emphasis" w:uiPriority="19" w:qFormat="1"/>
-    <w:lsdException w:name="Intense Emphasis" w:uiPriority="21" w:qFormat="1"/>
-    <w:lsdException w:name="Subtle Reference" w:uiPriority="31" w:qFormat="1"/>
-    <w:lsdException w:name="Intense Reference" w:uiPriority="32" w:qFormat="1"/>
-    <w:lsdException w:name="Book Title" w:uiPriority="33" w:qFormat="1"/>
-    <w:lsdException w:name="Bibliography" w:semiHidden="1" w:uiPriority="37" w:unhideWhenUsed="1"/>
-    <w:lsdException w:name="TOC Heading" w:semiHidden="1" w:uiPriority="39" w:unhideWhenUsed="1" w:qFormat="1"/>
-    <w:lsdException w:name="Plain Table 1" w:uiPriority="41"/>
-    <w:lsdException w:name="Plain Table 2" w:uiPriority="42"/>
-    <w:lsdException w:name="Plain Table 3" w:uiPriority="43"/>
-    <w:lsdException w:name="Plain Table 4" w:uiPriority="44"/>
-    <w:lsdException w:name="Plain Table 5" w:uiPriority="45"/>
-    <w:lsdException w:name="Grid Table Light" w:uiPriority="40"/>
-    <w:lsdException w:name="Grid Table 1 Light" w:uiPriority="46"/>
-    <w:lsdException w:name="Grid Table 2" w:uiPriority="47"/>
-    <w:lsdException w:name="Grid Table 3" w:uiPriority="48"/>
-    <w:lsdException w:name="Grid Table 4" w:uiPriority="49"/>
-    <w:lsdException w:name="Grid Table 5 Dark" w:uiPriority="50"/>
-    <w:lsdException w:name="Grid Table 6 Colorful" w:uiPriority="51"/>
-    <w:lsdException w:name="Grid Table 7 Colorful" w:uiPriority="52"/>
-    <w:lsdException w:name="Grid Table 1 Light Accent 1" w:uiPriority="46"/>
-    <w:lsdException w:name="Grid Table 2 Accent 1" w:uiPriority="47"/>
-    <w:lsdException w:name="Grid Table 3 Accent 1" w:uiPriority="48"/>
-    <w:lsdException w:name="Grid Table 4 Accent 1" w:uiPriority="49"/>
-    <w:lsdException w:name="Grid Table 5 Dark Accent 1" w:uiPriority="50"/>
-    <w:lsdException w:name="Grid Table 6 Colorful Accent 1" w:uiPriority="51"/>
-    <w:lsdException w:name="Grid Table 7 Colorful Accent 1" w:uiPriority="52"/>
-    <w:lsdException w:name="Grid Table 1 Light Accent 2" w:uiPriority="46"/>
-    <w:lsdException w:name="Grid Table 2 Accent 2" w:uiPriority="47"/>
-    <w:lsdException w:name="Grid Table 3 Accent 2" w:uiPriority="48"/>
-    <w:lsdException w:name="Grid Table 4 Accent 2" w:uiPriority="49"/>
-    <w:lsdException w:name="Grid Table 5 Dark Accent 2" w:uiPriority="50"/>
-    <w:lsdException w:name="Grid Table 6 Colorful Accent 2" w:uiPriority="51"/>
-    <w:lsdException w:name="Grid Table 7 Colorful Accent 2" w:uiPriority="52"/>
-    <w:lsdException w:name="Grid Table 1 Light Accent 3" w:uiPriority="46"/>
-    <w:lsdException w:name="Grid Table 2 Accent 3" w:uiPriority="47"/>
-    <w:lsdException w:name="Grid Table 3 Accent 3" w:uiPriority="48"/>
-    <w:lsdException w:name="Grid Table 4 Accent 3" w:uiPriority="49"/>
-    <w:lsdException w:name="Grid Table 5 Dark Accent 3" w:uiPriority="50"/>
-    <w:lsdException w:name="Grid Table 6 Colorful Accent 3" w:uiPriority="51"/>
-    <w:lsdException w:name="Grid Table 7 Colorful Accent 3" w:uiPriority="52"/>
-    <w:lsdException w:name="Grid Table 1 Light Accent 4" w:uiPriority="46"/>
-    <w:lsdException w:name="Grid Table 2 Accent 4" w:uiPriority="47"/>
-    <w:lsdException w:name="Grid Table 3 Accent 4" w:uiPriority="48"/>
-    <w:lsdException w:name="Grid Table 4 Accent 4" w:uiPriority="49"/>
-    <w:lsdException w:name="Grid Table 5 Dark Accent 4" w:uiPriority="50"/>
-    <w:lsdException w:name="Grid Table 6 Colorful Accent 4" w:uiPriority="51"/>
-    <w:lsdException w:name="Grid Table 7 Colorful Accent 4" w:uiPriority="52"/>
-    <w:lsdException w:name="Grid Table 1 Light Accent 5" w:uiPriority="46"/>
-    <w:lsdException w:name="Grid Table 2 Accent 5" w:uiPriority="47"/>
-    <w:lsdException w:name="Grid Table 3 Accent 5" w:uiPriority="48"/>
-    <w:lsdException w:name="Grid Table 4 Accent 5" w:uiPriority="49"/>
-    <w:lsdException w:name="Grid Table 5 Dark Accent 5" w:uiPriority="50"/>
-    <w:lsdException w:name="Grid Table 6 Colorful Accent 5" w:uiPriority="51"/>
-    <w:lsdException w:name="Grid Table 7 Colorful Accent 5" w:uiPriority="52"/>
-    <w:lsdException w:name="Grid Table 1 Light Accent 6" w:uiPriority="46"/>
-    <w:lsdException w:name="Grid Table 2 Accent 6" w:uiPriority="47"/>
-    <w:lsdException w:name="Grid Table 3 Accent 6" w:uiPriority="48"/>
-    <w:lsdException w:name="Grid Table 4 Accent 6" w:uiPriority="49"/>
-    <w:lsdException w:name="Grid Table 5 Dark Accent 6" w:uiPriority="50"/>
-    <w:lsdException w:name="Grid Table 6 Colorful Accent 6" w:uiPriority="51"/>
-    <w:lsdException w:name="Grid Table 7 Colorful Accent 6" w:uiPriority="52"/>
-    <w:lsdException w:name="List Table 1 Light" w:uiPriority="46"/>
-    <w:lsdException w:name="List Table 2" w:uiPriority="47"/>
-    <w:lsdException w:name="List Table 3" w:uiPriority="48"/>
-    <w:lsdException w:name="List Table 4" w:uiPriority="49"/>
-    <w:lsdException w:name="List Table 5 Dark" w:uiPriority="50"/>
-    <w:lsdException w:name="List Table 6 Colorful" w:uiPriority="51"/>
-    <w:lsdException w:name="List Table 7 Colorful" w:uiPriority="52"/>
-    <w:lsdException w:name="List Table 1 Light Accent 1" w:uiPriority="46"/>
-    <w:lsdException w:name="List Table 2 Accent 1" w:uiPriority="47"/>
-    <w:lsdException w:name="List Table 3 Accent 1" w:uiPriority="48"/>
-    <w:lsdException w:name="List Table 4 Accent 1" w:uiPriority="49"/>
-    <w:lsdException w:name="List Table 5 Dark Accent 1" w:uiPriority="50"/>
-    <w:lsdException w:name="List Table 6 Colorful Accent 1" w:uiPriority="51"/>
-    <w:lsdException w:name="List Table 7 Colorful Accent 1" w:uiPriority="52"/>
-    <w:lsdException w:name="List Table 1 Light Accent 2" w:uiPriority="46"/>
-    <w:lsdException w:name="List Table 2 Accent 2" w:uiPriority="47"/>
-    <w:lsdException w:name="List Table 3 Accent 2" w:uiPriority="48"/>
-    <w:lsdException w:name="List Table 4 Accent 2" w:uiPriority="49"/>
-    <w:lsdException w:name="List Table 5 Dark Accent 2" w:uiPriority="50"/>
-    <w:lsdException w:name="List Table 6 Colorful Accent 2" w:uiPriority="51"/>
-    <w:lsdException w:name="List Table 7 Colorful Accent 2" w:uiPriority="52"/>
-    <w:lsdException w:name="List Table 1 Light Accent 3" w:uiPriority="46"/>
-    <w:lsdException w:name="List Table 2 Accent 3" w:uiPriority="47"/>
-    <w:lsdException w:name="List Table 3 Accent 3" w:uiPriority="48"/>
-    <w:lsdException w:name="List Table 4 Accent 3" w:uiPriority="49"/>
-    <w:lsdException w:name="List Table 5 Dark Accent 3" w:uiPriority="50"/>
-    <w:lsdException w:name="List Table 6 Colorful Accent 3" w:uiPriority="51"/>
-    <w:lsdException w:name="List Table 7 Colorful Accent 3" w:uiPriority="52"/>
-    <w:lsdException w:name="List Table 1 Light Accent 4" w:uiPriority="46"/>
-    <w:lsdException w:name="List Table 2 Accent 4" w:uiPriority="47"/>
-    <w:lsdException w:name="List Table 3 Accent 4" w:uiPriority="48"/>
-    <w:lsdException w:name="List Table 4 Accent 4" w:uiPriority="49"/>
-    <w:lsdException w:name="List Table 5 Dark Accent 4" w:uiPriority="50"/>
-    <w:lsdException w:name="List Table 6 Colorful Accent 4" w:uiPriority="51"/>
-    <w:lsdException w:name="List Table 7 Colorful Accent 4" w:uiPriority="52"/>
-    <w:lsdException w:name="List Table 1 Light Accent 5" w:uiPriority="46"/>
-    <w:lsdException w:name="List Table 2 Accent 5" w:uiPriority="47"/>
-    <w:lsdException w:name="List Table 3 Accent 5" w:uiPriority="48"/>
-    <w:lsdException w:name="List Table 4 Accent 5" w:uiPriority="49"/>
-    <w:lsdException w:name="List Table 5 Dark Accent 5" w:uiPriority="50"/>
-    <w:lsdException w:name="List Table 6 Colorful Accent 5" w:uiPriority="51"/>
-    <w:lsdException w:name="List Table 7 Colorful Accent 5" w:uiPriority="52"/>
-    <w:lsdException w:name="List Table 1 Light Accent 6" w:uiPriority="46"/>
-    <w:lsdException w:name="List Table 2 Accent 6" w:uiPriority="47"/>
-    <w:lsdException w:name="List Table 3 Accent 6" w:uiPriority="48"/>
-    <w:lsdException w:name="List Table 4 Accent 6" w:uiPriority="49"/>
-    <w:lsdException w:name="List Table 5 Dark Accent 6" w:uiPriority="50"/>
-    <w:lsdException w:name="List Table 6 Colorful Accent 6" w:uiPriority="51"/>
-    <w:lsdException w:name="List Table 7 Colorful Accent 6" w:uiPriority="52"/>
-    <w:lsdException w:name="Mention" w:semiHidden="1" w:unhideWhenUsed="1"/>
-    <w:lsdException w:name="Smart Hyperlink" w:semiHidden="1" w:unhideWhenUsed="1"/>
+  <w:latentStyles w:defLockedState="0" w:defUIPriority="99" w:defSemiHidden="1" w:defUnhideWhenUsed="1" w:defQFormat="0" w:count="267">
+    <w:lsdException w:name="Normal" w:semiHidden="0" w:uiPriority="0" w:unhideWhenUsed="0" w:qFormat="1"/>
+    <w:lsdException w:name="heading 1" w:semiHidden="0" w:uiPriority="9" w:unhideWhenUsed="0" w:qFormat="1"/>
+    <w:lsdException w:name="heading 2" w:uiPriority="9" w:qFormat="1"/>
+    <w:lsdException w:name="heading 3" w:uiPriority="9" w:qFormat="1"/>
+    <w:lsdException w:name="heading 4" w:uiPriority="9" w:qFormat="1"/>
+    <w:lsdException w:name="heading 5" w:uiPriority="9" w:qFormat="1"/>
+    <w:lsdException w:name="heading 6" w:uiPriority="9" w:qFormat="1"/>
+    <w:lsdException w:name="heading 7" w:uiPriority="9" w:qFormat="1"/>
+    <w:lsdException w:name="heading 8" w:uiPriority="9" w:qFormat="1"/>
+    <w:lsdException w:name="heading 9" w:uiPriority="9" w:qFormat="1"/>
+    <w:lsdException w:name="toc 1" w:uiPriority="39"/>
+    <w:lsdException w:name="toc 2" w:uiPriority="39"/>
+    <w:lsdException w:name="toc 3" w:uiPriority="39"/>
+    <w:lsdException w:name="toc 4" w:uiPriority="39"/>
+    <w:lsdException w:name="toc 5" w:uiPriority="39"/>
+    <w:lsdException w:name="toc 6" w:uiPriority="39"/>
+    <w:lsdException w:name="toc 7" w:uiPriority="39"/>
+    <w:lsdException w:name="toc 8" w:uiPriority="39"/>
+    <w:lsdException w:name="toc 9" w:uiPriority="39"/>
+    <w:lsdException w:name="caption" w:uiPriority="35" w:qFormat="1"/>
+    <w:lsdException w:name="Title" w:semiHidden="0" w:uiPriority="10" w:unhideWhenUsed="0" w:qFormat="1"/>
+    <w:lsdException w:name="Default Paragraph Font" w:uiPriority="1"/>
+    <w:lsdException w:name="Body Text" w:qFormat="1"/>
+    <w:lsdException w:name="Subtitle" w:semiHidden="0" w:uiPriority="11" w:unhideWhenUsed="0" w:qFormat="1"/>
+    <w:lsdException w:name="Strong" w:semiHidden="0" w:uiPriority="22" w:unhideWhenUsed="0" w:qFormat="1"/>
+    <w:lsdException w:name="Emphasis" w:semiHidden="0" w:uiPriority="20" w:unhideWhenUsed="0" w:qFormat="1"/>
+    <w:lsdException w:name="Table Grid" w:semiHidden="0" w:uiPriority="39" w:unhideWhenUsed="0"/>
+    <w:lsdException w:name="Placeholder Text" w:unhideWhenUsed="0"/>
+    <w:lsdException w:name="No Spacing" w:uiPriority="1" w:unhideWhenUsed="0" w:qFormat="1"/>
+    <w:lsdException w:name="Light Shading" w:semiHidden="0" w:uiPriority="60" w:unhideWhenUsed="0"/>
+    <w:lsdException w:name="Light List" w:semiHidden="0" w:uiPriority="61" w:unhideWhenUsed="0"/>
+    <w:lsdException w:name="Light Grid" w:semiHidden="0" w:uiPriority="62" w:unhideWhenUsed="0"/>
+    <w:lsdException w:name="Medium Shading 1" w:semiHidden="0" w:uiPriority="63" w:unhideWhenUsed="0"/>
+    <w:lsdException w:name="Medium Shading 2" w:semiHidden="0" w:uiPriority="64" w:unhideWhenUsed="0"/>
+    <w:lsdException w:name="Medium List 1" w:semiHidden="0" w:uiPriority="65" w:unhideWhenUsed="0"/>
+    <w:lsdException w:name="Medium List 2" w:semiHidden="0" w:uiPriority="66" w:unhideWhenUsed="0"/>
+    <w:lsdException w:name="Medium Grid 1" w:semiHidden="0" w:uiPriority="67" w:unhideWhenUsed="0"/>
+    <w:lsdException w:name="Medium Grid 2" w:semiHidden="0" w:uiPriority="68" w:unhideWhenUsed="0"/>
+    <w:lsdException w:name="Medium Grid 3" w:semiHidden="0" w:uiPriority="69" w:unhideWhenUsed="0"/>
+    <w:lsdException w:name="Dark List" w:semiHidden="0" w:uiPriority="70" w:unhideWhenUsed="0"/>
+    <w:lsdException w:name="Colorful Shading" w:semiHidden="0" w:uiPriority="71" w:unhideWhenUsed="0"/>
+    <w:lsdException w:name="Colorful List" w:semiHidden="0" w:uiPriority="72" w:unhideWhenUsed="0"/>
+    <w:lsdException w:name="Colorful Grid" w:semiHidden="0" w:uiPriority="73" w:unhideWhenUsed="0"/>
+    <w:lsdException w:name="Light Shading Accent 1" w:semiHidden="0" w:uiPriority="60" w:unhideWhenUsed="0"/>
+    <w:lsdException w:name="Light List Accent 1" w:semiHidden="0" w:uiPriority="61" w:unhideWhenUsed="0"/>
+    <w:lsdException w:name="Light Grid Accent 1" w:semiHidden="0" w:uiPriority="62" w:unhideWhenUsed="0"/>
+    <w:lsdException w:name="Medium Shading 1 Accent 1" w:semiHidden="0" w:uiPriority="63" w:unhideWhenUsed="0"/>
+    <w:lsdException w:name="Medium Shading 2 Accent 1" w:semiHidden="0" w:uiPriority="64" w:unhideWhenUsed="0"/>
+    <w:lsdException w:name="Medium List 1 Accent 1" w:semiHidden="0" w:uiPriority="65" w:unhideWhenUsed="0"/>
+    <w:lsdException w:name="Revision" w:unhideWhenUsed="0"/>
+    <w:lsdException w:name="List Paragraph" w:semiHidden="0" w:uiPriority="34" w:unhideWhenUsed="0" w:qFormat="1"/>
+    <w:lsdException w:name="Quote" w:semiHidden="0" w:uiPriority="29" w:unhideWhenUsed="0" w:qFormat="1"/>
+    <w:lsdException w:name="Intense Quote" w:semiHidden="0" w:uiPriority="30" w:unhideWhenUsed="0" w:qFormat="1"/>
+    <w:lsdException w:name="Medium List 2 Accent 1" w:semiHidden="0" w:uiPriority="66" w:unhideWhenUsed="0"/>
+    <w:lsdException w:name="Medium Grid 1 Accent 1" w:semiHidden="0" w:uiPriority="67" w:unhideWhenUsed="0"/>
+    <w:lsdException w:name="Medium Grid 2 Accent 1" w:semiHidden="0" w:uiPriority="68" w:unhideWhenUsed="0"/>
+    <w:lsdException w:name="Medium Grid 3 Accent 1" w:semiHidden="0" w:uiPriority="69" w:unhideWhenUsed="0"/>
+    <w:lsdException w:name="Dark List Accent 1" w:semiHidden="0" w:uiPriority="70" w:unhideWhenUsed="0"/>
+    <w:lsdException w:name="Colorful Shading Accent 1" w:semiHidden="0" w:uiPriority="71" w:unhideWhenUsed="0"/>
+    <w:lsdException w:name="Colorful List Accent 1" w:semiHidden="0" w:uiPriority="72" w:unhideWhenUsed="0"/>
+    <w:lsdException w:name="Colorful Grid Accent 1" w:semiHidden="0" w:uiPriority="73" w:unhideWhenUsed="0"/>
+    <w:lsdException w:name="Light Shading Accent 2" w:semiHidden="0" w:uiPriority="60" w:unhideWhenUsed="0"/>
+    <w:lsdException w:name="Light List Accent 2" w:semiHidden="0" w:uiPriority="61" w:unhideWhenUsed="0"/>
+    <w:lsdException w:name="Light Grid Accent 2" w:semiHidden="0" w:uiPriority="62" w:unhideWhenUsed="0"/>
+    <w:lsdException w:name="Medium Shading 1 Accent 2" w:semiHidden="0" w:uiPriority="63" w:unhideWhenUsed="0"/>
+    <w:lsdException w:name="Medium Shading 2 Accent 2" w:semiHidden="0" w:uiPriority="64" w:unhideWhenUsed="0"/>
+    <w:lsdException w:name="Medium List 1 Accent 2" w:semiHidden="0" w:uiPriority="65" w:unhideWhenUsed="0"/>
+    <w:lsdException w:name="Medium List 2 Accent 2" w:semiHidden="0" w:uiPriority="66" w:unhideWhenUsed="0"/>
+    <w:lsdException w:name="Medium Grid 1 Accent 2" w:semiHidden="0" w:uiPriority="67" w:unhideWhenUsed="0"/>
+    <w:lsdException w:name="Medium Grid 2 Accent 2" w:semiHidden="0" w:uiPriority="68" w:unhideWhenUsed="0"/>
+    <w:lsdException w:name="Medium Grid 3 Accent 2" w:semiHidden="0" w:uiPriority="69" w:unhideWhenUsed="0"/>
+    <w:lsdException w:name="Dark List Accent 2" w:semiHidden="0" w:uiPriority="70" w:unhideWhenUsed="0"/>
+    <w:lsdException w:name="Colorful Shading Accent 2" w:semiHidden="0" w:uiPriority="71" w:unhideWhenUsed="0"/>
+    <w:lsdException w:name="Colorful List Accent 2" w:semiHidden="0" w:uiPriority="72" w:unhideWhenUsed="0"/>
+    <w:lsdException w:name="Colorful Grid Accent 2" w:semiHidden="0" w:uiPriority="73" w:unhideWhenUsed="0"/>
+    <w:lsdException w:name="Light Shading Accent 3" w:semiHidden="0" w:uiPriority="60" w:unhideWhenUsed="0"/>
+    <w:lsdException w:name="Light List Accent 3" w:semiHidden="0" w:uiPriority="61" w:unhideWhenUsed="0"/>
+    <w:lsdException w:name="Light Grid Accent 3" w:semiHidden="0" w:uiPriority="62" w:unhideWhenUsed="0"/>
+    <w:lsdException w:name="Medium Shading 1 Accent 3" w:semiHidden="0" w:uiPriority="63" w:unhideWhenUsed="0"/>
+    <w:lsdException w:name="Medium Shading 2 Accent 3" w:semiHidden="0" w:uiPriority="64" w:unhideWhenUsed="0"/>
+    <w:lsdException w:name="Medium List 1 Accent 3" w:semiHidden="0" w:uiPriority="65" w:unhideWhenUsed="0"/>
+    <w:lsdException w:name="Medium List 2 Accent 3" w:semiHidden="0" w:uiPriority="66" w:unhideWhenUsed="0"/>
+    <w:lsdException w:name="Medium Grid 1 Accent 3" w:semiHidden="0" w:uiPriority="67" w:unhideWhenUsed="0"/>
+    <w:lsdException w:name="Medium Grid 2 Accent 3" w:semiHidden="0" w:uiPriority="68" w:unhideWhenUsed="0"/>
+    <w:lsdException w:name="Medium Grid 3 Accent 3" w:semiHidden="0" w:uiPriority="69" w:unhideWhenUsed="0"/>
+    <w:lsdException w:name="Dark List Accent 3" w:semiHidden="0" w:uiPriority="70" w:unhideWhenUsed="0"/>
+    <w:lsdException w:name="Colorful Shading Accent 3" w:semiHidden="0" w:uiPriority="71" w:unhideWhenUsed="0"/>
+    <w:lsdException w:name="Colorful List Accent 3" w:semiHidden="0" w:uiPriority="72" w:unhideWhenUsed="0"/>
+    <w:lsdException w:name="Colorful Grid Accent 3" w:semiHidden="0" w:uiPriority="73" w:unhideWhenUsed="0"/>
+    <w:lsdException w:name="Light Shading Accent 4" w:semiHidden="0" w:uiPriority="60" w:unhideWhenUsed="0"/>
+    <w:lsdException w:name="Light List Accent 4" w:semiHidden="0" w:uiPriority="61" w:unhideWhenUsed="0"/>
+    <w:lsdException w:name="Light Grid Accent 4" w:semiHidden="0" w:uiPriority="62" w:unhideWhenUsed="0"/>
+    <w:lsdException w:name="Medium Shading 1 Accent 4" w:semiHidden="0" w:uiPriority="63" w:unhideWhenUsed="0"/>
+    <w:lsdException w:name="Medium Shading 2 Accent 4" w:semiHidden="0" w:uiPriority="64" w:unhideWhenUsed="0"/>
+    <w:lsdException w:name="Medium List 1 Accent 4" w:semiHidden="0" w:uiPriority="65" w:unhideWhenUsed="0"/>
+    <w:lsdException w:name="Medium List 2 Accent 4" w:semiHidden="0" w:uiPriority="66" w:unhideWhenUsed="0"/>
+    <w:lsdException w:name="Medium Grid 1 Accent 4" w:semiHidden="0" w:uiPriority="67" w:unhideWhenUsed="0"/>
+    <w:lsdException w:name="Medium Grid 2 Accent 4" w:semiHidden="0" w:uiPriority="68" w:unhideWhenUsed="0"/>
+    <w:lsdException w:name="Medium Grid 3 Accent 4" w:semiHidden="0" w:uiPriority="69" w:unhideWhenUsed="0"/>
+    <w:lsdException w:name="Dark List Accent 4" w:semiHidden="0" w:uiPriority="70" w:unhideWhenUsed="0"/>
+    <w:lsdException w:name="Colorful Shading Accent 4" w:semiHidden="0" w:uiPriority="71" w:unhideWhenUsed="0"/>
+    <w:lsdException w:name="Colorful List Accent 4" w:semiHidden="0" w:uiPriority="72" w:unhideWhenUsed="0"/>
+    <w:lsdException w:name="Colorful Grid Accent 4" w:semiHidden="0" w:uiPriority="73" w:unhideWhenUsed="0"/>
+    <w:lsdException w:name="Light Shading Accent 5" w:semiHidden="0" w:uiPriority="60" w:unhideWhenUsed="0"/>
+    <w:lsdException w:name="Light List Accent 5" w:semiHidden="0" w:uiPriority="61" w:unhideWhenUsed="0"/>
+    <w:lsdException w:name="Light Grid Accent 5" w:semiHidden="0" w:uiPriority="62" w:unhideWhenUsed="0"/>
+    <w:lsdException w:name="Medium Shading 1 Accent 5" w:semiHidden="0" w:uiPriority="63" w:unhideWhenUsed="0"/>
+    <w:lsdException w:name="Medium Shading 2 Accent 5" w:semiHidden="0" w:uiPriority="64" w:unhideWhenUsed="0"/>
+    <w:lsdException w:name="Medium List 1 Accent 5" w:semiHidden="0" w:uiPriority="65" w:unhideWhenUsed="0"/>
+    <w:lsdException w:name="Medium List 2 Accent 5" w:semiHidden="0" w:uiPriority="66" w:unhideWhenUsed="0"/>
+    <w:lsdException w:name="Medium Grid 1 Accent 5" w:semiHidden="0" w:uiPriority="67" w:unhideWhenUsed="0"/>
+    <w:lsdException w:name="Medium Grid 2 Accent 5" w:semiHidden="0" w:uiPriority="68" w:unhideWhenUsed="0"/>
+    <w:lsdException w:name="Medium Grid 3 Accent 5" w:semiHidden="0" w:uiPriority="69" w:unhideWhenUsed="0"/>
+    <w:lsdException w:name="Dark List Accent 5" w:semiHidden="0" w:uiPriority="70" w:unhideWhenUsed="0"/>
+    <w:lsdException w:name="Colorful Shading Accent 5" w:semiHidden="0" w:uiPriority="71" w:unhideWhenUsed="0"/>
+    <w:lsdException w:name="Colorful List Accent 5" w:semiHidden="0" w:uiPriority="72" w:unhideWhenUsed="0"/>
+    <w:lsdException w:name="Colorful Grid Accent 5" w:semiHidden="0" w:uiPriority="73" w:unhideWhenUsed="0"/>
+    <w:lsdException w:name="Light Shading Accent 6" w:semiHidden="0" w:uiPriority="60" w:unhideWhenUsed="0"/>
+    <w:lsdException w:name="Light List Accent 6" w:semiHidden="0" w:uiPriority="61" w:unhideWhenUsed="0"/>
+    <w:lsdException w:name="Light Grid Accent 6" w:semiHidden="0" w:uiPriority="62" w:unhideWhenUsed="0"/>
+    <w:lsdException w:name="Medium Shading 1 Accent 6" w:semiHidden="0" w:uiPriority="63" w:unhideWhenUsed="0"/>
+    <w:lsdException w:name="Medium Shading 2 Accent 6" w:semiHidden="0" w:uiPriority="64" w:unhideWhenUsed="0"/>
+    <w:lsdException w:name="Medium List 1 Accent 6" w:semiHidden="0" w:uiPriority="65" w:unhideWhenUsed="0"/>
+    <w:lsdException w:name="Medium List 2 Accent 6" w:semiHidden="0" w:uiPriority="66" w:unhideWhenUsed="0"/>
+    <w:lsdException w:name="Medium Grid 1 Accent 6" w:semiHidden="0" w:uiPriority="67" w:unhideWhenUsed="0"/>
+    <w:lsdException w:name="Medium Grid 2 Accent 6" w:semiHidden="0" w:uiPriority="68" w:unhideWhenUsed="0"/>
+    <w:lsdException w:name="Medium Grid 3 Accent 6" w:semiHidden="0" w:uiPriority="69" w:unhideWhenUsed="0"/>
+    <w:lsdException w:name="Dark List Accent 6" w:semiHidden="0" w:uiPriority="70" w:unhideWhenUsed="0"/>
+    <w:lsdException w:name="Colorful Shading Accent 6" w:semiHidden="0" w:uiPriority="71" w:unhideWhenUsed="0"/>
+    <w:lsdException w:name="Colorful List Accent 6" w:semiHidden="0" w:uiPriority="72" w:unhideWhenUsed="0"/>
+    <w:lsdException w:name="Colorful Grid Accent 6" w:semiHidden="0" w:uiPriority="73" w:unhideWhenUsed="0"/>
+    <w:lsdException w:name="Subtle Emphasis" w:semiHidden="0" w:uiPriority="19" w:unhideWhenUsed="0" w:qFormat="1"/>
+    <w:lsdException w:name="Intense Emphasis" w:semiHidden="0" w:uiPriority="21" w:unhideWhenUsed="0" w:qFormat="1"/>
+    <w:lsdException w:name="Subtle Reference" w:semiHidden="0" w:uiPriority="31" w:unhideWhenUsed="0" w:qFormat="1"/>
+    <w:lsdException w:name="Intense Reference" w:semiHidden="0" w:uiPriority="32" w:unhideWhenUsed="0" w:qFormat="1"/>
+    <w:lsdException w:name="Book Title" w:semiHidden="0" w:uiPriority="33" w:unhideWhenUsed="0" w:qFormat="1"/>
+    <w:lsdException w:name="Bibliography" w:uiPriority="37"/>
+    <w:lsdException w:name="TOC Heading" w:uiPriority="39" w:qFormat="1"/>
   </w:latentStyles>
   <w:style w:type="paragraph" w:default="1" w:styleId="Normal">
     <w:name w:val="Normal"/>
     <w:qFormat/>
+    <w:rsid w:val="00693EF6"/>
     <w:rPr>
       <w:sz w:val="24"/>
       <w:szCs w:val="24"/>
@@ -5323,6 +5213,7 @@
     <w:uiPriority w:val="99"/>
     <w:semiHidden/>
     <w:unhideWhenUsed/>
+    <w:qFormat/>
     <w:tblPr>
       <w:tblInd w:w="0" w:type="dxa"/>
       <w:tblCellMar>
@@ -5682,6 +5573,7 @@
       <w:lang w:eastAsia="en-US"/>
     </w:rPr>
     <w:tblPr>
+      <w:tblInd w:w="0" w:type="dxa"/>
       <w:tblBorders>
         <w:top w:val="single" w:sz="4" w:space="0" w:color="auto"/>
         <w:left w:val="single" w:sz="4" w:space="0" w:color="auto"/>
@@ -5690,7 +5582,25 @@
         <w:insideH w:val="single" w:sz="4" w:space="0" w:color="auto"/>
         <w:insideV w:val="single" w:sz="4" w:space="0" w:color="auto"/>
       </w:tblBorders>
+      <w:tblCellMar>
+        <w:top w:w="0" w:type="dxa"/>
+        <w:left w:w="108" w:type="dxa"/>
+        <w:bottom w:w="0" w:type="dxa"/>
+        <w:right w:w="108" w:type="dxa"/>
+      </w:tblCellMar>
     </w:tblPr>
+  </w:style>
+  <w:style w:type="character" w:styleId="FollowedHyperlink">
+    <w:name w:val="FollowedHyperlink"/>
+    <w:basedOn w:val="DefaultParagraphFont"/>
+    <w:uiPriority w:val="99"/>
+    <w:semiHidden/>
+    <w:unhideWhenUsed/>
+    <w:rsid w:val="00941853"/>
+    <w:rPr>
+      <w:color w:val="800080" w:themeColor="followedHyperlink"/>
+      <w:u w:val="single"/>
+    </w:rPr>
   </w:style>
 </w:styles>
 </file>
@@ -6018,7 +5928,7 @@
 </file>
 
 <file path=customXml/itemProps1.xml><?xml version="1.0" encoding="utf-8"?>
-<ds:datastoreItem xmlns:ds="http://schemas.openxmlformats.org/officeDocument/2006/customXml" ds:itemID="{0EAA9E83-3B3A-4974-AF59-19A3FA6056C0}">
+<ds:datastoreItem xmlns:ds="http://schemas.openxmlformats.org/officeDocument/2006/customXml" ds:itemID="{54CB7162-0987-4971-A701-C47E8C8EC2C5}">
   <ds:schemaRefs>
     <ds:schemaRef ds:uri="http://schemas.openxmlformats.org/officeDocument/2006/bibliography"/>
   </ds:schemaRefs>

--- a/M1/M1_Project_Proposal.docx
+++ b/M1/M1_Project_Proposal.docx
@@ -1,6 +1,6 @@
 
 <file path=word/document.xml><?xml version="1.0" encoding="utf-8"?>
-<w:document xmlns:ve="http://schemas.openxmlformats.org/markup-compatibility/2006" xmlns:o="urn:schemas-microsoft-com:office:office" xmlns:r="http://schemas.openxmlformats.org/officeDocument/2006/relationships" xmlns:m="http://schemas.openxmlformats.org/officeDocument/2006/math" xmlns:v="urn:schemas-microsoft-com:vml" xmlns:wp="http://schemas.openxmlformats.org/drawingml/2006/wordprocessingDrawing" xmlns:w10="urn:schemas-microsoft-com:office:word" xmlns:w="http://schemas.openxmlformats.org/wordprocessingml/2006/main" xmlns:wne="http://schemas.microsoft.com/office/word/2006/wordml">
+<w:document xmlns:wpc="http://schemas.microsoft.com/office/word/2010/wordprocessingCanvas" xmlns:cx="http://schemas.microsoft.com/office/drawing/2014/chartex" xmlns:cx1="http://schemas.microsoft.com/office/drawing/2015/9/8/chartex" xmlns:cx2="http://schemas.microsoft.com/office/drawing/2015/10/21/chartex" xmlns:cx3="http://schemas.microsoft.com/office/drawing/2016/5/9/chartex" xmlns:cx4="http://schemas.microsoft.com/office/drawing/2016/5/10/chartex" xmlns:cx5="http://schemas.microsoft.com/office/drawing/2016/5/11/chartex" xmlns:cx6="http://schemas.microsoft.com/office/drawing/2016/5/12/chartex" xmlns:cx7="http://schemas.microsoft.com/office/drawing/2016/5/13/chartex" xmlns:cx8="http://schemas.microsoft.com/office/drawing/2016/5/14/chartex" xmlns:mc="http://schemas.openxmlformats.org/markup-compatibility/2006" xmlns:aink="http://schemas.microsoft.com/office/drawing/2016/ink" xmlns:am3d="http://schemas.microsoft.com/office/drawing/2017/model3d" xmlns:o="urn:schemas-microsoft-com:office:office" xmlns:r="http://schemas.openxmlformats.org/officeDocument/2006/relationships" xmlns:m="http://schemas.openxmlformats.org/officeDocument/2006/math" xmlns:v="urn:schemas-microsoft-com:vml" xmlns:wp14="http://schemas.microsoft.com/office/word/2010/wordprocessingDrawing" xmlns:wp="http://schemas.openxmlformats.org/drawingml/2006/wordprocessingDrawing" xmlns:w10="urn:schemas-microsoft-com:office:word" xmlns:w="http://schemas.openxmlformats.org/wordprocessingml/2006/main" xmlns:w14="http://schemas.microsoft.com/office/word/2010/wordml" xmlns:w15="http://schemas.microsoft.com/office/word/2012/wordml" xmlns:w16cid="http://schemas.microsoft.com/office/word/2016/wordml/cid" xmlns:w16se="http://schemas.microsoft.com/office/word/2015/wordml/symex" xmlns:wpg="http://schemas.microsoft.com/office/word/2010/wordprocessingGroup" xmlns:wpi="http://schemas.microsoft.com/office/word/2010/wordprocessingInk" xmlns:wne="http://schemas.microsoft.com/office/word/2006/wordml" xmlns:wps="http://schemas.microsoft.com/office/word/2010/wordprocessingShape" mc:Ignorable="w14 w15 w16se w16cid wp14">
   <w:body>
     <w:p>
       <w:pPr>
@@ -141,12 +141,7 @@
         <w:t xml:space="preserve">long project. You will propose a term project </w:t>
       </w:r>
       <w:r>
-        <w:t>that will be developed and deployed over the course.  Your team decides on the specific theme and features of your project, or you can work on the project tha</w:t>
-      </w:r>
-      <w:bookmarkStart w:id="0" w:name="_GoBack"/>
-      <w:bookmarkEnd w:id="0"/>
-      <w:r>
-        <w:t>t I hav</w:t>
+        <w:t>that will be developed and deployed over the course.  Your team decides on the specific theme and features of your project, or you can work on the project that I hav</w:t>
       </w:r>
       <w:r>
         <w:t>e proposed for you (see Project Description on Canvas)</w:t>
@@ -338,39 +333,199 @@
         <w:t>Competitive analysis</w:t>
       </w:r>
     </w:p>
-    <w:p>
-      <w:pPr>
-        <w:pStyle w:val="BodyText"/>
-      </w:pPr>
-      <w:r>
-        <w:t>Analyzing</w:t>
-      </w:r>
-      <w:r>
-        <w:t xml:space="preserve"> competitive products available today. Present competitors’ features </w:t>
-      </w:r>
-      <w:r>
-        <w:t>v</w:t>
-      </w:r>
-      <w:r>
-        <w:t>s</w:t>
-      </w:r>
-      <w:r>
-        <w:t>.</w:t>
-      </w:r>
-      <w:r>
-        <w:t xml:space="preserve"> your planned ones. First, create a table with key features o</w:t>
-      </w:r>
-      <w:r>
-        <w:t>f competitors vs. yours. O</w:t>
-      </w:r>
-      <w:r>
-        <w:t>nly</w:t>
-      </w:r>
-      <w:r>
-        <w:t xml:space="preserve"> at</w:t>
-      </w:r>
-      <w:r>
-        <w:t xml:space="preserve"> very high level, 5-6 entries max. After the table, you must summarize what are the planned advantages or competitive relationship to what is already available.</w:t>
+    <w:tbl>
+      <w:tblPr>
+        <w:tblStyle w:val="TableGrid"/>
+        <w:tblW w:w="0" w:type="auto"/>
+        <w:tblLook w:val="04A0" w:firstRow="1" w:lastRow="0" w:firstColumn="1" w:lastColumn="0" w:noHBand="0" w:noVBand="1"/>
+      </w:tblPr>
+      <w:tblGrid>
+        <w:gridCol w:w="4428"/>
+        <w:gridCol w:w="4428"/>
+      </w:tblGrid>
+      <w:tr>
+        <w:tc>
+          <w:tcPr>
+            <w:tcW w:w="4428" w:type="dxa"/>
+            <w:shd w:val="clear" w:color="auto" w:fill="BFBFBF" w:themeFill="background1" w:themeFillShade="BF"/>
+          </w:tcPr>
+          <w:p>
+            <w:pPr>
+              <w:pStyle w:val="BodyText"/>
+            </w:pPr>
+            <w:r>
+              <w:t>Our Features</w:t>
+            </w:r>
+          </w:p>
+        </w:tc>
+        <w:tc>
+          <w:tcPr>
+            <w:tcW w:w="4428" w:type="dxa"/>
+            <w:shd w:val="clear" w:color="auto" w:fill="BFBFBF" w:themeFill="background1" w:themeFillShade="BF"/>
+          </w:tcPr>
+          <w:p>
+            <w:pPr>
+              <w:pStyle w:val="BodyText"/>
+            </w:pPr>
+            <w:r>
+              <w:t>Competitors Features</w:t>
+            </w:r>
+          </w:p>
+        </w:tc>
+      </w:tr>
+      <w:tr>
+        <w:tc>
+          <w:tcPr>
+            <w:tcW w:w="4428" w:type="dxa"/>
+          </w:tcPr>
+          <w:p>
+            <w:pPr>
+              <w:pStyle w:val="BodyText"/>
+            </w:pPr>
+            <w:r>
+              <w:t>Mobile Browser Support</w:t>
+            </w:r>
+          </w:p>
+        </w:tc>
+        <w:tc>
+          <w:tcPr>
+            <w:tcW w:w="4428" w:type="dxa"/>
+          </w:tcPr>
+          <w:p>
+            <w:pPr>
+              <w:pStyle w:val="BodyText"/>
+            </w:pPr>
+            <w:r>
+              <w:t>Requires App Download</w:t>
+            </w:r>
+          </w:p>
+        </w:tc>
+      </w:tr>
+      <w:tr>
+        <w:tc>
+          <w:tcPr>
+            <w:tcW w:w="4428" w:type="dxa"/>
+          </w:tcPr>
+          <w:p>
+            <w:pPr>
+              <w:pStyle w:val="BodyText"/>
+            </w:pPr>
+            <w:r>
+              <w:t>Photo Upload Support</w:t>
+            </w:r>
+          </w:p>
+        </w:tc>
+        <w:tc>
+          <w:tcPr>
+            <w:tcW w:w="4428" w:type="dxa"/>
+          </w:tcPr>
+          <w:p>
+            <w:pPr>
+              <w:pStyle w:val="BodyText"/>
+            </w:pPr>
+            <w:r>
+              <w:t>Text-only responses</w:t>
+            </w:r>
+          </w:p>
+        </w:tc>
+      </w:tr>
+      <w:tr>
+        <w:tc>
+          <w:tcPr>
+            <w:tcW w:w="4428" w:type="dxa"/>
+          </w:tcPr>
+          <w:p>
+            <w:pPr>
+              <w:pStyle w:val="BodyText"/>
+            </w:pPr>
+            <w:r>
+              <w:t>Admin and Student Accounts</w:t>
+            </w:r>
+          </w:p>
+        </w:tc>
+        <w:tc>
+          <w:tcPr>
+            <w:tcW w:w="4428" w:type="dxa"/>
+          </w:tcPr>
+          <w:p>
+            <w:pPr>
+              <w:pStyle w:val="BodyText"/>
+            </w:pPr>
+            <w:r>
+              <w:t>Only admin accounts stored in database</w:t>
+            </w:r>
+          </w:p>
+        </w:tc>
+      </w:tr>
+      <w:tr>
+        <w:tc>
+          <w:tcPr>
+            <w:tcW w:w="4428" w:type="dxa"/>
+          </w:tcPr>
+          <w:p>
+            <w:pPr>
+              <w:pStyle w:val="BodyText"/>
+            </w:pPr>
+            <w:r>
+              <w:lastRenderedPageBreak/>
+              <w:t>Supports different types of station</w:t>
+            </w:r>
+          </w:p>
+        </w:tc>
+        <w:tc>
+          <w:tcPr>
+            <w:tcW w:w="4428" w:type="dxa"/>
+          </w:tcPr>
+          <w:p>
+            <w:pPr>
+              <w:pStyle w:val="BodyText"/>
+            </w:pPr>
+            <w:r>
+              <w:t>Only support 1 or 2 types of stations</w:t>
+            </w:r>
+          </w:p>
+        </w:tc>
+      </w:tr>
+      <w:tr>
+        <w:tc>
+          <w:tcPr>
+            <w:tcW w:w="4428" w:type="dxa"/>
+          </w:tcPr>
+          <w:p>
+            <w:pPr>
+              <w:pStyle w:val="BodyText"/>
+            </w:pPr>
+            <w:r>
+              <w:t>Authentication via Z-number</w:t>
+            </w:r>
+          </w:p>
+        </w:tc>
+        <w:tc>
+          <w:tcPr>
+            <w:tcW w:w="4428" w:type="dxa"/>
+          </w:tcPr>
+          <w:p>
+            <w:pPr>
+              <w:pStyle w:val="BodyText"/>
+            </w:pPr>
+            <w:r>
+              <w:t>Authentication via Username/Password</w:t>
+            </w:r>
+          </w:p>
+        </w:tc>
+      </w:tr>
+    </w:tbl>
+    <w:p>
+      <w:pPr>
+        <w:pStyle w:val="BodyText"/>
+      </w:pPr>
+    </w:p>
+    <w:p>
+      <w:pPr>
+        <w:pStyle w:val="BodyText"/>
+      </w:pPr>
+      <w:r>
+        <w:t>While there are several competitors already on the market, they are not specifically tailored for the education use of several different types of physical devices. Most competitor’s software focuses either factories, which consist of mostly one type of station (for example there could be a soldering factory, or a drill press factory), or they focus on education station reservation, which is usually specific to desktop computers.</w:t>
       </w:r>
     </w:p>
     <w:p>
@@ -386,106 +541,94 @@
         <w:pStyle w:val="BodyText"/>
       </w:pPr>
       <w:r>
-        <w:t>This section</w:t>
-      </w:r>
-      <w:r>
-        <w:t xml:space="preserve"> serves as the “dictionary” of your document. It d</w:t>
-      </w:r>
-      <w:r>
-        <w:t>efine</w:t>
-      </w:r>
-      <w:r>
-        <w:t>s</w:t>
-      </w:r>
-      <w:r>
-        <w:t xml:space="preserve"> </w:t>
-      </w:r>
-      <w:r>
-        <w:rPr>
-          <w:u w:val="single"/>
-        </w:rPr>
-        <w:t>main</w:t>
-      </w:r>
-      <w:r>
-        <w:t xml:space="preserve"> terms, data structures and “items” or “</w:t>
-      </w:r>
-      <w:r>
-        <w:rPr>
-          <w:i/>
-        </w:rPr>
-        <w:t>entities</w:t>
-      </w:r>
-      <w:r>
-        <w:t xml:space="preserve">” </w:t>
-      </w:r>
-      <w:r>
-        <w:rPr>
-          <w:i/>
-        </w:rPr>
-        <w:t>at high or logical (not implementation) level</w:t>
-      </w:r>
-      <w:r>
-        <w:t xml:space="preserve"> (e.g. </w:t>
-      </w:r>
-      <w:r>
-        <w:lastRenderedPageBreak/>
-        <w:t xml:space="preserve">name, meaning, usage, and NOT how the data is stored in memory) so it is easier to refer to them in the document. Focus on key terms (main data elements, actors, types of users etc.) specific for </w:t>
-      </w:r>
-      <w:r>
-        <w:t>your</w:t>
-      </w:r>
-      <w:r>
-        <w:t xml:space="preserve"> application and not </w:t>
-      </w:r>
-      <w:r>
-        <w:t xml:space="preserve">on general </w:t>
-      </w:r>
-      <w:r>
-        <w:t xml:space="preserve">well know terms. </w:t>
-      </w:r>
-      <w:r>
-        <w:rPr>
-          <w:u w:val="single"/>
-        </w:rPr>
-        <w:t xml:space="preserve">These terms and their names </w:t>
-      </w:r>
-      <w:r>
-        <w:rPr>
-          <w:i/>
-          <w:u w:val="single"/>
-        </w:rPr>
-        <w:t>must be used consistently</w:t>
-      </w:r>
-      <w:r>
-        <w:rPr>
-          <w:u w:val="single"/>
-        </w:rPr>
-        <w:t xml:space="preserve"> from then on in all documen</w:t>
-      </w:r>
-      <w:r>
-        <w:rPr>
-          <w:u w:val="single"/>
-        </w:rPr>
-        <w:t>ts, user interface, in naming software</w:t>
-      </w:r>
-      <w:r>
-        <w:rPr>
-          <w:u w:val="single"/>
-        </w:rPr>
-        <w:t xml:space="preserve"> components and database elements etc. </w:t>
-      </w:r>
-      <w:r>
-        <w:t xml:space="preserve">In later </w:t>
-      </w:r>
-      <w:r>
-        <w:t>milestones,</w:t>
-      </w:r>
-      <w:r>
-        <w:t xml:space="preserve"> you will add more implementation details for each item. You will later expand this section with more details</w:t>
-      </w:r>
-      <w:r>
-        <w:t>.</w:t>
-      </w:r>
+        <w:t xml:space="preserve">Station – </w:t>
+      </w:r>
+      <w:r>
+        <w:t xml:space="preserve">Synonymous with “Work Bench” - </w:t>
+      </w:r>
+      <w:r>
+        <w:t xml:space="preserve">One setup of equipment designed for the use of one person. For </w:t>
+      </w:r>
+      <w:r>
+        <w:t>example,</w:t>
+      </w:r>
+      <w:r>
+        <w:t xml:space="preserve"> a soldering station, drill press station, or microscope station.</w:t>
+      </w:r>
+    </w:p>
+    <w:p>
+      <w:pPr>
+        <w:pStyle w:val="BodyText"/>
+      </w:pPr>
+      <w:r>
+        <w:t>Equipment – Any individual device, usually combined with other devices to make a station.</w:t>
+      </w:r>
+    </w:p>
+    <w:p>
+      <w:pPr>
+        <w:pStyle w:val="BodyText"/>
+      </w:pPr>
+      <w:r>
+        <w:t>WiFi Module – A device that connects to a wifi network and accepts commands via an API to turn a 110V AC relay on or off.</w:t>
+      </w:r>
+    </w:p>
+    <w:p>
+      <w:pPr>
+        <w:pStyle w:val="BodyText"/>
+      </w:pPr>
+      <w:r>
+        <w:t>Soldering Station – Consists of a soldering iron, roll of tin, bottle of flux, loop, and wire holder.</w:t>
+      </w:r>
+    </w:p>
+    <w:p>
+      <w:pPr>
+        <w:pStyle w:val="BodyText"/>
+      </w:pPr>
+      <w:r>
+        <w:t>Z-Number – A unique numerical identifier for each student.</w:t>
+      </w:r>
+    </w:p>
+    <w:p>
+      <w:pPr>
+        <w:pStyle w:val="BodyText"/>
+      </w:pPr>
+      <w:r>
+        <w:t>Smartphone – Cellular phone with the capabilities to display a web page.</w:t>
+      </w:r>
+    </w:p>
+    <w:p>
+      <w:pPr>
+        <w:pStyle w:val="BodyText"/>
+      </w:pPr>
+      <w:r>
+        <w:t>Website – Publicly accessible HTML page.</w:t>
+      </w:r>
+    </w:p>
+    <w:p>
+      <w:pPr>
+        <w:pStyle w:val="BodyText"/>
+      </w:pPr>
+      <w:r>
+        <w:t>Tablet – Handheld device capable of displaying a web page.</w:t>
+      </w:r>
+    </w:p>
+    <w:p>
+      <w:pPr>
+        <w:pStyle w:val="BodyText"/>
+      </w:pPr>
+      <w:r>
+        <w:t>Engineering East/West – A building location on FAU campus.</w:t>
+      </w:r>
+    </w:p>
+    <w:p>
+      <w:pPr>
+        <w:pStyle w:val="BodyText"/>
+      </w:pPr>
+      <w:r>
+        <w:t>Picture – A photograph taken by a camera or phone.</w:t>
+      </w:r>
+      <w:bookmarkStart w:id="0" w:name="_GoBack"/>
+      <w:bookmarkEnd w:id="0"/>
     </w:p>
     <w:p>
       <w:pPr>
@@ -548,7 +691,20 @@
         <w:rPr>
           <w:rFonts w:ascii="Times New Roman" w:hAnsi="Times New Roman" w:cs="Times New Roman"/>
         </w:rPr>
-        <w:t xml:space="preserve">Each bench is assigned a number and when a user needs a bench the app will automatically search for ones that is available and assign it. The user will be shown a picture of a clean bench and will require to select if the bench is clean or not. If the bench is not clean then the user will be asked to take a pic of it and would also have the option of being reassigned. </w:t>
+        <w:lastRenderedPageBreak/>
+        <w:t xml:space="preserve">Each </w:t>
+      </w:r>
+      <w:r>
+        <w:rPr>
+          <w:rFonts w:ascii="Times New Roman" w:hAnsi="Times New Roman" w:cs="Times New Roman"/>
+        </w:rPr>
+        <w:t>work</w:t>
+      </w:r>
+      <w:r>
+        <w:rPr>
+          <w:rFonts w:ascii="Times New Roman" w:hAnsi="Times New Roman" w:cs="Times New Roman"/>
+        </w:rPr>
+        <w:t xml:space="preserve">bench is assigned a number and when a user needs a bench the app will automatically search for ones that is available and assign it. The user will be shown a picture of a clean bench and will require to select if the bench is clean or not. If the bench is not clean then the user will be asked to take a pic of it and would also have the option of being reassigned. </w:t>
       </w:r>
     </w:p>
     <w:p>
@@ -619,7 +775,6 @@
         <w:rPr>
           <w:lang w:val="en-GB"/>
         </w:rPr>
-        <w:lastRenderedPageBreak/>
         <w:t>Initial list of high-level functional requirements</w:t>
       </w:r>
     </w:p>
@@ -658,7 +813,15 @@
         <w:t>ality</w:t>
       </w:r>
       <w:r>
-        <w:t xml:space="preserve"> use 1-5 line description</w:t>
+        <w:t xml:space="preserve"> use </w:t>
+      </w:r>
+      <w:proofErr w:type="gramStart"/>
+      <w:r>
+        <w:t>1-5 line</w:t>
+      </w:r>
+      <w:proofErr w:type="gramEnd"/>
+      <w:r>
+        <w:t xml:space="preserve"> description</w:t>
       </w:r>
       <w:r>
         <w:t>.</w:t>
@@ -745,6 +908,7 @@
         </w:numPr>
       </w:pPr>
       <w:r>
+        <w:lastRenderedPageBreak/>
         <w:t>The user will be asked if the workbench they have been assigned is clean. If it is, then they will be assigned that workbench. If not, then they will be asked to take a picture and be assigned a new workbench.</w:t>
       </w:r>
     </w:p>
@@ -919,7 +1083,6 @@
         <w:pStyle w:val="BodyText"/>
       </w:pPr>
       <w:r>
-        <w:lastRenderedPageBreak/>
         <w:t>2.) The access control device should activate and deactivate the assigned equipment within 15 seconds of being requested.</w:t>
       </w:r>
     </w:p>
@@ -971,7 +1134,15 @@
         <w:pStyle w:val="BodyText"/>
       </w:pPr>
       <w:r>
-        <w:t xml:space="preserve">6.) Users should not have access to other users information except for staff for privacy concerns. </w:t>
+        <w:t xml:space="preserve">6.) Users should not have access to other </w:t>
+      </w:r>
+      <w:proofErr w:type="gramStart"/>
+      <w:r>
+        <w:t>users</w:t>
+      </w:r>
+      <w:proofErr w:type="gramEnd"/>
+      <w:r>
+        <w:t xml:space="preserve"> information except for staff for privacy concerns. </w:t>
       </w:r>
     </w:p>
     <w:p>
@@ -990,6 +1161,7 @@
         <w:rPr>
           <w:lang w:val="en-GB"/>
         </w:rPr>
+        <w:lastRenderedPageBreak/>
         <w:t>High-level system architecture</w:t>
       </w:r>
     </w:p>
@@ -1049,50 +1221,14 @@
         <w:t xml:space="preserve">For this project we will be using HTML5 and JavaScript for the front end of the website. The backend will be a web socket server and a SQL database for the users who are allowed access to the system. </w:t>
       </w:r>
       <w:r>
-        <w:t xml:space="preserve">The tools we will be using are node.js which has a MIT license and </w:t>
-      </w:r>
-      <w:proofErr w:type="spellStart"/>
-      <w:r>
-        <w:t>uWebsockets</w:t>
-      </w:r>
-      <w:proofErr w:type="spellEnd"/>
-      <w:r>
-        <w:t xml:space="preserve"> which has a </w:t>
-      </w:r>
-      <w:proofErr w:type="spellStart"/>
-      <w:r>
-        <w:t>zlib</w:t>
-      </w:r>
-      <w:proofErr w:type="spellEnd"/>
-      <w:r>
-        <w:t xml:space="preserve"> license. The </w:t>
-      </w:r>
-      <w:proofErr w:type="spellStart"/>
-      <w:r>
-        <w:t>sonoff</w:t>
-      </w:r>
-      <w:proofErr w:type="spellEnd"/>
-      <w:r>
-        <w:t xml:space="preserve"> switches that will be used in the labs have an API to control them which is given in the following link: </w:t>
+        <w:t xml:space="preserve">The tools we will be using are node.js which has a MIT license and uWebsockets which has a zlib license. The sonoff switches that will be used in the labs have an API to control them which is given in the following link: </w:t>
       </w:r>
       <w:hyperlink r:id="rId8" w:history="1">
         <w:r>
           <w:rPr>
             <w:rStyle w:val="Hyperlink"/>
           </w:rPr>
-          <w:t>https://blog.ipsumdomus.com/sonoff-switch-complete-hack-without-firmware-upgrade-1b</w:t>
-        </w:r>
-        <w:r>
-          <w:rPr>
-            <w:rStyle w:val="Hyperlink"/>
-          </w:rPr>
-          <w:t>2</w:t>
-        </w:r>
-        <w:r>
-          <w:rPr>
-            <w:rStyle w:val="Hyperlink"/>
-          </w:rPr>
-          <w:t>d6632c01</w:t>
+          <w:t>https://blog.ipsumdomus.com/sonoff-switch-complete-hack-without-firmware-upgrade-1b2d6632c01</w:t>
         </w:r>
       </w:hyperlink>
     </w:p>
@@ -1138,7 +1274,7 @@
       <w:tblPr>
         <w:tblStyle w:val="TableGrid"/>
         <w:tblW w:w="0" w:type="auto"/>
-        <w:tblLook w:val="04A0"/>
+        <w:tblLook w:val="04A0" w:firstRow="1" w:lastRow="0" w:firstColumn="1" w:lastColumn="0" w:noHBand="0" w:noVBand="1"/>
       </w:tblPr>
       <w:tblGrid>
         <w:gridCol w:w="4418"/>
@@ -1293,7 +1429,6 @@
         <w:pStyle w:val="Heading1"/>
       </w:pPr>
       <w:r>
-        <w:lastRenderedPageBreak/>
         <w:t>Checklist</w:t>
       </w:r>
     </w:p>
@@ -1302,7 +1437,15 @@
         <w:pStyle w:val="BodyText"/>
       </w:pPr>
       <w:r>
-        <w:t>For each item below you must answer with only one of the following: DONE, ON TRACK (meaning it will be done on time, and no issues perceived) or ISSUE (you have some problems, and then define what is the problem with 1-3 lines)</w:t>
+        <w:t xml:space="preserve">For each item </w:t>
+      </w:r>
+      <w:proofErr w:type="gramStart"/>
+      <w:r>
+        <w:t>below</w:t>
+      </w:r>
+      <w:proofErr w:type="gramEnd"/>
+      <w:r>
+        <w:t xml:space="preserve"> you must answer with only one of the following: DONE, ON TRACK (meaning it will be done on time, and no issues perceived) or ISSUE (you have some problems, and then define what is the problem with 1-3 lines)</w:t>
       </w:r>
     </w:p>
     <w:p>
@@ -1362,13 +1505,8 @@
         </w:numPr>
         <w:spacing w:before="60" w:after="60"/>
       </w:pPr>
-      <w:proofErr w:type="spellStart"/>
-      <w:r>
-        <w:t>Github</w:t>
-      </w:r>
-      <w:proofErr w:type="spellEnd"/>
-      <w:r>
-        <w:t xml:space="preserve"> master chosen</w:t>
+      <w:r>
+        <w:t>Github master chosen</w:t>
       </w:r>
       <w:r>
         <w:t xml:space="preserve"> – On track</w:t>
@@ -1419,6 +1557,7 @@
         <w:spacing w:before="60" w:after="60"/>
       </w:pPr>
       <w:r>
+        <w:lastRenderedPageBreak/>
         <w:t>Team lead ensured that all team members read the final M1 and agree/understand it before submission</w:t>
       </w:r>
       <w:r>
@@ -1661,7 +1800,6 @@
         </w:numPr>
       </w:pPr>
       <w:r>
-        <w:lastRenderedPageBreak/>
         <w:t>Competitive analysis</w:t>
       </w:r>
       <w:r>
@@ -1892,7 +2030,7 @@
 </file>
 
 <file path=word/endnotes.xml><?xml version="1.0" encoding="utf-8"?>
-<w:endnotes xmlns:ve="http://schemas.openxmlformats.org/markup-compatibility/2006" xmlns:o="urn:schemas-microsoft-com:office:office" xmlns:r="http://schemas.openxmlformats.org/officeDocument/2006/relationships" xmlns:m="http://schemas.openxmlformats.org/officeDocument/2006/math" xmlns:v="urn:schemas-microsoft-com:vml" xmlns:wp="http://schemas.openxmlformats.org/drawingml/2006/wordprocessingDrawing" xmlns:w10="urn:schemas-microsoft-com:office:word" xmlns:w="http://schemas.openxmlformats.org/wordprocessingml/2006/main" xmlns:wne="http://schemas.microsoft.com/office/word/2006/wordml">
+<w:endnotes xmlns:wpc="http://schemas.microsoft.com/office/word/2010/wordprocessingCanvas" xmlns:cx="http://schemas.microsoft.com/office/drawing/2014/chartex" xmlns:cx1="http://schemas.microsoft.com/office/drawing/2015/9/8/chartex" xmlns:cx2="http://schemas.microsoft.com/office/drawing/2015/10/21/chartex" xmlns:cx3="http://schemas.microsoft.com/office/drawing/2016/5/9/chartex" xmlns:cx4="http://schemas.microsoft.com/office/drawing/2016/5/10/chartex" xmlns:cx5="http://schemas.microsoft.com/office/drawing/2016/5/11/chartex" xmlns:cx6="http://schemas.microsoft.com/office/drawing/2016/5/12/chartex" xmlns:cx7="http://schemas.microsoft.com/office/drawing/2016/5/13/chartex" xmlns:cx8="http://schemas.microsoft.com/office/drawing/2016/5/14/chartex" xmlns:mc="http://schemas.openxmlformats.org/markup-compatibility/2006" xmlns:aink="http://schemas.microsoft.com/office/drawing/2016/ink" xmlns:am3d="http://schemas.microsoft.com/office/drawing/2017/model3d" xmlns:o="urn:schemas-microsoft-com:office:office" xmlns:r="http://schemas.openxmlformats.org/officeDocument/2006/relationships" xmlns:m="http://schemas.openxmlformats.org/officeDocument/2006/math" xmlns:v="urn:schemas-microsoft-com:vml" xmlns:wp14="http://schemas.microsoft.com/office/word/2010/wordprocessingDrawing" xmlns:wp="http://schemas.openxmlformats.org/drawingml/2006/wordprocessingDrawing" xmlns:w10="urn:schemas-microsoft-com:office:word" xmlns:w="http://schemas.openxmlformats.org/wordprocessingml/2006/main" xmlns:w14="http://schemas.microsoft.com/office/word/2010/wordml" xmlns:w15="http://schemas.microsoft.com/office/word/2012/wordml" xmlns:w16cid="http://schemas.microsoft.com/office/word/2016/wordml/cid" xmlns:w16se="http://schemas.microsoft.com/office/word/2015/wordml/symex" xmlns:wpg="http://schemas.microsoft.com/office/word/2010/wordprocessingGroup" xmlns:wpi="http://schemas.microsoft.com/office/word/2010/wordprocessingInk" xmlns:wne="http://schemas.microsoft.com/office/word/2006/wordml" xmlns:wps="http://schemas.microsoft.com/office/word/2010/wordprocessingShape" mc:Ignorable="w14 w15 w16se w16cid wp14">
   <w:endnote w:type="separator" w:id="-1">
     <w:p>
       <w:r>
@@ -1911,7 +2049,7 @@
 </file>
 
 <file path=word/footer1.xml><?xml version="1.0" encoding="utf-8"?>
-<w:ftr xmlns:ve="http://schemas.openxmlformats.org/markup-compatibility/2006" xmlns:o="urn:schemas-microsoft-com:office:office" xmlns:r="http://schemas.openxmlformats.org/officeDocument/2006/relationships" xmlns:m="http://schemas.openxmlformats.org/officeDocument/2006/math" xmlns:v="urn:schemas-microsoft-com:vml" xmlns:wp="http://schemas.openxmlformats.org/drawingml/2006/wordprocessingDrawing" xmlns:w10="urn:schemas-microsoft-com:office:word" xmlns:w="http://schemas.openxmlformats.org/wordprocessingml/2006/main" xmlns:wne="http://schemas.microsoft.com/office/word/2006/wordml">
+<w:ftr xmlns:wpc="http://schemas.microsoft.com/office/word/2010/wordprocessingCanvas" xmlns:cx="http://schemas.microsoft.com/office/drawing/2014/chartex" xmlns:cx1="http://schemas.microsoft.com/office/drawing/2015/9/8/chartex" xmlns:cx2="http://schemas.microsoft.com/office/drawing/2015/10/21/chartex" xmlns:cx3="http://schemas.microsoft.com/office/drawing/2016/5/9/chartex" xmlns:cx4="http://schemas.microsoft.com/office/drawing/2016/5/10/chartex" xmlns:cx5="http://schemas.microsoft.com/office/drawing/2016/5/11/chartex" xmlns:cx6="http://schemas.microsoft.com/office/drawing/2016/5/12/chartex" xmlns:cx7="http://schemas.microsoft.com/office/drawing/2016/5/13/chartex" xmlns:cx8="http://schemas.microsoft.com/office/drawing/2016/5/14/chartex" xmlns:mc="http://schemas.openxmlformats.org/markup-compatibility/2006" xmlns:aink="http://schemas.microsoft.com/office/drawing/2016/ink" xmlns:am3d="http://schemas.microsoft.com/office/drawing/2017/model3d" xmlns:o="urn:schemas-microsoft-com:office:office" xmlns:r="http://schemas.openxmlformats.org/officeDocument/2006/relationships" xmlns:m="http://schemas.openxmlformats.org/officeDocument/2006/math" xmlns:v="urn:schemas-microsoft-com:vml" xmlns:wp14="http://schemas.microsoft.com/office/word/2010/wordprocessingDrawing" xmlns:wp="http://schemas.openxmlformats.org/drawingml/2006/wordprocessingDrawing" xmlns:w10="urn:schemas-microsoft-com:office:word" xmlns:w="http://schemas.openxmlformats.org/wordprocessingml/2006/main" xmlns:w14="http://schemas.microsoft.com/office/word/2010/wordml" xmlns:w15="http://schemas.microsoft.com/office/word/2012/wordml" xmlns:w16cid="http://schemas.microsoft.com/office/word/2016/wordml/cid" xmlns:w16se="http://schemas.microsoft.com/office/word/2015/wordml/symex" xmlns:wpg="http://schemas.microsoft.com/office/word/2010/wordprocessingGroup" xmlns:wpi="http://schemas.microsoft.com/office/word/2010/wordprocessingInk" xmlns:wne="http://schemas.microsoft.com/office/word/2006/wordml" xmlns:wps="http://schemas.microsoft.com/office/word/2010/wordprocessingShape" mc:Ignorable="w14 w15 w16se w16cid wp14">
   <w:p>
     <w:pPr>
       <w:pStyle w:val="Footer"/>
@@ -1940,7 +2078,7 @@
         <w:rStyle w:val="PageNumber"/>
         <w:noProof/>
       </w:rPr>
-      <w:t>5</w:t>
+      <w:t>7</w:t>
     </w:r>
     <w:r>
       <w:rPr>
@@ -1953,7 +2091,7 @@
 </file>
 
 <file path=word/footnotes.xml><?xml version="1.0" encoding="utf-8"?>
-<w:footnotes xmlns:ve="http://schemas.openxmlformats.org/markup-compatibility/2006" xmlns:o="urn:schemas-microsoft-com:office:office" xmlns:r="http://schemas.openxmlformats.org/officeDocument/2006/relationships" xmlns:m="http://schemas.openxmlformats.org/officeDocument/2006/math" xmlns:v="urn:schemas-microsoft-com:vml" xmlns:wp="http://schemas.openxmlformats.org/drawingml/2006/wordprocessingDrawing" xmlns:w10="urn:schemas-microsoft-com:office:word" xmlns:w="http://schemas.openxmlformats.org/wordprocessingml/2006/main" xmlns:wne="http://schemas.microsoft.com/office/word/2006/wordml">
+<w:footnotes xmlns:wpc="http://schemas.microsoft.com/office/word/2010/wordprocessingCanvas" xmlns:cx="http://schemas.microsoft.com/office/drawing/2014/chartex" xmlns:cx1="http://schemas.microsoft.com/office/drawing/2015/9/8/chartex" xmlns:cx2="http://schemas.microsoft.com/office/drawing/2015/10/21/chartex" xmlns:cx3="http://schemas.microsoft.com/office/drawing/2016/5/9/chartex" xmlns:cx4="http://schemas.microsoft.com/office/drawing/2016/5/10/chartex" xmlns:cx5="http://schemas.microsoft.com/office/drawing/2016/5/11/chartex" xmlns:cx6="http://schemas.microsoft.com/office/drawing/2016/5/12/chartex" xmlns:cx7="http://schemas.microsoft.com/office/drawing/2016/5/13/chartex" xmlns:cx8="http://schemas.microsoft.com/office/drawing/2016/5/14/chartex" xmlns:mc="http://schemas.openxmlformats.org/markup-compatibility/2006" xmlns:aink="http://schemas.microsoft.com/office/drawing/2016/ink" xmlns:am3d="http://schemas.microsoft.com/office/drawing/2017/model3d" xmlns:o="urn:schemas-microsoft-com:office:office" xmlns:r="http://schemas.openxmlformats.org/officeDocument/2006/relationships" xmlns:m="http://schemas.openxmlformats.org/officeDocument/2006/math" xmlns:v="urn:schemas-microsoft-com:vml" xmlns:wp14="http://schemas.microsoft.com/office/word/2010/wordprocessingDrawing" xmlns:wp="http://schemas.openxmlformats.org/drawingml/2006/wordprocessingDrawing" xmlns:w10="urn:schemas-microsoft-com:office:word" xmlns:w="http://schemas.openxmlformats.org/wordprocessingml/2006/main" xmlns:w14="http://schemas.microsoft.com/office/word/2010/wordml" xmlns:w15="http://schemas.microsoft.com/office/word/2012/wordml" xmlns:w16cid="http://schemas.microsoft.com/office/word/2016/wordml/cid" xmlns:w16se="http://schemas.microsoft.com/office/word/2015/wordml/symex" xmlns:wpg="http://schemas.microsoft.com/office/word/2010/wordprocessingGroup" xmlns:wpi="http://schemas.microsoft.com/office/word/2010/wordprocessingInk" xmlns:wne="http://schemas.microsoft.com/office/word/2006/wordml" xmlns:wps="http://schemas.microsoft.com/office/word/2010/wordprocessingShape" mc:Ignorable="w14 w15 w16se w16cid wp14">
   <w:footnote w:type="separator" w:id="-1">
     <w:p>
       <w:r>
@@ -1972,8 +2110,8 @@
 </file>
 
 <file path=word/numbering.xml><?xml version="1.0" encoding="utf-8"?>
-<w:numbering xmlns:ve="http://schemas.openxmlformats.org/markup-compatibility/2006" xmlns:o="urn:schemas-microsoft-com:office:office" xmlns:r="http://schemas.openxmlformats.org/officeDocument/2006/relationships" xmlns:m="http://schemas.openxmlformats.org/officeDocument/2006/math" xmlns:v="urn:schemas-microsoft-com:vml" xmlns:wp="http://schemas.openxmlformats.org/drawingml/2006/wordprocessingDrawing" xmlns:w10="urn:schemas-microsoft-com:office:word" xmlns:w="http://schemas.openxmlformats.org/wordprocessingml/2006/main" xmlns:wne="http://schemas.microsoft.com/office/word/2006/wordml">
-  <w:abstractNum w:abstractNumId="0">
+<w:numbering xmlns:wpc="http://schemas.microsoft.com/office/word/2010/wordprocessingCanvas" xmlns:cx="http://schemas.microsoft.com/office/drawing/2014/chartex" xmlns:cx1="http://schemas.microsoft.com/office/drawing/2015/9/8/chartex" xmlns:cx2="http://schemas.microsoft.com/office/drawing/2015/10/21/chartex" xmlns:cx3="http://schemas.microsoft.com/office/drawing/2016/5/9/chartex" xmlns:cx4="http://schemas.microsoft.com/office/drawing/2016/5/10/chartex" xmlns:cx5="http://schemas.microsoft.com/office/drawing/2016/5/11/chartex" xmlns:cx6="http://schemas.microsoft.com/office/drawing/2016/5/12/chartex" xmlns:cx7="http://schemas.microsoft.com/office/drawing/2016/5/13/chartex" xmlns:cx8="http://schemas.microsoft.com/office/drawing/2016/5/14/chartex" xmlns:mc="http://schemas.openxmlformats.org/markup-compatibility/2006" xmlns:aink="http://schemas.microsoft.com/office/drawing/2016/ink" xmlns:am3d="http://schemas.microsoft.com/office/drawing/2017/model3d" xmlns:o="urn:schemas-microsoft-com:office:office" xmlns:r="http://schemas.openxmlformats.org/officeDocument/2006/relationships" xmlns:m="http://schemas.openxmlformats.org/officeDocument/2006/math" xmlns:v="urn:schemas-microsoft-com:vml" xmlns:wp14="http://schemas.microsoft.com/office/word/2010/wordprocessingDrawing" xmlns:wp="http://schemas.openxmlformats.org/drawingml/2006/wordprocessingDrawing" xmlns:w10="urn:schemas-microsoft-com:office:word" xmlns:w="http://schemas.openxmlformats.org/wordprocessingml/2006/main" xmlns:w14="http://schemas.microsoft.com/office/word/2010/wordml" xmlns:w15="http://schemas.microsoft.com/office/word/2012/wordml" xmlns:w16cid="http://schemas.microsoft.com/office/word/2016/wordml/cid" xmlns:w16se="http://schemas.microsoft.com/office/word/2015/wordml/symex" xmlns:wpg="http://schemas.microsoft.com/office/word/2010/wordprocessingGroup" xmlns:wpi="http://schemas.microsoft.com/office/word/2010/wordprocessingInk" xmlns:wne="http://schemas.microsoft.com/office/word/2006/wordml" xmlns:wps="http://schemas.microsoft.com/office/word/2010/wordprocessingShape" mc:Ignorable="w14 w15 w16se w16cid wp14">
+  <w:abstractNum w:abstractNumId="0" w15:restartNumberingAfterBreak="0">
     <w:nsid w:val="00000002"/>
     <w:multiLevelType w:val="singleLevel"/>
     <w:tmpl w:val="00000002"/>
@@ -1991,7 +2129,7 @@
       </w:pPr>
     </w:lvl>
   </w:abstractNum>
-  <w:abstractNum w:abstractNumId="1">
+  <w:abstractNum w:abstractNumId="1" w15:restartNumberingAfterBreak="0">
     <w:nsid w:val="014D2370"/>
     <w:multiLevelType w:val="hybridMultilevel"/>
     <w:tmpl w:val="91E806DE"/>
@@ -2104,7 +2242,7 @@
       </w:rPr>
     </w:lvl>
   </w:abstractNum>
-  <w:abstractNum w:abstractNumId="2">
+  <w:abstractNum w:abstractNumId="2" w15:restartNumberingAfterBreak="0">
     <w:nsid w:val="07D94F1C"/>
     <w:multiLevelType w:val="multilevel"/>
     <w:tmpl w:val="72DE1120"/>
@@ -2216,7 +2354,7 @@
       </w:rPr>
     </w:lvl>
   </w:abstractNum>
-  <w:abstractNum w:abstractNumId="3">
+  <w:abstractNum w:abstractNumId="3" w15:restartNumberingAfterBreak="0">
     <w:nsid w:val="08CA6297"/>
     <w:multiLevelType w:val="multilevel"/>
     <w:tmpl w:val="69626450"/>
@@ -2328,7 +2466,7 @@
       </w:rPr>
     </w:lvl>
   </w:abstractNum>
-  <w:abstractNum w:abstractNumId="4">
+  <w:abstractNum w:abstractNumId="4" w15:restartNumberingAfterBreak="0">
     <w:nsid w:val="0C4E2D2B"/>
     <w:multiLevelType w:val="hybridMultilevel"/>
     <w:tmpl w:val="195C320A"/>
@@ -2441,7 +2579,7 @@
       </w:rPr>
     </w:lvl>
   </w:abstractNum>
-  <w:abstractNum w:abstractNumId="5">
+  <w:abstractNum w:abstractNumId="5" w15:restartNumberingAfterBreak="0">
     <w:nsid w:val="13805BC0"/>
     <w:multiLevelType w:val="hybridMultilevel"/>
     <w:tmpl w:val="2506A1E8"/>
@@ -2527,7 +2665,7 @@
       </w:pPr>
     </w:lvl>
   </w:abstractNum>
-  <w:abstractNum w:abstractNumId="6">
+  <w:abstractNum w:abstractNumId="6" w15:restartNumberingAfterBreak="0">
     <w:nsid w:val="18FF2BA0"/>
     <w:multiLevelType w:val="multilevel"/>
     <w:tmpl w:val="12D28A84"/>
@@ -2640,7 +2778,7 @@
       </w:rPr>
     </w:lvl>
   </w:abstractNum>
-  <w:abstractNum w:abstractNumId="7">
+  <w:abstractNum w:abstractNumId="7" w15:restartNumberingAfterBreak="0">
     <w:nsid w:val="1C7D0DAB"/>
     <w:multiLevelType w:val="hybridMultilevel"/>
     <w:tmpl w:val="220A2778"/>
@@ -2753,7 +2891,7 @@
       </w:rPr>
     </w:lvl>
   </w:abstractNum>
-  <w:abstractNum w:abstractNumId="8">
+  <w:abstractNum w:abstractNumId="8" w15:restartNumberingAfterBreak="0">
     <w:nsid w:val="21AD26CF"/>
     <w:multiLevelType w:val="multilevel"/>
     <w:tmpl w:val="E15ABF68"/>
@@ -2866,7 +3004,7 @@
       </w:rPr>
     </w:lvl>
   </w:abstractNum>
-  <w:abstractNum w:abstractNumId="9">
+  <w:abstractNum w:abstractNumId="9" w15:restartNumberingAfterBreak="0">
     <w:nsid w:val="241B61F3"/>
     <w:multiLevelType w:val="hybridMultilevel"/>
     <w:tmpl w:val="D41A65C8"/>
@@ -2952,7 +3090,7 @@
       </w:pPr>
     </w:lvl>
   </w:abstractNum>
-  <w:abstractNum w:abstractNumId="10">
+  <w:abstractNum w:abstractNumId="10" w15:restartNumberingAfterBreak="0">
     <w:nsid w:val="285D2BF8"/>
     <w:multiLevelType w:val="hybridMultilevel"/>
     <w:tmpl w:val="E7F895B4"/>
@@ -3065,7 +3203,7 @@
       </w:rPr>
     </w:lvl>
   </w:abstractNum>
-  <w:abstractNum w:abstractNumId="11">
+  <w:abstractNum w:abstractNumId="11" w15:restartNumberingAfterBreak="0">
     <w:nsid w:val="28685FC3"/>
     <w:multiLevelType w:val="hybridMultilevel"/>
     <w:tmpl w:val="12D28A84"/>
@@ -3178,7 +3316,7 @@
       </w:rPr>
     </w:lvl>
   </w:abstractNum>
-  <w:abstractNum w:abstractNumId="12">
+  <w:abstractNum w:abstractNumId="12" w15:restartNumberingAfterBreak="0">
     <w:nsid w:val="293624D8"/>
     <w:multiLevelType w:val="hybridMultilevel"/>
     <w:tmpl w:val="609461E2"/>
@@ -3291,7 +3429,7 @@
       </w:rPr>
     </w:lvl>
   </w:abstractNum>
-  <w:abstractNum w:abstractNumId="13">
+  <w:abstractNum w:abstractNumId="13" w15:restartNumberingAfterBreak="0">
     <w:nsid w:val="2AFA66B8"/>
     <w:multiLevelType w:val="multilevel"/>
     <w:tmpl w:val="F7E84432"/>
@@ -3404,7 +3542,7 @@
       </w:rPr>
     </w:lvl>
   </w:abstractNum>
-  <w:abstractNum w:abstractNumId="14">
+  <w:abstractNum w:abstractNumId="14" w15:restartNumberingAfterBreak="0">
     <w:nsid w:val="347D5C3E"/>
     <w:multiLevelType w:val="hybridMultilevel"/>
     <w:tmpl w:val="0E9862F8"/>
@@ -3517,7 +3655,7 @@
       </w:rPr>
     </w:lvl>
   </w:abstractNum>
-  <w:abstractNum w:abstractNumId="15">
+  <w:abstractNum w:abstractNumId="15" w15:restartNumberingAfterBreak="0">
     <w:nsid w:val="411E7081"/>
     <w:multiLevelType w:val="multilevel"/>
     <w:tmpl w:val="04090025"/>
@@ -3612,7 +3750,7 @@
       </w:pPr>
     </w:lvl>
   </w:abstractNum>
-  <w:abstractNum w:abstractNumId="16">
+  <w:abstractNum w:abstractNumId="16" w15:restartNumberingAfterBreak="0">
     <w:nsid w:val="45B6082F"/>
     <w:multiLevelType w:val="hybridMultilevel"/>
     <w:tmpl w:val="69626450"/>
@@ -3724,7 +3862,7 @@
       </w:rPr>
     </w:lvl>
   </w:abstractNum>
-  <w:abstractNum w:abstractNumId="17">
+  <w:abstractNum w:abstractNumId="17" w15:restartNumberingAfterBreak="0">
     <w:nsid w:val="49631D2D"/>
     <w:multiLevelType w:val="hybridMultilevel"/>
     <w:tmpl w:val="B61E4F78"/>
@@ -3813,7 +3951,7 @@
       </w:pPr>
     </w:lvl>
   </w:abstractNum>
-  <w:abstractNum w:abstractNumId="18">
+  <w:abstractNum w:abstractNumId="18" w15:restartNumberingAfterBreak="0">
     <w:nsid w:val="4CFB08C0"/>
     <w:multiLevelType w:val="hybridMultilevel"/>
     <w:tmpl w:val="E15ABF68"/>
@@ -3926,7 +4064,7 @@
       </w:rPr>
     </w:lvl>
   </w:abstractNum>
-  <w:abstractNum w:abstractNumId="19">
+  <w:abstractNum w:abstractNumId="19" w15:restartNumberingAfterBreak="0">
     <w:nsid w:val="4F152105"/>
     <w:multiLevelType w:val="hybridMultilevel"/>
     <w:tmpl w:val="F7E84432"/>
@@ -4039,7 +4177,7 @@
       </w:rPr>
     </w:lvl>
   </w:abstractNum>
-  <w:abstractNum w:abstractNumId="20">
+  <w:abstractNum w:abstractNumId="20" w15:restartNumberingAfterBreak="0">
     <w:nsid w:val="5765789D"/>
     <w:multiLevelType w:val="hybridMultilevel"/>
     <w:tmpl w:val="E5B62CCA"/>
@@ -4152,7 +4290,7 @@
       </w:rPr>
     </w:lvl>
   </w:abstractNum>
-  <w:abstractNum w:abstractNumId="21">
+  <w:abstractNum w:abstractNumId="21" w15:restartNumberingAfterBreak="0">
     <w:nsid w:val="5A954A3A"/>
     <w:multiLevelType w:val="hybridMultilevel"/>
     <w:tmpl w:val="B7A481E4"/>
@@ -4265,7 +4403,7 @@
       </w:rPr>
     </w:lvl>
   </w:abstractNum>
-  <w:abstractNum w:abstractNumId="22">
+  <w:abstractNum w:abstractNumId="22" w15:restartNumberingAfterBreak="0">
     <w:nsid w:val="5BE772F0"/>
     <w:multiLevelType w:val="hybridMultilevel"/>
     <w:tmpl w:val="883CECDC"/>
@@ -4378,7 +4516,7 @@
       </w:rPr>
     </w:lvl>
   </w:abstractNum>
-  <w:abstractNum w:abstractNumId="23">
+  <w:abstractNum w:abstractNumId="23" w15:restartNumberingAfterBreak="0">
     <w:nsid w:val="66BF78C7"/>
     <w:multiLevelType w:val="hybridMultilevel"/>
     <w:tmpl w:val="72DE1120"/>
@@ -4490,7 +4628,7 @@
       </w:rPr>
     </w:lvl>
   </w:abstractNum>
-  <w:abstractNum w:abstractNumId="24">
+  <w:abstractNum w:abstractNumId="24" w15:restartNumberingAfterBreak="0">
     <w:nsid w:val="74E54304"/>
     <w:multiLevelType w:val="multilevel"/>
     <w:tmpl w:val="B7A481E4"/>
@@ -4603,7 +4741,7 @@
       </w:rPr>
     </w:lvl>
   </w:abstractNum>
-  <w:abstractNum w:abstractNumId="25">
+  <w:abstractNum w:abstractNumId="25" w15:restartNumberingAfterBreak="0">
     <w:nsid w:val="77F13708"/>
     <w:multiLevelType w:val="hybridMultilevel"/>
     <w:tmpl w:val="C4B4B418"/>
@@ -4798,7 +4936,7 @@
 </file>
 
 <file path=word/styles.xml><?xml version="1.0" encoding="utf-8"?>
-<w:styles xmlns:r="http://schemas.openxmlformats.org/officeDocument/2006/relationships" xmlns:w="http://schemas.openxmlformats.org/wordprocessingml/2006/main">
+<w:styles xmlns:mc="http://schemas.openxmlformats.org/markup-compatibility/2006" xmlns:r="http://schemas.openxmlformats.org/officeDocument/2006/relationships" xmlns:w="http://schemas.openxmlformats.org/wordprocessingml/2006/main" xmlns:w14="http://schemas.microsoft.com/office/word/2010/wordml" xmlns:w15="http://schemas.microsoft.com/office/word/2012/wordml" xmlns:w16cid="http://schemas.microsoft.com/office/word/2016/wordml/cid" xmlns:w16se="http://schemas.microsoft.com/office/word/2015/wordml/symex" mc:Ignorable="w14 w15 w16se w16cid">
   <w:docDefaults>
     <w:rPrDefault>
       <w:rPr>
@@ -4808,145 +4946,382 @@
     </w:rPrDefault>
     <w:pPrDefault/>
   </w:docDefaults>
-  <w:latentStyles w:defLockedState="0" w:defUIPriority="99" w:defSemiHidden="1" w:defUnhideWhenUsed="1" w:defQFormat="0" w:count="267">
-    <w:lsdException w:name="Normal" w:semiHidden="0" w:uiPriority="0" w:unhideWhenUsed="0" w:qFormat="1"/>
-    <w:lsdException w:name="heading 1" w:semiHidden="0" w:uiPriority="9" w:unhideWhenUsed="0" w:qFormat="1"/>
-    <w:lsdException w:name="heading 2" w:uiPriority="9" w:qFormat="1"/>
-    <w:lsdException w:name="heading 3" w:uiPriority="9" w:qFormat="1"/>
-    <w:lsdException w:name="heading 4" w:uiPriority="9" w:qFormat="1"/>
-    <w:lsdException w:name="heading 5" w:uiPriority="9" w:qFormat="1"/>
-    <w:lsdException w:name="heading 6" w:uiPriority="9" w:qFormat="1"/>
-    <w:lsdException w:name="heading 7" w:uiPriority="9" w:qFormat="1"/>
-    <w:lsdException w:name="heading 8" w:uiPriority="9" w:qFormat="1"/>
-    <w:lsdException w:name="heading 9" w:uiPriority="9" w:qFormat="1"/>
-    <w:lsdException w:name="toc 1" w:uiPriority="39"/>
-    <w:lsdException w:name="toc 2" w:uiPriority="39"/>
-    <w:lsdException w:name="toc 3" w:uiPriority="39"/>
-    <w:lsdException w:name="toc 4" w:uiPriority="39"/>
-    <w:lsdException w:name="toc 5" w:uiPriority="39"/>
-    <w:lsdException w:name="toc 6" w:uiPriority="39"/>
-    <w:lsdException w:name="toc 7" w:uiPriority="39"/>
-    <w:lsdException w:name="toc 8" w:uiPriority="39"/>
-    <w:lsdException w:name="toc 9" w:uiPriority="39"/>
-    <w:lsdException w:name="caption" w:uiPriority="35" w:qFormat="1"/>
-    <w:lsdException w:name="Title" w:semiHidden="0" w:uiPriority="10" w:unhideWhenUsed="0" w:qFormat="1"/>
-    <w:lsdException w:name="Default Paragraph Font" w:uiPriority="1"/>
-    <w:lsdException w:name="Body Text" w:qFormat="1"/>
-    <w:lsdException w:name="Subtitle" w:semiHidden="0" w:uiPriority="11" w:unhideWhenUsed="0" w:qFormat="1"/>
-    <w:lsdException w:name="Strong" w:semiHidden="0" w:uiPriority="22" w:unhideWhenUsed="0" w:qFormat="1"/>
-    <w:lsdException w:name="Emphasis" w:semiHidden="0" w:uiPriority="20" w:unhideWhenUsed="0" w:qFormat="1"/>
-    <w:lsdException w:name="Table Grid" w:semiHidden="0" w:uiPriority="39" w:unhideWhenUsed="0"/>
-    <w:lsdException w:name="Placeholder Text" w:unhideWhenUsed="0"/>
-    <w:lsdException w:name="No Spacing" w:uiPriority="1" w:unhideWhenUsed="0" w:qFormat="1"/>
-    <w:lsdException w:name="Light Shading" w:semiHidden="0" w:uiPriority="60" w:unhideWhenUsed="0"/>
-    <w:lsdException w:name="Light List" w:semiHidden="0" w:uiPriority="61" w:unhideWhenUsed="0"/>
-    <w:lsdException w:name="Light Grid" w:semiHidden="0" w:uiPriority="62" w:unhideWhenUsed="0"/>
-    <w:lsdException w:name="Medium Shading 1" w:semiHidden="0" w:uiPriority="63" w:unhideWhenUsed="0"/>
-    <w:lsdException w:name="Medium Shading 2" w:semiHidden="0" w:uiPriority="64" w:unhideWhenUsed="0"/>
-    <w:lsdException w:name="Medium List 1" w:semiHidden="0" w:uiPriority="65" w:unhideWhenUsed="0"/>
-    <w:lsdException w:name="Medium List 2" w:semiHidden="0" w:uiPriority="66" w:unhideWhenUsed="0"/>
-    <w:lsdException w:name="Medium Grid 1" w:semiHidden="0" w:uiPriority="67" w:unhideWhenUsed="0"/>
-    <w:lsdException w:name="Medium Grid 2" w:semiHidden="0" w:uiPriority="68" w:unhideWhenUsed="0"/>
-    <w:lsdException w:name="Medium Grid 3" w:semiHidden="0" w:uiPriority="69" w:unhideWhenUsed="0"/>
-    <w:lsdException w:name="Dark List" w:semiHidden="0" w:uiPriority="70" w:unhideWhenUsed="0"/>
-    <w:lsdException w:name="Colorful Shading" w:semiHidden="0" w:uiPriority="71" w:unhideWhenUsed="0"/>
-    <w:lsdException w:name="Colorful List" w:semiHidden="0" w:uiPriority="72" w:unhideWhenUsed="0"/>
-    <w:lsdException w:name="Colorful Grid" w:semiHidden="0" w:uiPriority="73" w:unhideWhenUsed="0"/>
-    <w:lsdException w:name="Light Shading Accent 1" w:semiHidden="0" w:uiPriority="60" w:unhideWhenUsed="0"/>
-    <w:lsdException w:name="Light List Accent 1" w:semiHidden="0" w:uiPriority="61" w:unhideWhenUsed="0"/>
-    <w:lsdException w:name="Light Grid Accent 1" w:semiHidden="0" w:uiPriority="62" w:unhideWhenUsed="0"/>
-    <w:lsdException w:name="Medium Shading 1 Accent 1" w:semiHidden="0" w:uiPriority="63" w:unhideWhenUsed="0"/>
-    <w:lsdException w:name="Medium Shading 2 Accent 1" w:semiHidden="0" w:uiPriority="64" w:unhideWhenUsed="0"/>
-    <w:lsdException w:name="Medium List 1 Accent 1" w:semiHidden="0" w:uiPriority="65" w:unhideWhenUsed="0"/>
-    <w:lsdException w:name="Revision" w:unhideWhenUsed="0"/>
-    <w:lsdException w:name="List Paragraph" w:semiHidden="0" w:uiPriority="34" w:unhideWhenUsed="0" w:qFormat="1"/>
-    <w:lsdException w:name="Quote" w:semiHidden="0" w:uiPriority="29" w:unhideWhenUsed="0" w:qFormat="1"/>
-    <w:lsdException w:name="Intense Quote" w:semiHidden="0" w:uiPriority="30" w:unhideWhenUsed="0" w:qFormat="1"/>
-    <w:lsdException w:name="Medium List 2 Accent 1" w:semiHidden="0" w:uiPriority="66" w:unhideWhenUsed="0"/>
-    <w:lsdException w:name="Medium Grid 1 Accent 1" w:semiHidden="0" w:uiPriority="67" w:unhideWhenUsed="0"/>
-    <w:lsdException w:name="Medium Grid 2 Accent 1" w:semiHidden="0" w:uiPriority="68" w:unhideWhenUsed="0"/>
-    <w:lsdException w:name="Medium Grid 3 Accent 1" w:semiHidden="0" w:uiPriority="69" w:unhideWhenUsed="0"/>
-    <w:lsdException w:name="Dark List Accent 1" w:semiHidden="0" w:uiPriority="70" w:unhideWhenUsed="0"/>
-    <w:lsdException w:name="Colorful Shading Accent 1" w:semiHidden="0" w:uiPriority="71" w:unhideWhenUsed="0"/>
-    <w:lsdException w:name="Colorful List Accent 1" w:semiHidden="0" w:uiPriority="72" w:unhideWhenUsed="0"/>
-    <w:lsdException w:name="Colorful Grid Accent 1" w:semiHidden="0" w:uiPriority="73" w:unhideWhenUsed="0"/>
-    <w:lsdException w:name="Light Shading Accent 2" w:semiHidden="0" w:uiPriority="60" w:unhideWhenUsed="0"/>
-    <w:lsdException w:name="Light List Accent 2" w:semiHidden="0" w:uiPriority="61" w:unhideWhenUsed="0"/>
-    <w:lsdException w:name="Light Grid Accent 2" w:semiHidden="0" w:uiPriority="62" w:unhideWhenUsed="0"/>
-    <w:lsdException w:name="Medium Shading 1 Accent 2" w:semiHidden="0" w:uiPriority="63" w:unhideWhenUsed="0"/>
-    <w:lsdException w:name="Medium Shading 2 Accent 2" w:semiHidden="0" w:uiPriority="64" w:unhideWhenUsed="0"/>
-    <w:lsdException w:name="Medium List 1 Accent 2" w:semiHidden="0" w:uiPriority="65" w:unhideWhenUsed="0"/>
-    <w:lsdException w:name="Medium List 2 Accent 2" w:semiHidden="0" w:uiPriority="66" w:unhideWhenUsed="0"/>
-    <w:lsdException w:name="Medium Grid 1 Accent 2" w:semiHidden="0" w:uiPriority="67" w:unhideWhenUsed="0"/>
-    <w:lsdException w:name="Medium Grid 2 Accent 2" w:semiHidden="0" w:uiPriority="68" w:unhideWhenUsed="0"/>
-    <w:lsdException w:name="Medium Grid 3 Accent 2" w:semiHidden="0" w:uiPriority="69" w:unhideWhenUsed="0"/>
-    <w:lsdException w:name="Dark List Accent 2" w:semiHidden="0" w:uiPriority="70" w:unhideWhenUsed="0"/>
-    <w:lsdException w:name="Colorful Shading Accent 2" w:semiHidden="0" w:uiPriority="71" w:unhideWhenUsed="0"/>
-    <w:lsdException w:name="Colorful List Accent 2" w:semiHidden="0" w:uiPriority="72" w:unhideWhenUsed="0"/>
-    <w:lsdException w:name="Colorful Grid Accent 2" w:semiHidden="0" w:uiPriority="73" w:unhideWhenUsed="0"/>
-    <w:lsdException w:name="Light Shading Accent 3" w:semiHidden="0" w:uiPriority="60" w:unhideWhenUsed="0"/>
-    <w:lsdException w:name="Light List Accent 3" w:semiHidden="0" w:uiPriority="61" w:unhideWhenUsed="0"/>
-    <w:lsdException w:name="Light Grid Accent 3" w:semiHidden="0" w:uiPriority="62" w:unhideWhenUsed="0"/>
-    <w:lsdException w:name="Medium Shading 1 Accent 3" w:semiHidden="0" w:uiPriority="63" w:unhideWhenUsed="0"/>
-    <w:lsdException w:name="Medium Shading 2 Accent 3" w:semiHidden="0" w:uiPriority="64" w:unhideWhenUsed="0"/>
-    <w:lsdException w:name="Medium List 1 Accent 3" w:semiHidden="0" w:uiPriority="65" w:unhideWhenUsed="0"/>
-    <w:lsdException w:name="Medium List 2 Accent 3" w:semiHidden="0" w:uiPriority="66" w:unhideWhenUsed="0"/>
-    <w:lsdException w:name="Medium Grid 1 Accent 3" w:semiHidden="0" w:uiPriority="67" w:unhideWhenUsed="0"/>
-    <w:lsdException w:name="Medium Grid 2 Accent 3" w:semiHidden="0" w:uiPriority="68" w:unhideWhenUsed="0"/>
-    <w:lsdException w:name="Medium Grid 3 Accent 3" w:semiHidden="0" w:uiPriority="69" w:unhideWhenUsed="0"/>
-    <w:lsdException w:name="Dark List Accent 3" w:semiHidden="0" w:uiPriority="70" w:unhideWhenUsed="0"/>
-    <w:lsdException w:name="Colorful Shading Accent 3" w:semiHidden="0" w:uiPriority="71" w:unhideWhenUsed="0"/>
-    <w:lsdException w:name="Colorful List Accent 3" w:semiHidden="0" w:uiPriority="72" w:unhideWhenUsed="0"/>
-    <w:lsdException w:name="Colorful Grid Accent 3" w:semiHidden="0" w:uiPriority="73" w:unhideWhenUsed="0"/>
-    <w:lsdException w:name="Light Shading Accent 4" w:semiHidden="0" w:uiPriority="60" w:unhideWhenUsed="0"/>
-    <w:lsdException w:name="Light List Accent 4" w:semiHidden="0" w:uiPriority="61" w:unhideWhenUsed="0"/>
-    <w:lsdException w:name="Light Grid Accent 4" w:semiHidden="0" w:uiPriority="62" w:unhideWhenUsed="0"/>
-    <w:lsdException w:name="Medium Shading 1 Accent 4" w:semiHidden="0" w:uiPriority="63" w:unhideWhenUsed="0"/>
-    <w:lsdException w:name="Medium Shading 2 Accent 4" w:semiHidden="0" w:uiPriority="64" w:unhideWhenUsed="0"/>
-    <w:lsdException w:name="Medium List 1 Accent 4" w:semiHidden="0" w:uiPriority="65" w:unhideWhenUsed="0"/>
-    <w:lsdException w:name="Medium List 2 Accent 4" w:semiHidden="0" w:uiPriority="66" w:unhideWhenUsed="0"/>
-    <w:lsdException w:name="Medium Grid 1 Accent 4" w:semiHidden="0" w:uiPriority="67" w:unhideWhenUsed="0"/>
-    <w:lsdException w:name="Medium Grid 2 Accent 4" w:semiHidden="0" w:uiPriority="68" w:unhideWhenUsed="0"/>
-    <w:lsdException w:name="Medium Grid 3 Accent 4" w:semiHidden="0" w:uiPriority="69" w:unhideWhenUsed="0"/>
-    <w:lsdException w:name="Dark List Accent 4" w:semiHidden="0" w:uiPriority="70" w:unhideWhenUsed="0"/>
-    <w:lsdException w:name="Colorful Shading Accent 4" w:semiHidden="0" w:uiPriority="71" w:unhideWhenUsed="0"/>
-    <w:lsdException w:name="Colorful List Accent 4" w:semiHidden="0" w:uiPriority="72" w:unhideWhenUsed="0"/>
-    <w:lsdException w:name="Colorful Grid Accent 4" w:semiHidden="0" w:uiPriority="73" w:unhideWhenUsed="0"/>
-    <w:lsdException w:name="Light Shading Accent 5" w:semiHidden="0" w:uiPriority="60" w:unhideWhenUsed="0"/>
-    <w:lsdException w:name="Light List Accent 5" w:semiHidden="0" w:uiPriority="61" w:unhideWhenUsed="0"/>
-    <w:lsdException w:name="Light Grid Accent 5" w:semiHidden="0" w:uiPriority="62" w:unhideWhenUsed="0"/>
-    <w:lsdException w:name="Medium Shading 1 Accent 5" w:semiHidden="0" w:uiPriority="63" w:unhideWhenUsed="0"/>
-    <w:lsdException w:name="Medium Shading 2 Accent 5" w:semiHidden="0" w:uiPriority="64" w:unhideWhenUsed="0"/>
-    <w:lsdException w:name="Medium List 1 Accent 5" w:semiHidden="0" w:uiPriority="65" w:unhideWhenUsed="0"/>
-    <w:lsdException w:name="Medium List 2 Accent 5" w:semiHidden="0" w:uiPriority="66" w:unhideWhenUsed="0"/>
-    <w:lsdException w:name="Medium Grid 1 Accent 5" w:semiHidden="0" w:uiPriority="67" w:unhideWhenUsed="0"/>
-    <w:lsdException w:name="Medium Grid 2 Accent 5" w:semiHidden="0" w:uiPriority="68" w:unhideWhenUsed="0"/>
-    <w:lsdException w:name="Medium Grid 3 Accent 5" w:semiHidden="0" w:uiPriority="69" w:unhideWhenUsed="0"/>
-    <w:lsdException w:name="Dark List Accent 5" w:semiHidden="0" w:uiPriority="70" w:unhideWhenUsed="0"/>
-    <w:lsdException w:name="Colorful Shading Accent 5" w:semiHidden="0" w:uiPriority="71" w:unhideWhenUsed="0"/>
-    <w:lsdException w:name="Colorful List Accent 5" w:semiHidden="0" w:uiPriority="72" w:unhideWhenUsed="0"/>
-    <w:lsdException w:name="Colorful Grid Accent 5" w:semiHidden="0" w:uiPriority="73" w:unhideWhenUsed="0"/>
-    <w:lsdException w:name="Light Shading Accent 6" w:semiHidden="0" w:uiPriority="60" w:unhideWhenUsed="0"/>
-    <w:lsdException w:name="Light List Accent 6" w:semiHidden="0" w:uiPriority="61" w:unhideWhenUsed="0"/>
-    <w:lsdException w:name="Light Grid Accent 6" w:semiHidden="0" w:uiPriority="62" w:unhideWhenUsed="0"/>
-    <w:lsdException w:name="Medium Shading 1 Accent 6" w:semiHidden="0" w:uiPriority="63" w:unhideWhenUsed="0"/>
-    <w:lsdException w:name="Medium Shading 2 Accent 6" w:semiHidden="0" w:uiPriority="64" w:unhideWhenUsed="0"/>
-    <w:lsdException w:name="Medium List 1 Accent 6" w:semiHidden="0" w:uiPriority="65" w:unhideWhenUsed="0"/>
-    <w:lsdException w:name="Medium List 2 Accent 6" w:semiHidden="0" w:uiPriority="66" w:unhideWhenUsed="0"/>
-    <w:lsdException w:name="Medium Grid 1 Accent 6" w:semiHidden="0" w:uiPriority="67" w:unhideWhenUsed="0"/>
-    <w:lsdException w:name="Medium Grid 2 Accent 6" w:semiHidden="0" w:uiPriority="68" w:unhideWhenUsed="0"/>
-    <w:lsdException w:name="Medium Grid 3 Accent 6" w:semiHidden="0" w:uiPriority="69" w:unhideWhenUsed="0"/>
-    <w:lsdException w:name="Dark List Accent 6" w:semiHidden="0" w:uiPriority="70" w:unhideWhenUsed="0"/>
-    <w:lsdException w:name="Colorful Shading Accent 6" w:semiHidden="0" w:uiPriority="71" w:unhideWhenUsed="0"/>
-    <w:lsdException w:name="Colorful List Accent 6" w:semiHidden="0" w:uiPriority="72" w:unhideWhenUsed="0"/>
-    <w:lsdException w:name="Colorful Grid Accent 6" w:semiHidden="0" w:uiPriority="73" w:unhideWhenUsed="0"/>
-    <w:lsdException w:name="Subtle Emphasis" w:semiHidden="0" w:uiPriority="19" w:unhideWhenUsed="0" w:qFormat="1"/>
-    <w:lsdException w:name="Intense Emphasis" w:semiHidden="0" w:uiPriority="21" w:unhideWhenUsed="0" w:qFormat="1"/>
-    <w:lsdException w:name="Subtle Reference" w:semiHidden="0" w:uiPriority="31" w:unhideWhenUsed="0" w:qFormat="1"/>
-    <w:lsdException w:name="Intense Reference" w:semiHidden="0" w:uiPriority="32" w:unhideWhenUsed="0" w:qFormat="1"/>
-    <w:lsdException w:name="Book Title" w:semiHidden="0" w:uiPriority="33" w:unhideWhenUsed="0" w:qFormat="1"/>
-    <w:lsdException w:name="Bibliography" w:uiPriority="37"/>
-    <w:lsdException w:name="TOC Heading" w:uiPriority="39" w:qFormat="1"/>
+  <w:latentStyles w:defLockedState="0" w:defUIPriority="99" w:defSemiHidden="0" w:defUnhideWhenUsed="0" w:defQFormat="0" w:count="375">
+    <w:lsdException w:name="Normal" w:uiPriority="0" w:qFormat="1"/>
+    <w:lsdException w:name="heading 1" w:uiPriority="9" w:qFormat="1"/>
+    <w:lsdException w:name="heading 2" w:semiHidden="1" w:uiPriority="9" w:unhideWhenUsed="1" w:qFormat="1"/>
+    <w:lsdException w:name="heading 3" w:semiHidden="1" w:uiPriority="9" w:unhideWhenUsed="1" w:qFormat="1"/>
+    <w:lsdException w:name="heading 4" w:semiHidden="1" w:uiPriority="9" w:unhideWhenUsed="1" w:qFormat="1"/>
+    <w:lsdException w:name="heading 5" w:semiHidden="1" w:uiPriority="9" w:unhideWhenUsed="1" w:qFormat="1"/>
+    <w:lsdException w:name="heading 6" w:semiHidden="1" w:uiPriority="9" w:unhideWhenUsed="1" w:qFormat="1"/>
+    <w:lsdException w:name="heading 7" w:semiHidden="1" w:uiPriority="9" w:unhideWhenUsed="1" w:qFormat="1"/>
+    <w:lsdException w:name="heading 8" w:semiHidden="1" w:uiPriority="9" w:unhideWhenUsed="1" w:qFormat="1"/>
+    <w:lsdException w:name="heading 9" w:semiHidden="1" w:uiPriority="9" w:unhideWhenUsed="1" w:qFormat="1"/>
+    <w:lsdException w:name="index 1" w:semiHidden="1" w:unhideWhenUsed="1"/>
+    <w:lsdException w:name="index 2" w:semiHidden="1" w:unhideWhenUsed="1"/>
+    <w:lsdException w:name="index 3" w:semiHidden="1" w:unhideWhenUsed="1"/>
+    <w:lsdException w:name="index 4" w:semiHidden="1" w:unhideWhenUsed="1"/>
+    <w:lsdException w:name="index 5" w:semiHidden="1" w:unhideWhenUsed="1"/>
+    <w:lsdException w:name="index 6" w:semiHidden="1" w:unhideWhenUsed="1"/>
+    <w:lsdException w:name="index 7" w:semiHidden="1" w:unhideWhenUsed="1"/>
+    <w:lsdException w:name="index 8" w:semiHidden="1" w:unhideWhenUsed="1"/>
+    <w:lsdException w:name="index 9" w:semiHidden="1" w:unhideWhenUsed="1"/>
+    <w:lsdException w:name="toc 1" w:semiHidden="1" w:uiPriority="39" w:unhideWhenUsed="1"/>
+    <w:lsdException w:name="toc 2" w:semiHidden="1" w:uiPriority="39" w:unhideWhenUsed="1"/>
+    <w:lsdException w:name="toc 3" w:semiHidden="1" w:uiPriority="39" w:unhideWhenUsed="1"/>
+    <w:lsdException w:name="toc 4" w:semiHidden="1" w:uiPriority="39" w:unhideWhenUsed="1"/>
+    <w:lsdException w:name="toc 5" w:semiHidden="1" w:uiPriority="39" w:unhideWhenUsed="1"/>
+    <w:lsdException w:name="toc 6" w:semiHidden="1" w:uiPriority="39" w:unhideWhenUsed="1"/>
+    <w:lsdException w:name="toc 7" w:semiHidden="1" w:uiPriority="39" w:unhideWhenUsed="1"/>
+    <w:lsdException w:name="toc 8" w:semiHidden="1" w:uiPriority="39" w:unhideWhenUsed="1"/>
+    <w:lsdException w:name="toc 9" w:semiHidden="1" w:uiPriority="39" w:unhideWhenUsed="1"/>
+    <w:lsdException w:name="Normal Indent" w:semiHidden="1" w:unhideWhenUsed="1"/>
+    <w:lsdException w:name="footnote text" w:semiHidden="1" w:unhideWhenUsed="1"/>
+    <w:lsdException w:name="annotation text" w:semiHidden="1" w:unhideWhenUsed="1"/>
+    <w:lsdException w:name="header" w:semiHidden="1" w:unhideWhenUsed="1"/>
+    <w:lsdException w:name="footer" w:semiHidden="1" w:unhideWhenUsed="1"/>
+    <w:lsdException w:name="index heading" w:semiHidden="1" w:unhideWhenUsed="1"/>
+    <w:lsdException w:name="caption" w:semiHidden="1" w:uiPriority="35" w:unhideWhenUsed="1" w:qFormat="1"/>
+    <w:lsdException w:name="table of figures" w:semiHidden="1" w:unhideWhenUsed="1"/>
+    <w:lsdException w:name="envelope address" w:semiHidden="1" w:unhideWhenUsed="1"/>
+    <w:lsdException w:name="envelope return" w:semiHidden="1" w:unhideWhenUsed="1"/>
+    <w:lsdException w:name="footnote reference" w:semiHidden="1" w:unhideWhenUsed="1"/>
+    <w:lsdException w:name="annotation reference" w:semiHidden="1" w:unhideWhenUsed="1"/>
+    <w:lsdException w:name="line number" w:semiHidden="1" w:unhideWhenUsed="1"/>
+    <w:lsdException w:name="page number" w:semiHidden="1" w:unhideWhenUsed="1"/>
+    <w:lsdException w:name="endnote reference" w:semiHidden="1" w:unhideWhenUsed="1"/>
+    <w:lsdException w:name="endnote text" w:semiHidden="1" w:unhideWhenUsed="1"/>
+    <w:lsdException w:name="table of authorities" w:semiHidden="1" w:unhideWhenUsed="1"/>
+    <w:lsdException w:name="macro" w:semiHidden="1" w:unhideWhenUsed="1"/>
+    <w:lsdException w:name="toa heading" w:semiHidden="1" w:unhideWhenUsed="1"/>
+    <w:lsdException w:name="List" w:semiHidden="1" w:unhideWhenUsed="1"/>
+    <w:lsdException w:name="List Bullet" w:semiHidden="1" w:unhideWhenUsed="1"/>
+    <w:lsdException w:name="List Number" w:semiHidden="1" w:unhideWhenUsed="1"/>
+    <w:lsdException w:name="List 2" w:semiHidden="1" w:unhideWhenUsed="1"/>
+    <w:lsdException w:name="List 3" w:semiHidden="1" w:unhideWhenUsed="1"/>
+    <w:lsdException w:name="List 4" w:semiHidden="1" w:unhideWhenUsed="1"/>
+    <w:lsdException w:name="List 5" w:semiHidden="1" w:unhideWhenUsed="1"/>
+    <w:lsdException w:name="List Bullet 2" w:semiHidden="1" w:unhideWhenUsed="1"/>
+    <w:lsdException w:name="List Bullet 3" w:semiHidden="1" w:unhideWhenUsed="1"/>
+    <w:lsdException w:name="List Bullet 4" w:semiHidden="1" w:unhideWhenUsed="1"/>
+    <w:lsdException w:name="List Bullet 5" w:semiHidden="1" w:unhideWhenUsed="1"/>
+    <w:lsdException w:name="List Number 2" w:semiHidden="1" w:unhideWhenUsed="1"/>
+    <w:lsdException w:name="List Number 3" w:semiHidden="1" w:unhideWhenUsed="1"/>
+    <w:lsdException w:name="List Number 4" w:semiHidden="1" w:unhideWhenUsed="1"/>
+    <w:lsdException w:name="List Number 5" w:semiHidden="1" w:unhideWhenUsed="1"/>
+    <w:lsdException w:name="Title" w:uiPriority="10" w:qFormat="1"/>
+    <w:lsdException w:name="Closing" w:semiHidden="1" w:unhideWhenUsed="1"/>
+    <w:lsdException w:name="Signature" w:semiHidden="1" w:unhideWhenUsed="1"/>
+    <w:lsdException w:name="Default Paragraph Font" w:semiHidden="1" w:uiPriority="1" w:unhideWhenUsed="1"/>
+    <w:lsdException w:name="Body Text" w:semiHidden="1" w:unhideWhenUsed="1" w:qFormat="1"/>
+    <w:lsdException w:name="Body Text Indent" w:semiHidden="1" w:unhideWhenUsed="1"/>
+    <w:lsdException w:name="List Continue" w:semiHidden="1" w:unhideWhenUsed="1"/>
+    <w:lsdException w:name="List Continue 2" w:semiHidden="1" w:unhideWhenUsed="1"/>
+    <w:lsdException w:name="List Continue 3" w:semiHidden="1" w:unhideWhenUsed="1"/>
+    <w:lsdException w:name="List Continue 4" w:semiHidden="1" w:unhideWhenUsed="1"/>
+    <w:lsdException w:name="List Continue 5" w:semiHidden="1" w:unhideWhenUsed="1"/>
+    <w:lsdException w:name="Message Header" w:semiHidden="1" w:unhideWhenUsed="1"/>
+    <w:lsdException w:name="Subtitle" w:uiPriority="11" w:qFormat="1"/>
+    <w:lsdException w:name="Salutation" w:semiHidden="1" w:unhideWhenUsed="1"/>
+    <w:lsdException w:name="Date" w:semiHidden="1" w:unhideWhenUsed="1"/>
+    <w:lsdException w:name="Body Text First Indent" w:semiHidden="1" w:unhideWhenUsed="1"/>
+    <w:lsdException w:name="Body Text First Indent 2" w:semiHidden="1" w:unhideWhenUsed="1"/>
+    <w:lsdException w:name="Note Heading" w:semiHidden="1" w:unhideWhenUsed="1"/>
+    <w:lsdException w:name="Body Text 2" w:semiHidden="1" w:unhideWhenUsed="1"/>
+    <w:lsdException w:name="Body Text 3" w:semiHidden="1" w:unhideWhenUsed="1"/>
+    <w:lsdException w:name="Body Text Indent 2" w:semiHidden="1" w:unhideWhenUsed="1"/>
+    <w:lsdException w:name="Body Text Indent 3" w:semiHidden="1" w:unhideWhenUsed="1"/>
+    <w:lsdException w:name="Block Text" w:semiHidden="1" w:unhideWhenUsed="1"/>
+    <w:lsdException w:name="Hyperlink" w:semiHidden="1" w:unhideWhenUsed="1"/>
+    <w:lsdException w:name="FollowedHyperlink" w:semiHidden="1" w:unhideWhenUsed="1"/>
+    <w:lsdException w:name="Strong" w:uiPriority="22" w:qFormat="1"/>
+    <w:lsdException w:name="Emphasis" w:uiPriority="20" w:qFormat="1"/>
+    <w:lsdException w:name="Document Map" w:semiHidden="1" w:unhideWhenUsed="1"/>
+    <w:lsdException w:name="Plain Text" w:semiHidden="1" w:unhideWhenUsed="1"/>
+    <w:lsdException w:name="E-mail Signature" w:semiHidden="1" w:unhideWhenUsed="1"/>
+    <w:lsdException w:name="HTML Top of Form" w:semiHidden="1" w:unhideWhenUsed="1"/>
+    <w:lsdException w:name="HTML Bottom of Form" w:semiHidden="1" w:unhideWhenUsed="1"/>
+    <w:lsdException w:name="Normal (Web)" w:semiHidden="1" w:unhideWhenUsed="1"/>
+    <w:lsdException w:name="HTML Acronym" w:semiHidden="1" w:unhideWhenUsed="1"/>
+    <w:lsdException w:name="HTML Address" w:semiHidden="1" w:unhideWhenUsed="1"/>
+    <w:lsdException w:name="HTML Cite" w:semiHidden="1" w:unhideWhenUsed="1"/>
+    <w:lsdException w:name="HTML Code" w:semiHidden="1" w:unhideWhenUsed="1"/>
+    <w:lsdException w:name="HTML Definition" w:semiHidden="1" w:unhideWhenUsed="1"/>
+    <w:lsdException w:name="HTML Keyboard" w:semiHidden="1" w:unhideWhenUsed="1"/>
+    <w:lsdException w:name="HTML Preformatted" w:semiHidden="1" w:unhideWhenUsed="1"/>
+    <w:lsdException w:name="HTML Sample" w:semiHidden="1" w:unhideWhenUsed="1"/>
+    <w:lsdException w:name="HTML Typewriter" w:semiHidden="1" w:unhideWhenUsed="1"/>
+    <w:lsdException w:name="HTML Variable" w:semiHidden="1" w:unhideWhenUsed="1"/>
+    <w:lsdException w:name="Normal Table" w:semiHidden="1" w:unhideWhenUsed="1"/>
+    <w:lsdException w:name="annotation subject" w:semiHidden="1" w:unhideWhenUsed="1"/>
+    <w:lsdException w:name="No List" w:semiHidden="1" w:unhideWhenUsed="1"/>
+    <w:lsdException w:name="Outline List 1" w:semiHidden="1" w:unhideWhenUsed="1"/>
+    <w:lsdException w:name="Outline List 2" w:semiHidden="1" w:unhideWhenUsed="1"/>
+    <w:lsdException w:name="Outline List 3" w:semiHidden="1" w:unhideWhenUsed="1"/>
+    <w:lsdException w:name="Table Simple 1" w:semiHidden="1" w:unhideWhenUsed="1"/>
+    <w:lsdException w:name="Table Simple 2" w:semiHidden="1" w:unhideWhenUsed="1"/>
+    <w:lsdException w:name="Table Simple 3" w:semiHidden="1" w:unhideWhenUsed="1"/>
+    <w:lsdException w:name="Table Classic 1" w:semiHidden="1" w:unhideWhenUsed="1"/>
+    <w:lsdException w:name="Table Classic 2" w:semiHidden="1" w:unhideWhenUsed="1"/>
+    <w:lsdException w:name="Table Classic 3" w:semiHidden="1" w:unhideWhenUsed="1"/>
+    <w:lsdException w:name="Table Classic 4" w:semiHidden="1" w:unhideWhenUsed="1"/>
+    <w:lsdException w:name="Table Colorful 1" w:semiHidden="1" w:unhideWhenUsed="1"/>
+    <w:lsdException w:name="Table Colorful 2" w:semiHidden="1" w:unhideWhenUsed="1"/>
+    <w:lsdException w:name="Table Colorful 3" w:semiHidden="1" w:unhideWhenUsed="1"/>
+    <w:lsdException w:name="Table Columns 1" w:semiHidden="1" w:unhideWhenUsed="1"/>
+    <w:lsdException w:name="Table Columns 2" w:semiHidden="1" w:unhideWhenUsed="1"/>
+    <w:lsdException w:name="Table Columns 3" w:semiHidden="1" w:unhideWhenUsed="1"/>
+    <w:lsdException w:name="Table Columns 4" w:semiHidden="1" w:unhideWhenUsed="1"/>
+    <w:lsdException w:name="Table Columns 5" w:semiHidden="1" w:unhideWhenUsed="1"/>
+    <w:lsdException w:name="Table Grid 1" w:semiHidden="1" w:unhideWhenUsed="1"/>
+    <w:lsdException w:name="Table Grid 2" w:semiHidden="1" w:unhideWhenUsed="1"/>
+    <w:lsdException w:name="Table Grid 3" w:semiHidden="1" w:unhideWhenUsed="1"/>
+    <w:lsdException w:name="Table Grid 4" w:semiHidden="1" w:unhideWhenUsed="1"/>
+    <w:lsdException w:name="Table Grid 5" w:semiHidden="1" w:unhideWhenUsed="1"/>
+    <w:lsdException w:name="Table Grid 6" w:semiHidden="1" w:unhideWhenUsed="1"/>
+    <w:lsdException w:name="Table Grid 7" w:semiHidden="1" w:unhideWhenUsed="1"/>
+    <w:lsdException w:name="Table Grid 8" w:semiHidden="1" w:unhideWhenUsed="1"/>
+    <w:lsdException w:name="Table List 1" w:semiHidden="1" w:unhideWhenUsed="1"/>
+    <w:lsdException w:name="Table List 2" w:semiHidden="1" w:unhideWhenUsed="1"/>
+    <w:lsdException w:name="Table List 3" w:semiHidden="1" w:unhideWhenUsed="1"/>
+    <w:lsdException w:name="Table List 4" w:semiHidden="1" w:unhideWhenUsed="1"/>
+    <w:lsdException w:name="Table List 5" w:semiHidden="1" w:unhideWhenUsed="1"/>
+    <w:lsdException w:name="Table List 6" w:semiHidden="1" w:unhideWhenUsed="1"/>
+    <w:lsdException w:name="Table List 7" w:semiHidden="1" w:unhideWhenUsed="1"/>
+    <w:lsdException w:name="Table List 8" w:semiHidden="1" w:unhideWhenUsed="1"/>
+    <w:lsdException w:name="Table 3D effects 1" w:semiHidden="1" w:unhideWhenUsed="1"/>
+    <w:lsdException w:name="Table 3D effects 2" w:semiHidden="1" w:unhideWhenUsed="1"/>
+    <w:lsdException w:name="Table 3D effects 3" w:semiHidden="1" w:unhideWhenUsed="1"/>
+    <w:lsdException w:name="Table Contemporary" w:semiHidden="1" w:unhideWhenUsed="1"/>
+    <w:lsdException w:name="Table Elegant" w:semiHidden="1" w:unhideWhenUsed="1"/>
+    <w:lsdException w:name="Table Professional" w:semiHidden="1" w:unhideWhenUsed="1"/>
+    <w:lsdException w:name="Table Subtle 1" w:semiHidden="1" w:unhideWhenUsed="1"/>
+    <w:lsdException w:name="Table Subtle 2" w:semiHidden="1" w:unhideWhenUsed="1"/>
+    <w:lsdException w:name="Table Web 1" w:semiHidden="1" w:unhideWhenUsed="1"/>
+    <w:lsdException w:name="Table Web 2" w:semiHidden="1" w:unhideWhenUsed="1"/>
+    <w:lsdException w:name="Table Web 3" w:semiHidden="1" w:unhideWhenUsed="1"/>
+    <w:lsdException w:name="Balloon Text" w:semiHidden="1" w:unhideWhenUsed="1"/>
+    <w:lsdException w:name="Table Grid" w:semiHidden="1" w:uiPriority="39" w:unhideWhenUsed="1"/>
+    <w:lsdException w:name="Table Theme" w:semiHidden="1" w:unhideWhenUsed="1"/>
+    <w:lsdException w:name="Placeholder Text" w:semiHidden="1"/>
+    <w:lsdException w:name="No Spacing" w:semiHidden="1" w:uiPriority="1" w:qFormat="1"/>
+    <w:lsdException w:name="Light Shading" w:uiPriority="60"/>
+    <w:lsdException w:name="Light List" w:uiPriority="61"/>
+    <w:lsdException w:name="Light Grid" w:uiPriority="62"/>
+    <w:lsdException w:name="Medium Shading 1" w:uiPriority="63"/>
+    <w:lsdException w:name="Medium Shading 2" w:uiPriority="64"/>
+    <w:lsdException w:name="Medium List 1" w:uiPriority="65"/>
+    <w:lsdException w:name="Medium List 2" w:uiPriority="66"/>
+    <w:lsdException w:name="Medium Grid 1" w:uiPriority="67"/>
+    <w:lsdException w:name="Medium Grid 2" w:uiPriority="68"/>
+    <w:lsdException w:name="Medium Grid 3" w:uiPriority="69"/>
+    <w:lsdException w:name="Dark List" w:uiPriority="70"/>
+    <w:lsdException w:name="Colorful Shading" w:uiPriority="71"/>
+    <w:lsdException w:name="Colorful List" w:uiPriority="72"/>
+    <w:lsdException w:name="Colorful Grid" w:uiPriority="73"/>
+    <w:lsdException w:name="Light Shading Accent 1" w:uiPriority="60"/>
+    <w:lsdException w:name="Light List Accent 1" w:uiPriority="61"/>
+    <w:lsdException w:name="Light Grid Accent 1" w:uiPriority="62"/>
+    <w:lsdException w:name="Medium Shading 1 Accent 1" w:uiPriority="63"/>
+    <w:lsdException w:name="Medium Shading 2 Accent 1" w:uiPriority="64"/>
+    <w:lsdException w:name="Medium List 1 Accent 1" w:uiPriority="65"/>
+    <w:lsdException w:name="Revision" w:semiHidden="1"/>
+    <w:lsdException w:name="List Paragraph" w:uiPriority="34" w:qFormat="1"/>
+    <w:lsdException w:name="Quote" w:uiPriority="29" w:qFormat="1"/>
+    <w:lsdException w:name="Intense Quote" w:uiPriority="30" w:qFormat="1"/>
+    <w:lsdException w:name="Medium List 2 Accent 1" w:uiPriority="66"/>
+    <w:lsdException w:name="Medium Grid 1 Accent 1" w:uiPriority="67"/>
+    <w:lsdException w:name="Medium Grid 2 Accent 1" w:uiPriority="68"/>
+    <w:lsdException w:name="Medium Grid 3 Accent 1" w:uiPriority="69"/>
+    <w:lsdException w:name="Dark List Accent 1" w:uiPriority="70"/>
+    <w:lsdException w:name="Colorful Shading Accent 1" w:uiPriority="71"/>
+    <w:lsdException w:name="Colorful List Accent 1" w:uiPriority="72"/>
+    <w:lsdException w:name="Colorful Grid Accent 1" w:uiPriority="73"/>
+    <w:lsdException w:name="Light Shading Accent 2" w:uiPriority="60"/>
+    <w:lsdException w:name="Light List Accent 2" w:uiPriority="61"/>
+    <w:lsdException w:name="Light Grid Accent 2" w:uiPriority="62"/>
+    <w:lsdException w:name="Medium Shading 1 Accent 2" w:uiPriority="63"/>
+    <w:lsdException w:name="Medium Shading 2 Accent 2" w:uiPriority="64"/>
+    <w:lsdException w:name="Medium List 1 Accent 2" w:uiPriority="65"/>
+    <w:lsdException w:name="Medium List 2 Accent 2" w:uiPriority="66"/>
+    <w:lsdException w:name="Medium Grid 1 Accent 2" w:uiPriority="67"/>
+    <w:lsdException w:name="Medium Grid 2 Accent 2" w:uiPriority="68"/>
+    <w:lsdException w:name="Medium Grid 3 Accent 2" w:uiPriority="69"/>
+    <w:lsdException w:name="Dark List Accent 2" w:uiPriority="70"/>
+    <w:lsdException w:name="Colorful Shading Accent 2" w:uiPriority="71"/>
+    <w:lsdException w:name="Colorful List Accent 2" w:uiPriority="72"/>
+    <w:lsdException w:name="Colorful Grid Accent 2" w:uiPriority="73"/>
+    <w:lsdException w:name="Light Shading Accent 3" w:uiPriority="60"/>
+    <w:lsdException w:name="Light List Accent 3" w:uiPriority="61"/>
+    <w:lsdException w:name="Light Grid Accent 3" w:uiPriority="62"/>
+    <w:lsdException w:name="Medium Shading 1 Accent 3" w:uiPriority="63"/>
+    <w:lsdException w:name="Medium Shading 2 Accent 3" w:uiPriority="64"/>
+    <w:lsdException w:name="Medium List 1 Accent 3" w:uiPriority="65"/>
+    <w:lsdException w:name="Medium List 2 Accent 3" w:uiPriority="66"/>
+    <w:lsdException w:name="Medium Grid 1 Accent 3" w:uiPriority="67"/>
+    <w:lsdException w:name="Medium Grid 2 Accent 3" w:uiPriority="68"/>
+    <w:lsdException w:name="Medium Grid 3 Accent 3" w:uiPriority="69"/>
+    <w:lsdException w:name="Dark List Accent 3" w:uiPriority="70"/>
+    <w:lsdException w:name="Colorful Shading Accent 3" w:uiPriority="71"/>
+    <w:lsdException w:name="Colorful List Accent 3" w:uiPriority="72"/>
+    <w:lsdException w:name="Colorful Grid Accent 3" w:uiPriority="73"/>
+    <w:lsdException w:name="Light Shading Accent 4" w:uiPriority="60"/>
+    <w:lsdException w:name="Light List Accent 4" w:uiPriority="61"/>
+    <w:lsdException w:name="Light Grid Accent 4" w:uiPriority="62"/>
+    <w:lsdException w:name="Medium Shading 1 Accent 4" w:uiPriority="63"/>
+    <w:lsdException w:name="Medium Shading 2 Accent 4" w:uiPriority="64"/>
+    <w:lsdException w:name="Medium List 1 Accent 4" w:uiPriority="65"/>
+    <w:lsdException w:name="Medium List 2 Accent 4" w:uiPriority="66"/>
+    <w:lsdException w:name="Medium Grid 1 Accent 4" w:uiPriority="67"/>
+    <w:lsdException w:name="Medium Grid 2 Accent 4" w:uiPriority="68"/>
+    <w:lsdException w:name="Medium Grid 3 Accent 4" w:uiPriority="69"/>
+    <w:lsdException w:name="Dark List Accent 4" w:uiPriority="70"/>
+    <w:lsdException w:name="Colorful Shading Accent 4" w:uiPriority="71"/>
+    <w:lsdException w:name="Colorful List Accent 4" w:uiPriority="72"/>
+    <w:lsdException w:name="Colorful Grid Accent 4" w:uiPriority="73"/>
+    <w:lsdException w:name="Light Shading Accent 5" w:uiPriority="60"/>
+    <w:lsdException w:name="Light List Accent 5" w:uiPriority="61"/>
+    <w:lsdException w:name="Light Grid Accent 5" w:uiPriority="62"/>
+    <w:lsdException w:name="Medium Shading 1 Accent 5" w:uiPriority="63"/>
+    <w:lsdException w:name="Medium Shading 2 Accent 5" w:uiPriority="64"/>
+    <w:lsdException w:name="Medium List 1 Accent 5" w:uiPriority="65"/>
+    <w:lsdException w:name="Medium List 2 Accent 5" w:uiPriority="66"/>
+    <w:lsdException w:name="Medium Grid 1 Accent 5" w:uiPriority="67"/>
+    <w:lsdException w:name="Medium Grid 2 Accent 5" w:uiPriority="68"/>
+    <w:lsdException w:name="Medium Grid 3 Accent 5" w:uiPriority="69"/>
+    <w:lsdException w:name="Dark List Accent 5" w:uiPriority="70"/>
+    <w:lsdException w:name="Colorful Shading Accent 5" w:uiPriority="71"/>
+    <w:lsdException w:name="Colorful List Accent 5" w:uiPriority="72"/>
+    <w:lsdException w:name="Colorful Grid Accent 5" w:uiPriority="73"/>
+    <w:lsdException w:name="Light Shading Accent 6" w:uiPriority="60"/>
+    <w:lsdException w:name="Light List Accent 6" w:uiPriority="61"/>
+    <w:lsdException w:name="Light Grid Accent 6" w:uiPriority="62"/>
+    <w:lsdException w:name="Medium Shading 1 Accent 6" w:uiPriority="63"/>
+    <w:lsdException w:name="Medium Shading 2 Accent 6" w:uiPriority="64"/>
+    <w:lsdException w:name="Medium List 1 Accent 6" w:uiPriority="65"/>
+    <w:lsdException w:name="Medium List 2 Accent 6" w:uiPriority="66"/>
+    <w:lsdException w:name="Medium Grid 1 Accent 6" w:uiPriority="67"/>
+    <w:lsdException w:name="Medium Grid 2 Accent 6" w:uiPriority="68"/>
+    <w:lsdException w:name="Medium Grid 3 Accent 6" w:uiPriority="69"/>
+    <w:lsdException w:name="Dark List Accent 6" w:uiPriority="70"/>
+    <w:lsdException w:name="Colorful Shading Accent 6" w:uiPriority="71"/>
+    <w:lsdException w:name="Colorful List Accent 6" w:uiPriority="72"/>
+    <w:lsdException w:name="Colorful Grid Accent 6" w:uiPriority="73"/>
+    <w:lsdException w:name="Subtle Emphasis" w:uiPriority="19" w:qFormat="1"/>
+    <w:lsdException w:name="Intense Emphasis" w:uiPriority="21" w:qFormat="1"/>
+    <w:lsdException w:name="Subtle Reference" w:uiPriority="31" w:qFormat="1"/>
+    <w:lsdException w:name="Intense Reference" w:uiPriority="32" w:qFormat="1"/>
+    <w:lsdException w:name="Book Title" w:uiPriority="33" w:qFormat="1"/>
+    <w:lsdException w:name="Bibliography" w:semiHidden="1" w:uiPriority="37" w:unhideWhenUsed="1"/>
+    <w:lsdException w:name="TOC Heading" w:semiHidden="1" w:uiPriority="39" w:unhideWhenUsed="1" w:qFormat="1"/>
+    <w:lsdException w:name="Plain Table 1" w:uiPriority="41"/>
+    <w:lsdException w:name="Plain Table 2" w:uiPriority="42"/>
+    <w:lsdException w:name="Plain Table 3" w:uiPriority="43"/>
+    <w:lsdException w:name="Plain Table 4" w:uiPriority="44"/>
+    <w:lsdException w:name="Plain Table 5" w:uiPriority="45"/>
+    <w:lsdException w:name="Grid Table Light" w:uiPriority="40"/>
+    <w:lsdException w:name="Grid Table 1 Light" w:uiPriority="46"/>
+    <w:lsdException w:name="Grid Table 2" w:uiPriority="47"/>
+    <w:lsdException w:name="Grid Table 3" w:uiPriority="48"/>
+    <w:lsdException w:name="Grid Table 4" w:uiPriority="49"/>
+    <w:lsdException w:name="Grid Table 5 Dark" w:uiPriority="50"/>
+    <w:lsdException w:name="Grid Table 6 Colorful" w:uiPriority="51"/>
+    <w:lsdException w:name="Grid Table 7 Colorful" w:uiPriority="52"/>
+    <w:lsdException w:name="Grid Table 1 Light Accent 1" w:uiPriority="46"/>
+    <w:lsdException w:name="Grid Table 2 Accent 1" w:uiPriority="47"/>
+    <w:lsdException w:name="Grid Table 3 Accent 1" w:uiPriority="48"/>
+    <w:lsdException w:name="Grid Table 4 Accent 1" w:uiPriority="49"/>
+    <w:lsdException w:name="Grid Table 5 Dark Accent 1" w:uiPriority="50"/>
+    <w:lsdException w:name="Grid Table 6 Colorful Accent 1" w:uiPriority="51"/>
+    <w:lsdException w:name="Grid Table 7 Colorful Accent 1" w:uiPriority="52"/>
+    <w:lsdException w:name="Grid Table 1 Light Accent 2" w:uiPriority="46"/>
+    <w:lsdException w:name="Grid Table 2 Accent 2" w:uiPriority="47"/>
+    <w:lsdException w:name="Grid Table 3 Accent 2" w:uiPriority="48"/>
+    <w:lsdException w:name="Grid Table 4 Accent 2" w:uiPriority="49"/>
+    <w:lsdException w:name="Grid Table 5 Dark Accent 2" w:uiPriority="50"/>
+    <w:lsdException w:name="Grid Table 6 Colorful Accent 2" w:uiPriority="51"/>
+    <w:lsdException w:name="Grid Table 7 Colorful Accent 2" w:uiPriority="52"/>
+    <w:lsdException w:name="Grid Table 1 Light Accent 3" w:uiPriority="46"/>
+    <w:lsdException w:name="Grid Table 2 Accent 3" w:uiPriority="47"/>
+    <w:lsdException w:name="Grid Table 3 Accent 3" w:uiPriority="48"/>
+    <w:lsdException w:name="Grid Table 4 Accent 3" w:uiPriority="49"/>
+    <w:lsdException w:name="Grid Table 5 Dark Accent 3" w:uiPriority="50"/>
+    <w:lsdException w:name="Grid Table 6 Colorful Accent 3" w:uiPriority="51"/>
+    <w:lsdException w:name="Grid Table 7 Colorful Accent 3" w:uiPriority="52"/>
+    <w:lsdException w:name="Grid Table 1 Light Accent 4" w:uiPriority="46"/>
+    <w:lsdException w:name="Grid Table 2 Accent 4" w:uiPriority="47"/>
+    <w:lsdException w:name="Grid Table 3 Accent 4" w:uiPriority="48"/>
+    <w:lsdException w:name="Grid Table 4 Accent 4" w:uiPriority="49"/>
+    <w:lsdException w:name="Grid Table 5 Dark Accent 4" w:uiPriority="50"/>
+    <w:lsdException w:name="Grid Table 6 Colorful Accent 4" w:uiPriority="51"/>
+    <w:lsdException w:name="Grid Table 7 Colorful Accent 4" w:uiPriority="52"/>
+    <w:lsdException w:name="Grid Table 1 Light Accent 5" w:uiPriority="46"/>
+    <w:lsdException w:name="Grid Table 2 Accent 5" w:uiPriority="47"/>
+    <w:lsdException w:name="Grid Table 3 Accent 5" w:uiPriority="48"/>
+    <w:lsdException w:name="Grid Table 4 Accent 5" w:uiPriority="49"/>
+    <w:lsdException w:name="Grid Table 5 Dark Accent 5" w:uiPriority="50"/>
+    <w:lsdException w:name="Grid Table 6 Colorful Accent 5" w:uiPriority="51"/>
+    <w:lsdException w:name="Grid Table 7 Colorful Accent 5" w:uiPriority="52"/>
+    <w:lsdException w:name="Grid Table 1 Light Accent 6" w:uiPriority="46"/>
+    <w:lsdException w:name="Grid Table 2 Accent 6" w:uiPriority="47"/>
+    <w:lsdException w:name="Grid Table 3 Accent 6" w:uiPriority="48"/>
+    <w:lsdException w:name="Grid Table 4 Accent 6" w:uiPriority="49"/>
+    <w:lsdException w:name="Grid Table 5 Dark Accent 6" w:uiPriority="50"/>
+    <w:lsdException w:name="Grid Table 6 Colorful Accent 6" w:uiPriority="51"/>
+    <w:lsdException w:name="Grid Table 7 Colorful Accent 6" w:uiPriority="52"/>
+    <w:lsdException w:name="List Table 1 Light" w:uiPriority="46"/>
+    <w:lsdException w:name="List Table 2" w:uiPriority="47"/>
+    <w:lsdException w:name="List Table 3" w:uiPriority="48"/>
+    <w:lsdException w:name="List Table 4" w:uiPriority="49"/>
+    <w:lsdException w:name="List Table 5 Dark" w:uiPriority="50"/>
+    <w:lsdException w:name="List Table 6 Colorful" w:uiPriority="51"/>
+    <w:lsdException w:name="List Table 7 Colorful" w:uiPriority="52"/>
+    <w:lsdException w:name="List Table 1 Light Accent 1" w:uiPriority="46"/>
+    <w:lsdException w:name="List Table 2 Accent 1" w:uiPriority="47"/>
+    <w:lsdException w:name="List Table 3 Accent 1" w:uiPriority="48"/>
+    <w:lsdException w:name="List Table 4 Accent 1" w:uiPriority="49"/>
+    <w:lsdException w:name="List Table 5 Dark Accent 1" w:uiPriority="50"/>
+    <w:lsdException w:name="List Table 6 Colorful Accent 1" w:uiPriority="51"/>
+    <w:lsdException w:name="List Table 7 Colorful Accent 1" w:uiPriority="52"/>
+    <w:lsdException w:name="List Table 1 Light Accent 2" w:uiPriority="46"/>
+    <w:lsdException w:name="List Table 2 Accent 2" w:uiPriority="47"/>
+    <w:lsdException w:name="List Table 3 Accent 2" w:uiPriority="48"/>
+    <w:lsdException w:name="List Table 4 Accent 2" w:uiPriority="49"/>
+    <w:lsdException w:name="List Table 5 Dark Accent 2" w:uiPriority="50"/>
+    <w:lsdException w:name="List Table 6 Colorful Accent 2" w:uiPriority="51"/>
+    <w:lsdException w:name="List Table 7 Colorful Accent 2" w:uiPriority="52"/>
+    <w:lsdException w:name="List Table 1 Light Accent 3" w:uiPriority="46"/>
+    <w:lsdException w:name="List Table 2 Accent 3" w:uiPriority="47"/>
+    <w:lsdException w:name="List Table 3 Accent 3" w:uiPriority="48"/>
+    <w:lsdException w:name="List Table 4 Accent 3" w:uiPriority="49"/>
+    <w:lsdException w:name="List Table 5 Dark Accent 3" w:uiPriority="50"/>
+    <w:lsdException w:name="List Table 6 Colorful Accent 3" w:uiPriority="51"/>
+    <w:lsdException w:name="List Table 7 Colorful Accent 3" w:uiPriority="52"/>
+    <w:lsdException w:name="List Table 1 Light Accent 4" w:uiPriority="46"/>
+    <w:lsdException w:name="List Table 2 Accent 4" w:uiPriority="47"/>
+    <w:lsdException w:name="List Table 3 Accent 4" w:uiPriority="48"/>
+    <w:lsdException w:name="List Table 4 Accent 4" w:uiPriority="49"/>
+    <w:lsdException w:name="List Table 5 Dark Accent 4" w:uiPriority="50"/>
+    <w:lsdException w:name="List Table 6 Colorful Accent 4" w:uiPriority="51"/>
+    <w:lsdException w:name="List Table 7 Colorful Accent 4" w:uiPriority="52"/>
+    <w:lsdException w:name="List Table 1 Light Accent 5" w:uiPriority="46"/>
+    <w:lsdException w:name="List Table 2 Accent 5" w:uiPriority="47"/>
+    <w:lsdException w:name="List Table 3 Accent 5" w:uiPriority="48"/>
+    <w:lsdException w:name="List Table 4 Accent 5" w:uiPriority="49"/>
+    <w:lsdException w:name="List Table 5 Dark Accent 5" w:uiPriority="50"/>
+    <w:lsdException w:name="List Table 6 Colorful Accent 5" w:uiPriority="51"/>
+    <w:lsdException w:name="List Table 7 Colorful Accent 5" w:uiPriority="52"/>
+    <w:lsdException w:name="List Table 1 Light Accent 6" w:uiPriority="46"/>
+    <w:lsdException w:name="List Table 2 Accent 6" w:uiPriority="47"/>
+    <w:lsdException w:name="List Table 3 Accent 6" w:uiPriority="48"/>
+    <w:lsdException w:name="List Table 4 Accent 6" w:uiPriority="49"/>
+    <w:lsdException w:name="List Table 5 Dark Accent 6" w:uiPriority="50"/>
+    <w:lsdException w:name="List Table 6 Colorful Accent 6" w:uiPriority="51"/>
+    <w:lsdException w:name="List Table 7 Colorful Accent 6" w:uiPriority="52"/>
+    <w:lsdException w:name="Mention" w:semiHidden="1" w:unhideWhenUsed="1"/>
+    <w:lsdException w:name="Smart Hyperlink" w:semiHidden="1" w:unhideWhenUsed="1"/>
+    <w:lsdException w:name="Hashtag" w:semiHidden="1" w:unhideWhenUsed="1"/>
+    <w:lsdException w:name="Unresolved Mention" w:semiHidden="1" w:unhideWhenUsed="1"/>
   </w:latentStyles>
   <w:style w:type="paragraph" w:default="1" w:styleId="Normal">
     <w:name w:val="Normal"/>
@@ -5213,7 +5588,6 @@
     <w:uiPriority w:val="99"/>
     <w:semiHidden/>
     <w:unhideWhenUsed/>
-    <w:qFormat/>
     <w:tblPr>
       <w:tblInd w:w="0" w:type="dxa"/>
       <w:tblCellMar>
@@ -5573,7 +5947,6 @@
       <w:lang w:eastAsia="en-US"/>
     </w:rPr>
     <w:tblPr>
-      <w:tblInd w:w="0" w:type="dxa"/>
       <w:tblBorders>
         <w:top w:val="single" w:sz="4" w:space="0" w:color="auto"/>
         <w:left w:val="single" w:sz="4" w:space="0" w:color="auto"/>
@@ -5582,12 +5955,6 @@
         <w:insideH w:val="single" w:sz="4" w:space="0" w:color="auto"/>
         <w:insideV w:val="single" w:sz="4" w:space="0" w:color="auto"/>
       </w:tblBorders>
-      <w:tblCellMar>
-        <w:top w:w="0" w:type="dxa"/>
-        <w:left w:w="108" w:type="dxa"/>
-        <w:bottom w:w="0" w:type="dxa"/>
-        <w:right w:w="108" w:type="dxa"/>
-      </w:tblCellMar>
     </w:tblPr>
   </w:style>
   <w:style w:type="character" w:styleId="FollowedHyperlink">
@@ -5928,7 +6295,7 @@
 </file>
 
 <file path=customXml/itemProps1.xml><?xml version="1.0" encoding="utf-8"?>
-<ds:datastoreItem xmlns:ds="http://schemas.openxmlformats.org/officeDocument/2006/customXml" ds:itemID="{54CB7162-0987-4971-A701-C47E8C8EC2C5}">
+<ds:datastoreItem xmlns:ds="http://schemas.openxmlformats.org/officeDocument/2006/customXml" ds:itemID="{2CF16483-41F9-4B01-8C16-5F3E0AFBA38F}">
   <ds:schemaRefs>
     <ds:schemaRef ds:uri="http://schemas.openxmlformats.org/officeDocument/2006/bibliography"/>
   </ds:schemaRefs>

--- a/M1/M1_Project_Proposal.docx
+++ b/M1/M1_Project_Proposal.docx
@@ -2,96 +2,526 @@
 <file path=word/document.xml><?xml version="1.0" encoding="utf-8"?>
 <w:document xmlns:wpc="http://schemas.microsoft.com/office/word/2010/wordprocessingCanvas" xmlns:cx="http://schemas.microsoft.com/office/drawing/2014/chartex" xmlns:cx1="http://schemas.microsoft.com/office/drawing/2015/9/8/chartex" xmlns:cx2="http://schemas.microsoft.com/office/drawing/2015/10/21/chartex" xmlns:cx3="http://schemas.microsoft.com/office/drawing/2016/5/9/chartex" xmlns:cx4="http://schemas.microsoft.com/office/drawing/2016/5/10/chartex" xmlns:cx5="http://schemas.microsoft.com/office/drawing/2016/5/11/chartex" xmlns:cx6="http://schemas.microsoft.com/office/drawing/2016/5/12/chartex" xmlns:cx7="http://schemas.microsoft.com/office/drawing/2016/5/13/chartex" xmlns:cx8="http://schemas.microsoft.com/office/drawing/2016/5/14/chartex" xmlns:mc="http://schemas.openxmlformats.org/markup-compatibility/2006" xmlns:aink="http://schemas.microsoft.com/office/drawing/2016/ink" xmlns:am3d="http://schemas.microsoft.com/office/drawing/2017/model3d" xmlns:o="urn:schemas-microsoft-com:office:office" xmlns:r="http://schemas.openxmlformats.org/officeDocument/2006/relationships" xmlns:m="http://schemas.openxmlformats.org/officeDocument/2006/math" xmlns:v="urn:schemas-microsoft-com:vml" xmlns:wp14="http://schemas.microsoft.com/office/word/2010/wordprocessingDrawing" xmlns:wp="http://schemas.openxmlformats.org/drawingml/2006/wordprocessingDrawing" xmlns:w10="urn:schemas-microsoft-com:office:word" xmlns:w="http://schemas.openxmlformats.org/wordprocessingml/2006/main" xmlns:w14="http://schemas.microsoft.com/office/word/2010/wordml" xmlns:w15="http://schemas.microsoft.com/office/word/2012/wordml" xmlns:w16cid="http://schemas.microsoft.com/office/word/2016/wordml/cid" xmlns:w16se="http://schemas.microsoft.com/office/word/2015/wordml/symex" xmlns:wpg="http://schemas.microsoft.com/office/word/2010/wordprocessingGroup" xmlns:wpi="http://schemas.microsoft.com/office/word/2010/wordprocessingInk" xmlns:wne="http://schemas.microsoft.com/office/word/2006/wordml" xmlns:wps="http://schemas.microsoft.com/office/word/2010/wordprocessingShape" mc:Ignorable="w14 w15 w16se w16cid wp14">
   <w:body>
-    <w:p>
-      <w:pPr>
-        <w:pStyle w:val="Title"/>
-      </w:pPr>
-      <w:r>
-        <w:t xml:space="preserve">CEN </w:t>
-      </w:r>
-      <w:r>
-        <w:t>4010</w:t>
-      </w:r>
-      <w:r>
-        <w:t xml:space="preserve"> </w:t>
-      </w:r>
-      <w:r>
-        <w:t xml:space="preserve">Principles of </w:t>
-      </w:r>
-      <w:r>
-        <w:t xml:space="preserve">Software Engineering </w:t>
-      </w:r>
-    </w:p>
-    <w:p>
-      <w:pPr>
-        <w:pStyle w:val="Subtitle"/>
-        <w:rPr>
-          <w:i w:val="0"/>
-        </w:rPr>
-      </w:pPr>
-      <w:r>
-        <w:rPr>
-          <w:i w:val="0"/>
-        </w:rPr>
-        <w:t>Milestone 1: Team Project Proposal and Description</w:t>
-      </w:r>
-    </w:p>
-    <w:p>
-      <w:pPr>
-        <w:pStyle w:val="Subtitle"/>
-        <w:rPr>
-          <w:i w:val="0"/>
-        </w:rPr>
-      </w:pPr>
-    </w:p>
-    <w:p>
-      <w:pPr>
-        <w:pStyle w:val="Subtitle"/>
-        <w:rPr>
-          <w:i w:val="0"/>
-        </w:rPr>
-      </w:pPr>
-      <w:r>
-        <w:rPr>
-          <w:i w:val="0"/>
-        </w:rPr>
-        <w:t>Florida Atlantic University</w:t>
-      </w:r>
-    </w:p>
-    <w:p>
-      <w:pPr>
-        <w:pStyle w:val="Subtitle"/>
-        <w:rPr>
-          <w:i w:val="0"/>
-        </w:rPr>
-      </w:pPr>
-      <w:r>
-        <w:rPr>
-          <w:i w:val="0"/>
-        </w:rPr>
-        <w:t>Dr. Shihong Huang</w:t>
-      </w:r>
-      <w:r>
-        <w:rPr>
-          <w:i w:val="0"/>
-        </w:rPr>
-        <w:t xml:space="preserve"> </w:t>
-      </w:r>
-    </w:p>
-    <w:p>
-      <w:pPr>
-        <w:pStyle w:val="Subtitle"/>
-        <w:rPr>
-          <w:i w:val="0"/>
-        </w:rPr>
-      </w:pPr>
-      <w:r>
-        <w:rPr>
-          <w:i w:val="0"/>
-        </w:rPr>
-        <w:t>shihong@fau.edu</w:t>
-      </w:r>
-    </w:p>
+    <w:sdt>
+      <w:sdtPr>
+        <w:id w:val="-88319113"/>
+        <w:docPartObj>
+          <w:docPartGallery w:val="Cover Pages"/>
+          <w:docPartUnique/>
+        </w:docPartObj>
+      </w:sdtPr>
+      <w:sdtContent>
+        <w:p>
+          <w:r>
+            <w:rPr>
+              <w:noProof/>
+            </w:rPr>
+            <w:pict w14:anchorId="789ED196">
+              <v:group id="Group 149" o:spid="_x0000_s1029" style="position:absolute;margin-left:0;margin-top:0;width:8in;height:95.7pt;z-index:251662336;mso-width-percent:941;mso-height-percent:121;mso-top-percent:23;mso-position-horizontal:center;mso-position-horizontal-relative:page;mso-position-vertical-relative:page;mso-width-percent:941;mso-height-percent:121;mso-top-percent:23" coordorigin="" coordsize="73152,12161" o:gfxdata="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">
+                <v:shape id="Rectangle 51" o:spid="_x0000_s1030" style="position:absolute;width:73152;height:11303;visibility:visible;mso-wrap-style:square;v-text-anchor:middle" coordsize="7312660,1129665" o:gfxdata="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" path="m,l7312660,r,1129665l3619500,733425,,1091565,,xe" fillcolor="#4f81bd [3204]" stroked="f" strokeweight="2pt">
+                  <v:path arrowok="t" o:connecttype="custom" o:connectlocs="0,0;7315200,0;7315200,1130373;3620757,733885;0,1092249;0,0" o:connectangles="0,0,0,0,0,0"/>
+                </v:shape>
+                <v:rect id="Rectangle 151" o:spid="_x0000_s1031" style="position:absolute;width:73152;height:12161;visibility:visible;mso-wrap-style:square;v-text-anchor:middle" o:gfxdata="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" stroked="f" strokeweight="2pt">
+                  <v:fill r:id="rId9" o:title="" recolor="t" rotate="t" type="frame"/>
+                </v:rect>
+                <w10:wrap anchorx="page" anchory="page"/>
+              </v:group>
+            </w:pict>
+          </w:r>
+          <w:r>
+            <w:rPr>
+              <w:noProof/>
+            </w:rPr>
+            <w:pict w14:anchorId="0AB7A02D">
+              <v:shapetype id="_x0000_t202" coordsize="21600,21600" o:spt="202" path="m,l,21600r21600,l21600,xe">
+                <v:stroke joinstyle="miter"/>
+                <v:path gradientshapeok="t" o:connecttype="rect"/>
+              </v:shapetype>
+              <v:shape id="Text Box 152" o:spid="_x0000_s1028" type="#_x0000_t202" style="position:absolute;margin-left:0;margin-top:0;width:8in;height:1in;z-index:251660288;visibility:visible;mso-wrap-style:square;mso-width-percent:941;mso-height-percent:92;mso-top-percent:818;mso-wrap-distance-left:9pt;mso-wrap-distance-top:0;mso-wrap-distance-right:9pt;mso-wrap-distance-bottom:0;mso-position-horizontal:center;mso-position-horizontal-relative:page;mso-position-vertical-relative:page;mso-width-percent:941;mso-height-percent:92;mso-top-percent:818;mso-width-relative:page;mso-height-relative:page;v-text-anchor:bottom" o:gfxdata="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" filled="f" stroked="f" strokeweight=".5pt">
+                <v:textbox style="mso-next-textbox:#Text Box 152" inset="126pt,0,54pt,0">
+                  <w:txbxContent>
+                    <w:sdt>
+                      <w:sdtPr>
+                        <w:rPr>
+                          <w:color w:val="595959" w:themeColor="text1" w:themeTint="A6"/>
+                          <w:sz w:val="28"/>
+                          <w:szCs w:val="28"/>
+                        </w:rPr>
+                        <w:alias w:val="Author"/>
+                        <w:tag w:val=""/>
+                        <w:id w:val="-50850736"/>
+                        <w:dataBinding w:prefixMappings="xmlns:ns0='http://purl.org/dc/elements/1.1/' xmlns:ns1='http://schemas.openxmlformats.org/package/2006/metadata/core-properties' " w:xpath="/ns1:coreProperties[1]/ns0:creator[1]" w:storeItemID="{6C3C8BC8-F283-45AE-878A-BAB7291924A1}"/>
+                        <w:text/>
+                      </w:sdtPr>
+                      <w:sdtContent>
+                        <w:p>
+                          <w:pPr>
+                            <w:pStyle w:val="NoSpacing"/>
+                            <w:jc w:val="right"/>
+                            <w:rPr>
+                              <w:color w:val="595959" w:themeColor="text1" w:themeTint="A6"/>
+                              <w:sz w:val="28"/>
+                              <w:szCs w:val="28"/>
+                            </w:rPr>
+                          </w:pPr>
+                          <w:r>
+                            <w:rPr>
+                              <w:color w:val="595959" w:themeColor="text1" w:themeTint="A6"/>
+                              <w:sz w:val="28"/>
+                              <w:szCs w:val="28"/>
+                            </w:rPr>
+                            <w:t>Software 6</w:t>
+                          </w:r>
+                        </w:p>
+                      </w:sdtContent>
+                    </w:sdt>
+                    <w:p>
+                      <w:pPr>
+                        <w:pStyle w:val="NoSpacing"/>
+                        <w:jc w:val="right"/>
+                        <w:rPr>
+                          <w:color w:val="595959" w:themeColor="text1" w:themeTint="A6"/>
+                          <w:sz w:val="18"/>
+                          <w:szCs w:val="18"/>
+                        </w:rPr>
+                      </w:pPr>
+                      <w:sdt>
+                        <w:sdtPr>
+                          <w:rPr>
+                            <w:color w:val="595959" w:themeColor="text1" w:themeTint="A6"/>
+                            <w:sz w:val="18"/>
+                            <w:szCs w:val="18"/>
+                          </w:rPr>
+                          <w:alias w:val="Email"/>
+                          <w:tag w:val="Email"/>
+                          <w:id w:val="-2070490951"/>
+                          <w:dataBinding w:prefixMappings="xmlns:ns0='http://schemas.microsoft.com/office/2006/coverPageProps' " w:xpath="/ns0:CoverPageProperties[1]/ns0:CompanyEmail[1]" w:storeItemID="{55AF091B-3C7A-41E3-B477-F2FDAA23CFDA}"/>
+                          <w:text/>
+                        </w:sdtPr>
+                        <w:sdtContent>
+                          <w:r>
+                            <w:rPr>
+                              <w:color w:val="595959" w:themeColor="text1" w:themeTint="A6"/>
+                              <w:sz w:val="18"/>
+                              <w:szCs w:val="18"/>
+                            </w:rPr>
+                            <w:t>2/19/18</w:t>
+                          </w:r>
+                        </w:sdtContent>
+                      </w:sdt>
+                    </w:p>
+                  </w:txbxContent>
+                </v:textbox>
+                <w10:wrap type="square" anchorx="page" anchory="page"/>
+              </v:shape>
+            </w:pict>
+          </w:r>
+          <w:r>
+            <w:rPr>
+              <w:noProof/>
+            </w:rPr>
+            <w:pict w14:anchorId="0422DBC0">
+              <v:shape id="Text Box 153" o:spid="_x0000_s1027" type="#_x0000_t202" style="position:absolute;margin-left:0;margin-top:0;width:8in;height:79.5pt;z-index:251661312;visibility:visible;mso-wrap-style:square;mso-width-percent:941;mso-height-percent:100;mso-top-percent:700;mso-wrap-distance-left:9pt;mso-wrap-distance-top:0;mso-wrap-distance-right:9pt;mso-wrap-distance-bottom:0;mso-position-horizontal:center;mso-position-horizontal-relative:page;mso-position-vertical-relative:page;mso-width-percent:941;mso-height-percent:100;mso-top-percent:700;mso-width-relative:page;mso-height-relative:page;v-text-anchor:top" o:gfxdata="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" filled="f" stroked="f" strokeweight=".5pt">
+                <v:textbox style="mso-next-textbox:#Text Box 153;mso-fit-shape-to-text:t" inset="126pt,0,54pt,0">
+                  <w:txbxContent>
+                    <w:p>
+                      <w:pPr>
+                        <w:pStyle w:val="NoSpacing"/>
+                        <w:jc w:val="right"/>
+                        <w:rPr>
+                          <w:color w:val="4F81BD" w:themeColor="accent1"/>
+                          <w:sz w:val="28"/>
+                          <w:szCs w:val="28"/>
+                        </w:rPr>
+                      </w:pPr>
+                      <w:r>
+                        <w:rPr>
+                          <w:color w:val="4F81BD" w:themeColor="accent1"/>
+                          <w:sz w:val="28"/>
+                          <w:szCs w:val="28"/>
+                        </w:rPr>
+                        <w:t>Milestone 1 Project Proposal</w:t>
+                      </w:r>
+                    </w:p>
+                    <w:p>
+                      <w:pPr>
+                        <w:pStyle w:val="NoSpacing"/>
+                        <w:jc w:val="right"/>
+                        <w:rPr>
+                          <w:color w:val="595959" w:themeColor="text1" w:themeTint="A6"/>
+                          <w:sz w:val="20"/>
+                          <w:szCs w:val="20"/>
+                        </w:rPr>
+                      </w:pPr>
+                      <w:r>
+                        <w:rPr>
+                          <w:color w:val="4F81BD" w:themeColor="accent1"/>
+                          <w:sz w:val="28"/>
+                          <w:szCs w:val="28"/>
+                        </w:rPr>
+                        <w:t>High-Level Description</w:t>
+                      </w:r>
+                      <w:sdt>
+                        <w:sdtPr>
+                          <w:rPr>
+                            <w:color w:val="595959" w:themeColor="text1" w:themeTint="A6"/>
+                            <w:sz w:val="20"/>
+                            <w:szCs w:val="20"/>
+                          </w:rPr>
+                          <w:alias w:val="Abstract"/>
+                          <w:tag w:val=""/>
+                          <w:id w:val="-1373758236"/>
+                          <w:showingPlcHdr/>
+                          <w:dataBinding w:prefixMappings="xmlns:ns0='http://schemas.microsoft.com/office/2006/coverPageProps' " w:xpath="/ns0:CoverPageProperties[1]/ns0:Abstract[1]" w:storeItemID="{55AF091B-3C7A-41E3-B477-F2FDAA23CFDA}"/>
+                          <w:text w:multiLine="1"/>
+                        </w:sdtPr>
+                        <w:sdtContent>
+                          <w:r>
+                            <w:rPr>
+                              <w:color w:val="595959" w:themeColor="text1" w:themeTint="A6"/>
+                              <w:sz w:val="20"/>
+                              <w:szCs w:val="20"/>
+                            </w:rPr>
+                            <w:t xml:space="preserve">     </w:t>
+                          </w:r>
+                        </w:sdtContent>
+                      </w:sdt>
+                    </w:p>
+                  </w:txbxContent>
+                </v:textbox>
+                <w10:wrap type="square" anchorx="page" anchory="page"/>
+              </v:shape>
+            </w:pict>
+          </w:r>
+          <w:r>
+            <w:rPr>
+              <w:noProof/>
+            </w:rPr>
+            <w:pict w14:anchorId="3BD36901">
+              <v:shape id="Text Box 154" o:spid="_x0000_s1026" type="#_x0000_t202" style="position:absolute;margin-left:0;margin-top:0;width:8in;height:286.5pt;z-index:251659264;visibility:visible;mso-wrap-style:square;mso-width-percent:941;mso-height-percent:363;mso-top-percent:300;mso-wrap-distance-left:9pt;mso-wrap-distance-top:0;mso-wrap-distance-right:9pt;mso-wrap-distance-bottom:0;mso-position-horizontal:center;mso-position-horizontal-relative:page;mso-position-vertical-relative:page;mso-width-percent:941;mso-height-percent:363;mso-top-percent:300;mso-width-relative:page;mso-height-relative:page;v-text-anchor:bottom" o:gfxdata="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" filled="f" stroked="f" strokeweight=".5pt">
+                <v:textbox style="mso-next-textbox:#Text Box 154" inset="126pt,0,54pt,0">
+                  <w:txbxContent>
+                    <w:p>
+                      <w:pPr>
+                        <w:jc w:val="right"/>
+                        <w:rPr>
+                          <w:caps/>
+                          <w:color w:val="4F81BD" w:themeColor="accent1"/>
+                          <w:sz w:val="64"/>
+                          <w:szCs w:val="64"/>
+                        </w:rPr>
+                      </w:pPr>
+                      <w:r>
+                        <w:rPr>
+                          <w:caps/>
+                          <w:color w:val="4F81BD" w:themeColor="accent1"/>
+                          <w:sz w:val="64"/>
+                          <w:szCs w:val="64"/>
+                        </w:rPr>
+                        <w:t>Principles of Software Engineering, Spring 2018</w:t>
+                      </w:r>
+                    </w:p>
+                    <w:p>
+                      <w:pPr>
+                        <w:jc w:val="right"/>
+                        <w:rPr>
+                          <w:smallCaps/>
+                          <w:color w:val="404040" w:themeColor="text1" w:themeTint="BF"/>
+                          <w:sz w:val="36"/>
+                          <w:szCs w:val="36"/>
+                        </w:rPr>
+                      </w:pPr>
+                      <w:sdt>
+                        <w:sdtPr>
+                          <w:rPr>
+                            <w:color w:val="404040" w:themeColor="text1" w:themeTint="BF"/>
+                            <w:sz w:val="36"/>
+                            <w:szCs w:val="36"/>
+                          </w:rPr>
+                          <w:alias w:val="Subtitle"/>
+                          <w:tag w:val=""/>
+                          <w:id w:val="-1686512356"/>
+                          <w:dataBinding w:prefixMappings="xmlns:ns0='http://purl.org/dc/elements/1.1/' xmlns:ns1='http://schemas.openxmlformats.org/package/2006/metadata/core-properties' " w:xpath="/ns1:coreProperties[1]/ns0:subject[1]" w:storeItemID="{6C3C8BC8-F283-45AE-878A-BAB7291924A1}"/>
+                          <w:text/>
+                        </w:sdtPr>
+                        <w:sdtContent>
+                          <w:r>
+                            <w:rPr>
+                              <w:color w:val="404040" w:themeColor="text1" w:themeTint="BF"/>
+                              <w:sz w:val="36"/>
+                              <w:szCs w:val="36"/>
+                            </w:rPr>
+                            <w:t>CEN 4010</w:t>
+                          </w:r>
+                        </w:sdtContent>
+                      </w:sdt>
+                    </w:p>
+                  </w:txbxContent>
+                </v:textbox>
+                <w10:wrap type="square" anchorx="page" anchory="page"/>
+              </v:shape>
+            </w:pict>
+          </w:r>
+        </w:p>
+        <w:p>
+          <w:pPr>
+            <w:rPr>
+              <w:rFonts w:asciiTheme="majorHAnsi" w:eastAsiaTheme="majorEastAsia" w:hAnsiTheme="majorHAnsi" w:cstheme="majorBidi"/>
+              <w:color w:val="17365D" w:themeColor="text2" w:themeShade="BF"/>
+              <w:spacing w:val="5"/>
+              <w:kern w:val="28"/>
+              <w:sz w:val="32"/>
+              <w:szCs w:val="52"/>
+            </w:rPr>
+          </w:pPr>
+          <w:r>
+            <w:br w:type="page"/>
+          </w:r>
+        </w:p>
+      </w:sdtContent>
+    </w:sdt>
+    <w:p>
+      <w:pPr>
+        <w:pStyle w:val="IntenseQuote"/>
+      </w:pPr>
+      <w:r>
+        <w:lastRenderedPageBreak/>
+        <w:t>Team Info</w:t>
+      </w:r>
+    </w:p>
+    <w:p/>
+    <w:p/>
+    <w:p>
+      <w:pPr>
+        <w:spacing w:line="360" w:lineRule="auto"/>
+      </w:pPr>
+      <w:r>
+        <w:t>Team name: Software 6</w:t>
+      </w:r>
+    </w:p>
+    <w:p>
+      <w:pPr>
+        <w:spacing w:line="360" w:lineRule="auto"/>
+      </w:pPr>
+      <w:r>
+        <w:t>Project: Access Control Device</w:t>
+      </w:r>
+    </w:p>
+    <w:p>
+      <w:pPr>
+        <w:spacing w:line="360" w:lineRule="auto"/>
+      </w:pPr>
+      <w:r>
+        <w:t>Team Number: Milestone Group 6</w:t>
+      </w:r>
+    </w:p>
+    <w:p>
+      <w:pPr>
+        <w:spacing w:line="360" w:lineRule="auto"/>
+      </w:pPr>
+      <w:r>
+        <w:t>Team Members:</w:t>
+      </w:r>
+    </w:p>
+    <w:p>
+      <w:pPr>
+        <w:spacing w:line="360" w:lineRule="auto"/>
+        <w:ind w:firstLine="720"/>
+      </w:pPr>
+      <w:r>
+        <w:t>Timothy Duncan</w:t>
+      </w:r>
+      <w:r>
+        <w:t xml:space="preserve"> – tdunca11@fau.edu</w:t>
+      </w:r>
+    </w:p>
+    <w:p>
+      <w:pPr>
+        <w:spacing w:line="360" w:lineRule="auto"/>
+        <w:ind w:firstLine="720"/>
+      </w:pPr>
+      <w:proofErr w:type="spellStart"/>
+      <w:r>
+        <w:t>Bentialy</w:t>
+      </w:r>
+      <w:proofErr w:type="spellEnd"/>
+      <w:r>
+        <w:t xml:space="preserve"> Saint Julien</w:t>
+      </w:r>
+    </w:p>
+    <w:p>
+      <w:pPr>
+        <w:spacing w:line="360" w:lineRule="auto"/>
+        <w:ind w:firstLine="720"/>
+      </w:pPr>
+      <w:r>
+        <w:t>Jonathan Giger</w:t>
+      </w:r>
+    </w:p>
+    <w:p>
+      <w:pPr>
+        <w:spacing w:line="360" w:lineRule="auto"/>
+        <w:ind w:firstLine="720"/>
+      </w:pPr>
+      <w:r>
+        <w:t>Jonathan Parreira</w:t>
+      </w:r>
+    </w:p>
+    <w:p>
+      <w:pPr>
+        <w:spacing w:line="360" w:lineRule="auto"/>
+        <w:ind w:firstLine="720"/>
+      </w:pPr>
+      <w:proofErr w:type="spellStart"/>
+      <w:r>
+        <w:t>Mihail</w:t>
+      </w:r>
+      <w:proofErr w:type="spellEnd"/>
+      <w:r>
+        <w:t xml:space="preserve"> Sandor</w:t>
+      </w:r>
+    </w:p>
+    <w:p>
+      <w:pPr>
+        <w:spacing w:line="360" w:lineRule="auto"/>
+        <w:ind w:firstLine="720"/>
+      </w:pPr>
+    </w:p>
+    <w:p>
+      <w:pPr>
+        <w:ind w:firstLine="720"/>
+      </w:pPr>
+    </w:p>
+    <w:p>
+      <w:pPr>
+        <w:ind w:firstLine="720"/>
+      </w:pPr>
+    </w:p>
+    <w:p>
+      <w:pPr>
+        <w:ind w:firstLine="720"/>
+      </w:pPr>
+    </w:p>
+    <w:p>
+      <w:pPr>
+        <w:ind w:firstLine="720"/>
+      </w:pPr>
+    </w:p>
+    <w:p>
+      <w:pPr>
+        <w:ind w:firstLine="720"/>
+      </w:pPr>
+    </w:p>
+    <w:p>
+      <w:pPr>
+        <w:ind w:firstLine="720"/>
+      </w:pPr>
+    </w:p>
+    <w:p>
+      <w:pPr>
+        <w:ind w:firstLine="720"/>
+      </w:pPr>
+    </w:p>
+    <w:p>
+      <w:pPr>
+        <w:ind w:firstLine="720"/>
+      </w:pPr>
+    </w:p>
+    <w:p>
+      <w:pPr>
+        <w:ind w:firstLine="720"/>
+      </w:pPr>
+    </w:p>
+    <w:p>
+      <w:pPr>
+        <w:ind w:firstLine="720"/>
+      </w:pPr>
+    </w:p>
+    <w:p>
+      <w:pPr>
+        <w:ind w:firstLine="720"/>
+      </w:pPr>
+    </w:p>
+    <w:p>
+      <w:pPr>
+        <w:ind w:firstLine="720"/>
+      </w:pPr>
+    </w:p>
+    <w:p>
+      <w:pPr>
+        <w:ind w:firstLine="720"/>
+      </w:pPr>
+    </w:p>
+    <w:p>
+      <w:pPr>
+        <w:ind w:firstLine="720"/>
+      </w:pPr>
+    </w:p>
+    <w:p>
+      <w:pPr>
+        <w:ind w:firstLine="720"/>
+      </w:pPr>
+    </w:p>
+    <w:p>
+      <w:pPr>
+        <w:ind w:firstLine="720"/>
+      </w:pPr>
+    </w:p>
+    <w:p>
+      <w:pPr>
+        <w:ind w:firstLine="720"/>
+      </w:pPr>
+    </w:p>
+    <w:p>
+      <w:pPr>
+        <w:ind w:firstLine="720"/>
+      </w:pPr>
+    </w:p>
+    <w:p>
+      <w:pPr>
+        <w:ind w:firstLine="720"/>
+      </w:pPr>
+    </w:p>
+    <w:p>
+      <w:pPr>
+        <w:ind w:firstLine="720"/>
+      </w:pPr>
+    </w:p>
+    <w:p>
+      <w:pPr>
+        <w:ind w:firstLine="720"/>
+      </w:pPr>
+    </w:p>
+    <w:p>
+      <w:pPr>
+        <w:ind w:firstLine="720"/>
+      </w:pPr>
+    </w:p>
+    <w:p>
+      <w:pPr>
+        <w:ind w:firstLine="720"/>
+      </w:pPr>
+    </w:p>
+    <w:p>
+      <w:pPr>
+        <w:ind w:firstLine="720"/>
+      </w:pPr>
+    </w:p>
+    <w:p>
+      <w:pPr>
+        <w:ind w:firstLine="720"/>
+      </w:pPr>
+    </w:p>
+    <w:p>
+      <w:pPr>
+        <w:pStyle w:val="IntenseQuote"/>
+      </w:pPr>
+      <w:r>
+        <w:lastRenderedPageBreak/>
+        <w:t>Proposal and Description</w:t>
+      </w:r>
+    </w:p>
+    <w:p/>
     <w:p>
       <w:pPr>
         <w:pStyle w:val="BodyText"/>
@@ -179,86 +609,6 @@
       </w:pPr>
       <w:r>
         <w:t>Executive Summary</w:t>
-      </w:r>
-    </w:p>
-    <w:p>
-      <w:pPr>
-        <w:pStyle w:val="BodyText"/>
-      </w:pPr>
-      <w:r>
-        <w:t>A s</w:t>
-      </w:r>
-      <w:r>
-        <w:t>hort d</w:t>
-      </w:r>
-      <w:r>
-        <w:t>escription of the final project</w:t>
-      </w:r>
-      <w:r>
-        <w:t xml:space="preserve"> and its key advantages, novelty, </w:t>
-      </w:r>
-      <w:r>
-        <w:t xml:space="preserve">and </w:t>
-      </w:r>
-      <w:r>
-        <w:t>value</w:t>
-      </w:r>
-      <w:r>
-        <w:t>s</w:t>
-      </w:r>
-      <w:r>
-        <w:t xml:space="preserve">, </w:t>
-      </w:r>
-      <w:r>
-        <w:t>up to 1 page</w:t>
-      </w:r>
-      <w:r>
-        <w:t xml:space="preserve">. </w:t>
-      </w:r>
-      <w:r>
-        <w:t>Make</w:t>
-      </w:r>
-      <w:r>
-        <w:t xml:space="preserve"> it an executive summary -- </w:t>
-      </w:r>
-      <w:r>
-        <w:t xml:space="preserve">think of answering the question of why </w:t>
-      </w:r>
-      <w:r>
-        <w:t>you develop</w:t>
-      </w:r>
-      <w:r>
-        <w:t xml:space="preserve"> this </w:t>
-      </w:r>
-      <w:r>
-        <w:t>project</w:t>
-      </w:r>
-      <w:r>
-        <w:t xml:space="preserve"> and target at what market sectors.</w:t>
-      </w:r>
-      <w:r>
-        <w:t xml:space="preserve"> A</w:t>
-      </w:r>
-      <w:r>
-        <w:t>ssign a</w:t>
-      </w:r>
-      <w:r>
-        <w:t xml:space="preserve"> product name to your project. </w:t>
-      </w:r>
-      <w:r>
-        <w:t xml:space="preserve">This </w:t>
-      </w:r>
-      <w:r>
-        <w:t xml:space="preserve">executive summary </w:t>
-      </w:r>
-      <w:r>
-        <w:t xml:space="preserve">should be readable to a general </w:t>
-      </w:r>
-      <w:r>
-        <w:t xml:space="preserve">audience who is not a computer science specialist. The executive summary is also used to advertise and </w:t>
-      </w:r>
-      <w:r>
-        <w:t>promote your project.</w:t>
       </w:r>
     </w:p>
     <w:p>
@@ -303,7 +653,7 @@
           <w:rFonts w:ascii="Times New Roman" w:hAnsi="Times New Roman" w:cs="Times New Roman"/>
           <w:color w:val="000000" w:themeColor="text1"/>
         </w:rPr>
-        <w:t xml:space="preserve"> The site will be accessed via an internet browser on a mobile device (smartphones, tablets, etc.). This will keep track of all workstations and lab equipment that are being used or available, by </w:t>
+        <w:t xml:space="preserve"> The site will be accessed via an internet browser on a mobile device (smartphones, tablets, etc.). This will keep track of all workstations and lab equipment that are being used or available, by having an identifiable number assigned to it. The app will randomly assign an available workstation to the student and will show a sample picture of an operable clean workstation.  The site will provide the user a selection of two choices to choose from, one if the bench is clean and operable and the other if is not. If the bench is not in good shape the user will be asked to take a picture of the workstation which will then be send to EE management team, while the student </w:t>
       </w:r>
       <w:r>
         <w:rPr>
@@ -311,7 +661,7 @@
           <w:color w:val="000000" w:themeColor="text1"/>
         </w:rPr>
         <w:lastRenderedPageBreak/>
-        <w:t>having an identifiable number assigned to it. The app will randomly assign an available workstation to the student and will show a sample picture of an operable clean workstation.  The site will provide the user a selection of two choices to choose from, one if the bench is clean and operable and the other if is not. If the bench is not in good shape the user will be asked to take a picture of the workstation which will then be send to EE management team, while the student will be assigned a new available workstation. Once the condition of the workstation is verified, the user will be allowed to use the workstation for the allotted time. Afterwards the user will be required to take a picture of the bench to verify the condition of it. The site will periodically remind the user of their remaining time and will be warned when the time is approaching 0 min. The site will also keep track of over 200 devices (tools, soldering workstations, etc.) that are located in the Engineering East and Engineering West buildings. The site will periodically ping these devices to keep status of their state so in case of an outage the service will remember the state of this devices before the outage. Only students that take a university course at FAU will be granted permanent access to this workstations and lab equipment.</w:t>
+        <w:t>will be assigned a new available workstation. Once the condition of the workstation is verified, the user will be allowed to use the workstation for the allotted time. Afterwards the user will be required to take a picture of the bench to verify the condition of it. The site will periodically remind the user of their remaining time and will be warned when the time is approaching 0 min. The site will also keep track of over 200 devices (tools, soldering workstations, etc.) that are located in the Engineering East and Engineering West buildings. The site will periodically ping these devices to keep status of their state so in case of an outage the service will remember the state of this devices before the outage. Only students that take a university course at FAU will be granted permanent access to this workstations and lab equipment.</w:t>
       </w:r>
     </w:p>
     <w:p>
@@ -467,7 +817,6 @@
               <w:pStyle w:val="BodyText"/>
             </w:pPr>
             <w:r>
-              <w:lastRenderedPageBreak/>
               <w:t>Supports different types of station</w:t>
             </w:r>
           </w:p>
@@ -533,6 +882,7 @@
         <w:pStyle w:val="Heading1"/>
       </w:pPr>
       <w:r>
+        <w:lastRenderedPageBreak/>
         <w:t>Data definition</w:t>
       </w:r>
     </w:p>
@@ -568,8 +918,21 @@
       <w:pPr>
         <w:pStyle w:val="BodyText"/>
       </w:pPr>
-      <w:r>
-        <w:t>WiFi Module – A device that connects to a wifi network and accepts commands via an API to turn a 110V AC relay on or off.</w:t>
+      <w:proofErr w:type="spellStart"/>
+      <w:r>
+        <w:t>WiFi</w:t>
+      </w:r>
+      <w:proofErr w:type="spellEnd"/>
+      <w:r>
+        <w:t xml:space="preserve"> Module – A device that connects to a </w:t>
+      </w:r>
+      <w:proofErr w:type="spellStart"/>
+      <w:r>
+        <w:t>wifi</w:t>
+      </w:r>
+      <w:proofErr w:type="spellEnd"/>
+      <w:r>
+        <w:t xml:space="preserve"> network and accepts commands via an API to turn a 110V AC relay on or off.</w:t>
       </w:r>
     </w:p>
     <w:p>
@@ -627,8 +990,6 @@
       <w:r>
         <w:t>Picture – A photograph taken by a camera or phone.</w:t>
       </w:r>
-      <w:bookmarkStart w:id="0" w:name="_GoBack"/>
-      <w:bookmarkEnd w:id="0"/>
     </w:p>
     <w:p>
       <w:pPr>
@@ -636,29 +997,6 @@
       </w:pPr>
       <w:r>
         <w:t>Overview, scenarios and use cases</w:t>
-      </w:r>
-    </w:p>
-    <w:p>
-      <w:pPr>
-        <w:pStyle w:val="BodyText"/>
-      </w:pPr>
-      <w:r>
-        <w:t xml:space="preserve">This section describes the project overview (in much more details) and likelihood usage scenarios of your product from end users’ perspectives. </w:t>
-      </w:r>
-      <w:r>
-        <w:t>Focus only on main use cases.  Simple text format is OK and preferable – tell us a story about who and how is the application used. Focus on WHAT users do, their s</w:t>
-      </w:r>
-      <w:r>
-        <w:t>kill level, not on HOW the system is</w:t>
-      </w:r>
-      <w:r>
-        <w:t xml:space="preserve"> implemented. </w:t>
-      </w:r>
-      <w:r>
-        <w:t>You can expand use cases provided in high level document</w:t>
-      </w:r>
-      <w:r>
-        <w:t xml:space="preserve"> in future milestones.</w:t>
       </w:r>
     </w:p>
     <w:p>
@@ -691,7 +1029,6 @@
         <w:rPr>
           <w:rFonts w:ascii="Times New Roman" w:hAnsi="Times New Roman" w:cs="Times New Roman"/>
         </w:rPr>
-        <w:lastRenderedPageBreak/>
         <w:t xml:space="preserve">Each </w:t>
       </w:r>
       <w:r>
@@ -704,7 +1041,21 @@
         <w:rPr>
           <w:rFonts w:ascii="Times New Roman" w:hAnsi="Times New Roman" w:cs="Times New Roman"/>
         </w:rPr>
-        <w:t xml:space="preserve">bench is assigned a number and when a user needs a bench the app will automatically search for ones that is available and assign it. The user will be shown a picture of a clean bench and will require to select if the bench is clean or not. If the bench is not clean then the user will be asked to take a pic of it and would also have the option of being reassigned. </w:t>
+        <w:t xml:space="preserve">bench is assigned a number and when a user needs a bench the app will automatically search for ones that is available and assign it. The user will be shown a picture of a clean bench and will require to select if the bench is clean or not. If the bench is not </w:t>
+      </w:r>
+      <w:proofErr w:type="gramStart"/>
+      <w:r>
+        <w:rPr>
+          <w:rFonts w:ascii="Times New Roman" w:hAnsi="Times New Roman" w:cs="Times New Roman"/>
+        </w:rPr>
+        <w:t>clean</w:t>
+      </w:r>
+      <w:proofErr w:type="gramEnd"/>
+      <w:r>
+        <w:rPr>
+          <w:rFonts w:ascii="Times New Roman" w:hAnsi="Times New Roman" w:cs="Times New Roman"/>
+        </w:rPr>
+        <w:t xml:space="preserve"> then the user will be asked to take a pic of it and would also have the option of being reassigned. </w:t>
       </w:r>
     </w:p>
     <w:p>
@@ -723,7 +1074,14 @@
         <w:rPr>
           <w:rFonts w:ascii="Times New Roman" w:hAnsi="Times New Roman" w:cs="Times New Roman"/>
         </w:rPr>
-        <w:t>The site should also be mobile friendly since users will be accessing the site via an internet browser on their mobile device (smartphones, tablet, etc.) The user will be granted access to the bench or lab equipment only if they are enrolled in a University course. Users will be using their student Z-number to log into the site. Users will also be allowed access for a period of time only for a course session scheduled.</w:t>
+        <w:t xml:space="preserve">The site should also be mobile friendly since users will be accessing the site via an internet browser on their mobile device (smartphones, tablet, etc.) The user will be granted access to the bench or lab equipment only if they are enrolled in a University course. Users will be using their student Z-number to log into the site. </w:t>
+      </w:r>
+      <w:r>
+        <w:rPr>
+          <w:rFonts w:ascii="Times New Roman" w:hAnsi="Times New Roman" w:cs="Times New Roman"/>
+        </w:rPr>
+        <w:lastRenderedPageBreak/>
+        <w:t>Users will also be allowed access for a period of time only for a course session scheduled.</w:t>
       </w:r>
     </w:p>
     <w:p>
@@ -781,50 +1139,25 @@
     <w:p>
       <w:pPr>
         <w:pStyle w:val="BodyText"/>
-      </w:pPr>
-      <w:r>
-        <w:t xml:space="preserve">This refers to </w:t>
-      </w:r>
-      <w:r>
-        <w:t xml:space="preserve">the </w:t>
-      </w:r>
-      <w:r>
-        <w:t>high-level</w:t>
-      </w:r>
-      <w:r>
-        <w:t xml:space="preserve"> functionality that</w:t>
-      </w:r>
-      <w:r>
-        <w:t xml:space="preserve"> you plan to develop to the best of your knowledge at this point.  Focus on WHAT and not HOW. Keep the user</w:t>
-      </w:r>
-      <w:r>
-        <w:t>s</w:t>
-      </w:r>
-      <w:r>
-        <w:t xml:space="preserve"> in mind. Develop these functions to be consistent with use cases and requirements above. Number each requirement and use these numbers consistently from </w:t>
-      </w:r>
-      <w:r>
-        <w:t>now</w:t>
-      </w:r>
-      <w:r>
-        <w:t xml:space="preserve"> on. For each function</w:t>
-      </w:r>
-      <w:r>
-        <w:t>ality</w:t>
-      </w:r>
-      <w:r>
-        <w:t xml:space="preserve"> use </w:t>
-      </w:r>
-      <w:proofErr w:type="gramStart"/>
-      <w:r>
-        <w:t>1-5 line</w:t>
-      </w:r>
-      <w:proofErr w:type="gramEnd"/>
-      <w:r>
-        <w:t xml:space="preserve"> description</w:t>
-      </w:r>
-      <w:r>
-        <w:t>.</w:t>
+        <w:numPr>
+          <w:ilvl w:val="0"/>
+          <w:numId w:val="24"/>
+        </w:numPr>
+      </w:pPr>
+      <w:r>
+        <w:t>Users should be able to login to system with their FAU credentials.</w:t>
+      </w:r>
+    </w:p>
+    <w:p>
+      <w:pPr>
+        <w:pStyle w:val="BodyText"/>
+        <w:numPr>
+          <w:ilvl w:val="1"/>
+          <w:numId w:val="24"/>
+        </w:numPr>
+      </w:pPr>
+      <w:r>
+        <w:t>Users will enter in Z-number and password into the site</w:t>
       </w:r>
     </w:p>
     <w:p>
@@ -836,7 +1169,7 @@
         </w:numPr>
       </w:pPr>
       <w:r>
-        <w:t>Users should be able to login to system with their FAU credentials.</w:t>
+        <w:t>The system will validate their credentials.</w:t>
       </w:r>
     </w:p>
     <w:p>
@@ -848,7 +1181,37 @@
         </w:numPr>
       </w:pPr>
       <w:r>
-        <w:t>Users will enter in Z-number and password into the site</w:t>
+        <w:t>The system will check the users FAU credentials to make sure they are a</w:t>
+      </w:r>
+      <w:r>
+        <w:t xml:space="preserve"> valid user</w:t>
+      </w:r>
+      <w:r>
+        <w:t>.</w:t>
+      </w:r>
+    </w:p>
+    <w:p>
+      <w:pPr>
+        <w:pStyle w:val="BodyText"/>
+        <w:numPr>
+          <w:ilvl w:val="1"/>
+          <w:numId w:val="24"/>
+        </w:numPr>
+      </w:pPr>
+      <w:r>
+        <w:t>Valid users include Students, TA, and admin.</w:t>
+      </w:r>
+    </w:p>
+    <w:p>
+      <w:pPr>
+        <w:pStyle w:val="BodyText"/>
+        <w:numPr>
+          <w:ilvl w:val="1"/>
+          <w:numId w:val="24"/>
+        </w:numPr>
+      </w:pPr>
+      <w:r>
+        <w:t>This process will also pull any additional information on the user such as the courses they are taking and the equipment that they can use.</w:t>
       </w:r>
     </w:p>
     <w:p>
@@ -860,7 +1223,7 @@
         </w:numPr>
       </w:pPr>
       <w:r>
-        <w:t>The system will validate their credentials.</w:t>
+        <w:t>Users will then be assigned a work bench to use.</w:t>
       </w:r>
     </w:p>
     <w:p>
@@ -872,7 +1235,19 @@
         </w:numPr>
       </w:pPr>
       <w:r>
-        <w:t>The system will check the users FAU credentials to make sure they are an active student.</w:t>
+        <w:t>The user will be asked if the workbench they have been assigned is clean. If it is, then they will be assigned that workbench. If not, then they will be asked to take a picture and be assigned a new workbench.</w:t>
+      </w:r>
+    </w:p>
+    <w:p>
+      <w:pPr>
+        <w:pStyle w:val="BodyText"/>
+        <w:numPr>
+          <w:ilvl w:val="0"/>
+          <w:numId w:val="24"/>
+        </w:numPr>
+      </w:pPr>
+      <w:r>
+        <w:t>Once a valid work bench is assigned, users will have a set time limit for how long they can work for and limited access to the tools that they can use.</w:t>
       </w:r>
     </w:p>
     <w:p>
@@ -884,7 +1259,22 @@
         </w:numPr>
       </w:pPr>
       <w:r>
-        <w:t>This process will also pull any additional information on the user such as the courses they are taking and the equipment that they can use.</w:t>
+        <w:t>A timer will start once</w:t>
+      </w:r>
+      <w:r>
+        <w:t xml:space="preserve"> the user is assigned a valid workbench.</w:t>
+      </w:r>
+    </w:p>
+    <w:p>
+      <w:pPr>
+        <w:pStyle w:val="BodyText"/>
+        <w:numPr>
+          <w:ilvl w:val="1"/>
+          <w:numId w:val="24"/>
+        </w:numPr>
+      </w:pPr>
+      <w:r>
+        <w:t>They will only have access to equipment that they are qualified to use.</w:t>
       </w:r>
     </w:p>
     <w:p>
@@ -896,7 +1286,7 @@
         </w:numPr>
       </w:pPr>
       <w:r>
-        <w:t>Users will then be assigned a work bench to use.</w:t>
+        <w:t>Once user is done with the bench, they are expected to clean up.</w:t>
       </w:r>
     </w:p>
     <w:p>
@@ -908,8 +1298,7 @@
         </w:numPr>
       </w:pPr>
       <w:r>
-        <w:lastRenderedPageBreak/>
-        <w:t>The user will be asked if the workbench they have been assigned is clean. If it is, then they will be assigned that workbench. If not, then they will be asked to take a picture and be assigned a new workbench.</w:t>
+        <w:t>Users are expected to clean the work area when they are done. This will be validated later when another user uses the same work area.</w:t>
       </w:r>
     </w:p>
     <w:p>
@@ -921,7 +1310,7 @@
         </w:numPr>
       </w:pPr>
       <w:r>
-        <w:t>Once a valid work bench is assigned, users will have a set time limit for how long they can work for and limited access to the tools that they can use.</w:t>
+        <w:t>The system will then turn off any lights or devices after a certain amount of inactivity.</w:t>
       </w:r>
     </w:p>
     <w:p>
@@ -933,69 +1322,6 @@
         </w:numPr>
       </w:pPr>
       <w:r>
-        <w:t>A timer will start once</w:t>
-      </w:r>
-      <w:r>
-        <w:t xml:space="preserve"> the user is assigned a valid workbench.</w:t>
-      </w:r>
-    </w:p>
-    <w:p>
-      <w:pPr>
-        <w:pStyle w:val="BodyText"/>
-        <w:numPr>
-          <w:ilvl w:val="1"/>
-          <w:numId w:val="24"/>
-        </w:numPr>
-      </w:pPr>
-      <w:r>
-        <w:t>They will only have access to equipment that they are qualified to use.</w:t>
-      </w:r>
-    </w:p>
-    <w:p>
-      <w:pPr>
-        <w:pStyle w:val="BodyText"/>
-        <w:numPr>
-          <w:ilvl w:val="0"/>
-          <w:numId w:val="24"/>
-        </w:numPr>
-      </w:pPr>
-      <w:r>
-        <w:t>Once user is done with the bench, they are expected to clean up.</w:t>
-      </w:r>
-    </w:p>
-    <w:p>
-      <w:pPr>
-        <w:pStyle w:val="BodyText"/>
-        <w:numPr>
-          <w:ilvl w:val="1"/>
-          <w:numId w:val="24"/>
-        </w:numPr>
-      </w:pPr>
-      <w:r>
-        <w:t>Users are expected to clean the work area when they are done. This will be validated later when another user uses the same work area.</w:t>
-      </w:r>
-    </w:p>
-    <w:p>
-      <w:pPr>
-        <w:pStyle w:val="BodyText"/>
-        <w:numPr>
-          <w:ilvl w:val="0"/>
-          <w:numId w:val="24"/>
-        </w:numPr>
-      </w:pPr>
-      <w:r>
-        <w:t>The system will then turn off any lights or devices after a certain amount of inactivity.</w:t>
-      </w:r>
-    </w:p>
-    <w:p>
-      <w:pPr>
-        <w:pStyle w:val="BodyText"/>
-        <w:numPr>
-          <w:ilvl w:val="1"/>
-          <w:numId w:val="24"/>
-        </w:numPr>
-      </w:pPr>
-      <w:r>
         <w:t>After the inactivity period, the system will turn of any active devices or equipment.</w:t>
       </w:r>
     </w:p>
@@ -1018,60 +1344,15 @@
         <w:pStyle w:val="BodyText"/>
       </w:pPr>
       <w:r>
-        <w:t>For example, p</w:t>
-      </w:r>
-      <w:r>
-        <w:t xml:space="preserve">erformance, </w:t>
-      </w:r>
-      <w:r>
-        <w:t xml:space="preserve">usability, accessibility, </w:t>
-      </w:r>
-      <w:r>
-        <w:t xml:space="preserve">expected load, security </w:t>
-      </w:r>
-      <w:r>
-        <w:t>requirements, storage,</w:t>
-      </w:r>
-      <w:r>
-        <w:t xml:space="preserve"> availability, fault tolerance etc.</w:t>
-      </w:r>
-      <w:r>
-        <w:t xml:space="preserve"> </w:t>
-      </w:r>
-      <w:r>
-        <w:t xml:space="preserve"> </w:t>
-      </w:r>
-      <w:r>
-        <w:t>Number each</w:t>
-      </w:r>
-      <w:r>
-        <w:t xml:space="preserve">. When possible, try to </w:t>
-      </w:r>
-      <w:r>
-        <w:t>quantify</w:t>
-      </w:r>
-      <w:r>
-        <w:t xml:space="preserve"> these quality attributes.</w:t>
+        <w:t>Product requirements:</w:t>
       </w:r>
     </w:p>
     <w:p>
       <w:pPr>
         <w:pStyle w:val="BodyText"/>
       </w:pPr>
-    </w:p>
-    <w:p>
-      <w:pPr>
-        <w:pStyle w:val="BodyText"/>
-      </w:pPr>
-      <w:r>
-        <w:t>Product requirements:</w:t>
-      </w:r>
-    </w:p>
-    <w:p>
-      <w:pPr>
-        <w:pStyle w:val="BodyText"/>
-      </w:pPr>
-      <w:r>
+      <w:r>
+        <w:lastRenderedPageBreak/>
         <w:t>1.) The</w:t>
       </w:r>
       <w:r>
@@ -1161,7 +1442,6 @@
         <w:rPr>
           <w:lang w:val="en-GB"/>
         </w:rPr>
-        <w:lastRenderedPageBreak/>
         <w:t>High-level system architecture</w:t>
       </w:r>
     </w:p>
@@ -1194,36 +1474,39 @@
     <w:p>
       <w:pPr>
         <w:pStyle w:val="BodyText"/>
-      </w:pPr>
-      <w:r>
-        <w:t>You also have to decide on which</w:t>
-      </w:r>
-      <w:r>
-        <w:t xml:space="preserve"> frameworks you will </w:t>
-      </w:r>
-      <w:r>
-        <w:t>use if any.</w:t>
-      </w:r>
-      <w:r>
-        <w:t xml:space="preserve"> These provide both user interface, as well as cross-platform and cross browser layout/css. All external code you plan to use must be listed along with their license. </w:t>
-      </w:r>
-    </w:p>
-    <w:p>
-      <w:pPr>
-        <w:pStyle w:val="BodyText"/>
-      </w:pPr>
-    </w:p>
-    <w:p>
-      <w:pPr>
-        <w:pStyle w:val="BodyText"/>
+        <w:ind w:firstLine="432"/>
       </w:pPr>
       <w:r>
         <w:t xml:space="preserve">For this project we will be using HTML5 and JavaScript for the front end of the website. The backend will be a web socket server and a SQL database for the users who are allowed access to the system. </w:t>
       </w:r>
       <w:r>
-        <w:t xml:space="preserve">The tools we will be using are node.js which has a MIT license and uWebsockets which has a zlib license. The sonoff switches that will be used in the labs have an API to control them which is given in the following link: </w:t>
-      </w:r>
-      <w:hyperlink r:id="rId8" w:history="1">
+        <w:t xml:space="preserve">The tools we will be using are node.js which has a MIT license and </w:t>
+      </w:r>
+      <w:proofErr w:type="spellStart"/>
+      <w:r>
+        <w:t>uWebsockets</w:t>
+      </w:r>
+      <w:proofErr w:type="spellEnd"/>
+      <w:r>
+        <w:t xml:space="preserve"> which has a </w:t>
+      </w:r>
+      <w:proofErr w:type="spellStart"/>
+      <w:r>
+        <w:t>zlib</w:t>
+      </w:r>
+      <w:proofErr w:type="spellEnd"/>
+      <w:r>
+        <w:t xml:space="preserve"> license. The </w:t>
+      </w:r>
+      <w:proofErr w:type="spellStart"/>
+      <w:r>
+        <w:t>sonoff</w:t>
+      </w:r>
+      <w:proofErr w:type="spellEnd"/>
+      <w:r>
+        <w:t xml:space="preserve"> switches that will be used in the labs have an API to control them which is given in the following link: </w:t>
+      </w:r>
+      <w:hyperlink r:id="rId10" w:history="1">
         <w:r>
           <w:rPr>
             <w:rStyle w:val="Hyperlink"/>
@@ -1253,22 +1536,11 @@
         <w:pStyle w:val="BodyText"/>
       </w:pPr>
       <w:r>
-        <w:t>List s</w:t>
-      </w:r>
-      <w:r>
-        <w:t xml:space="preserve">tudent group names, name of </w:t>
-      </w:r>
-      <w:r>
-        <w:t>Scrum master, product owner</w:t>
-      </w:r>
-      <w:r>
-        <w:t xml:space="preserve"> and initial roles for each member</w:t>
-      </w:r>
-    </w:p>
-    <w:p>
-      <w:pPr>
-        <w:pStyle w:val="BodyText"/>
-      </w:pPr>
+        <w:t xml:space="preserve">List </w:t>
+      </w:r>
+      <w:r>
+        <w:t>group members and roles:</w:t>
+      </w:r>
     </w:p>
     <w:tbl>
       <w:tblPr>
@@ -1314,8 +1586,14 @@
             <w:tcW w:w="4675" w:type="dxa"/>
           </w:tcPr>
           <w:p>
+            <w:bookmarkStart w:id="0" w:name="_Hlk506826893"/>
+            <w:proofErr w:type="spellStart"/>
             <w:r>
-              <w:t>Bentialy Saint Julien</w:t>
+              <w:t>Bentialy</w:t>
+            </w:r>
+            <w:proofErr w:type="spellEnd"/>
+            <w:r>
+              <w:t xml:space="preserve"> Saint Julien</w:t>
             </w:r>
           </w:p>
         </w:tc>
@@ -1380,8 +1658,13 @@
             <w:tcW w:w="4675" w:type="dxa"/>
           </w:tcPr>
           <w:p>
+            <w:proofErr w:type="spellStart"/>
             <w:r>
-              <w:t>Mihail Sandor</w:t>
+              <w:t>Mihail</w:t>
+            </w:r>
+            <w:proofErr w:type="spellEnd"/>
+            <w:r>
+              <w:t xml:space="preserve"> Sandor</w:t>
             </w:r>
           </w:p>
         </w:tc>
@@ -1418,6 +1701,7 @@
           </w:p>
         </w:tc>
       </w:tr>
+      <w:bookmarkEnd w:id="0"/>
     </w:tbl>
     <w:p>
       <w:pPr>
@@ -1458,6 +1742,7 @@
         <w:spacing w:before="60" w:after="60"/>
       </w:pPr>
       <w:r>
+        <w:lastRenderedPageBreak/>
         <w:t>Team decided on basic means of communications</w:t>
       </w:r>
       <w:r>
@@ -1505,8 +1790,13 @@
         </w:numPr>
         <w:spacing w:before="60" w:after="60"/>
       </w:pPr>
-      <w:r>
-        <w:t>Github master chosen</w:t>
+      <w:proofErr w:type="spellStart"/>
+      <w:r>
+        <w:t>Github</w:t>
+      </w:r>
+      <w:proofErr w:type="spellEnd"/>
+      <w:r>
+        <w:t xml:space="preserve"> master chosen</w:t>
       </w:r>
       <w:r>
         <w:t xml:space="preserve"> – On track</w:t>
@@ -1557,7 +1847,6 @@
         <w:spacing w:before="60" w:after="60"/>
       </w:pPr>
       <w:r>
-        <w:lastRenderedPageBreak/>
         <w:t>Team lead ensured that all team members read the final M1 and agree/understand it before submission</w:t>
       </w:r>
       <w:r>
@@ -1569,461 +1858,25 @@
         <w:pStyle w:val="Heading1"/>
       </w:pPr>
       <w:r>
-        <w:t>Tasks before submission</w:t>
+        <w:t>History Table</w:t>
       </w:r>
     </w:p>
     <w:p>
       <w:pPr>
         <w:pStyle w:val="BodyText"/>
-      </w:pPr>
-      <w:r>
-        <w:t xml:space="preserve">Teams must </w:t>
-      </w:r>
-      <w:r>
-        <w:t>collaborate in creating M1 document by having working M1 documen</w:t>
-      </w:r>
-      <w:r>
-        <w:t xml:space="preserve">t on their team GitHub private </w:t>
-      </w:r>
-      <w:r>
-        <w:t>repository (similar to managing code) so all team members can access it. Added advantage of doing it this way is that it builds teamwork and communication. We recommend having a folder for project documentation on team</w:t>
-      </w:r>
-      <w:r>
-        <w:t>’s G</w:t>
-      </w:r>
-      <w:r>
-        <w:t>itHub where milestones and other similar files can be kept.</w:t>
-      </w:r>
-    </w:p>
-    <w:p>
-      <w:pPr>
-        <w:pStyle w:val="Heading1"/>
-      </w:pPr>
-      <w:r>
-        <w:t>Submission</w:t>
-      </w:r>
-      <w:r>
-        <w:t xml:space="preserve"> </w:t>
-      </w:r>
-    </w:p>
-    <w:p>
-      <w:pPr>
-        <w:pStyle w:val="BodyText"/>
-      </w:pPr>
-      <w:r>
-        <w:t>Each team s</w:t>
-      </w:r>
-      <w:r>
-        <w:t>ubmit</w:t>
-      </w:r>
-      <w:r>
-        <w:t>s one</w:t>
-      </w:r>
-      <w:r>
-        <w:t xml:space="preserve"> single word document with all the </w:t>
-      </w:r>
-      <w:r>
-        <w:t xml:space="preserve">above </w:t>
-      </w:r>
-      <w:r>
-        <w:t>required sections to Canvas by the due date.</w:t>
-      </w:r>
-      <w:r>
-        <w:t xml:space="preserve">  Must have a title page to your document, including:</w:t>
-      </w:r>
-    </w:p>
-    <w:p>
-      <w:pPr>
-        <w:pStyle w:val="BodyText"/>
-        <w:numPr>
-          <w:ilvl w:val="0"/>
-          <w:numId w:val="20"/>
-        </w:numPr>
-        <w:spacing w:before="60" w:after="60"/>
-      </w:pPr>
-      <w:r>
-        <w:t xml:space="preserve">Course Title and term: </w:t>
-      </w:r>
-      <w:r>
-        <w:t xml:space="preserve">CEN 4010 Principles of Software Engineering, Spring 2018, </w:t>
-      </w:r>
-    </w:p>
-    <w:p>
-      <w:pPr>
-        <w:pStyle w:val="BodyText"/>
-        <w:numPr>
-          <w:ilvl w:val="0"/>
-          <w:numId w:val="20"/>
-        </w:numPr>
-        <w:spacing w:before="60" w:after="60"/>
-      </w:pPr>
-      <w:r>
-        <w:t xml:space="preserve">Document name: </w:t>
-      </w:r>
-      <w:r>
-        <w:t>Milestone 1</w:t>
-      </w:r>
-      <w:r>
-        <w:t xml:space="preserve"> Project Proposal and High-level description</w:t>
-      </w:r>
-    </w:p>
-    <w:p>
-      <w:pPr>
-        <w:pStyle w:val="BodyText"/>
-        <w:numPr>
-          <w:ilvl w:val="0"/>
-          <w:numId w:val="20"/>
-        </w:numPr>
-        <w:spacing w:before="60" w:after="60"/>
-      </w:pPr>
-      <w:r>
-        <w:t>Your team name, and project name</w:t>
-      </w:r>
-      <w:r>
-        <w:t xml:space="preserve"> (you can use the name you chose for your </w:t>
-      </w:r>
-      <w:r>
-        <w:t>team</w:t>
-      </w:r>
-      <w:r>
-        <w:t>)</w:t>
-      </w:r>
-    </w:p>
-    <w:p>
-      <w:pPr>
-        <w:pStyle w:val="BodyText"/>
-        <w:numPr>
-          <w:ilvl w:val="0"/>
-          <w:numId w:val="20"/>
-        </w:numPr>
-        <w:spacing w:before="60" w:after="60"/>
-      </w:pPr>
-      <w:r>
-        <w:t>Team number</w:t>
-      </w:r>
-      <w:r>
-        <w:t xml:space="preserve"> (I will assign you one)</w:t>
-      </w:r>
-    </w:p>
-    <w:p>
-      <w:pPr>
-        <w:pStyle w:val="BodyText"/>
-        <w:numPr>
-          <w:ilvl w:val="0"/>
-          <w:numId w:val="20"/>
-        </w:numPr>
-        <w:spacing w:before="60" w:after="60"/>
-      </w:pPr>
-      <w:r>
-        <w:t>Names of students (team lead first) with e-mail of team lead</w:t>
-      </w:r>
-    </w:p>
-    <w:p>
-      <w:pPr>
-        <w:pStyle w:val="BodyText"/>
-        <w:numPr>
-          <w:ilvl w:val="0"/>
-          <w:numId w:val="20"/>
-        </w:numPr>
-        <w:spacing w:before="60" w:after="60"/>
-      </w:pPr>
-      <w:r>
-        <w:t>Date</w:t>
-      </w:r>
-    </w:p>
-    <w:p>
-      <w:pPr>
-        <w:pStyle w:val="BodyText"/>
-        <w:numPr>
-          <w:ilvl w:val="0"/>
-          <w:numId w:val="20"/>
-        </w:numPr>
-        <w:spacing w:before="60" w:after="60"/>
-      </w:pPr>
-      <w:r>
-        <w:t>History table (revisions) (Note: you will update this document based on instructors’ feedback so this is important)</w:t>
-      </w:r>
-    </w:p>
-    <w:p>
-      <w:pPr>
-        <w:pStyle w:val="Heading1"/>
-      </w:pPr>
-      <w:r>
-        <w:t>Grading criteria</w:t>
-      </w:r>
-    </w:p>
-    <w:p>
-      <w:pPr>
-        <w:pStyle w:val="BodyText"/>
-      </w:pPr>
-      <w:r>
-        <w:t xml:space="preserve">Your document needs to be well-written, well-organized (formatted) and reads well.  </w:t>
-      </w:r>
-      <w:r>
-        <w:t>Grading is based on cohesiveness and completeness.</w:t>
-      </w:r>
-    </w:p>
-    <w:p>
-      <w:pPr>
-        <w:pStyle w:val="BodyText"/>
-        <w:numPr>
-          <w:ilvl w:val="0"/>
-          <w:numId w:val="23"/>
-        </w:numPr>
-      </w:pPr>
-      <w:r>
-        <w:t>Executive Summary</w:t>
-      </w:r>
-      <w:r>
-        <w:tab/>
-      </w:r>
-      <w:r>
-        <w:tab/>
-      </w:r>
-      <w:r>
-        <w:tab/>
-      </w:r>
-      <w:r>
-        <w:tab/>
-      </w:r>
-      <w:r>
-        <w:tab/>
-        <w:t>10 points</w:t>
-      </w:r>
-    </w:p>
-    <w:p>
-      <w:pPr>
-        <w:pStyle w:val="BodyText"/>
-        <w:numPr>
-          <w:ilvl w:val="0"/>
-          <w:numId w:val="23"/>
-        </w:numPr>
-      </w:pPr>
-      <w:r>
-        <w:t>Competitive analysis</w:t>
-      </w:r>
-      <w:r>
-        <w:tab/>
-      </w:r>
-      <w:r>
-        <w:tab/>
-      </w:r>
-      <w:r>
-        <w:tab/>
-      </w:r>
-      <w:r>
-        <w:tab/>
-      </w:r>
-      <w:r>
-        <w:tab/>
-        <w:t>10 points</w:t>
-      </w:r>
-      <w:r>
-        <w:tab/>
-      </w:r>
-    </w:p>
-    <w:p>
-      <w:pPr>
-        <w:pStyle w:val="BodyText"/>
-        <w:numPr>
-          <w:ilvl w:val="0"/>
-          <w:numId w:val="23"/>
-        </w:numPr>
-      </w:pPr>
-      <w:r>
-        <w:t>Data definition</w:t>
-      </w:r>
-      <w:r>
-        <w:tab/>
-      </w:r>
-      <w:r>
-        <w:tab/>
-      </w:r>
-      <w:r>
-        <w:tab/>
-      </w:r>
-      <w:r>
-        <w:tab/>
-      </w:r>
-      <w:r>
-        <w:tab/>
-        <w:t>10 points</w:t>
-      </w:r>
-      <w:r>
-        <w:tab/>
-      </w:r>
-    </w:p>
-    <w:p>
-      <w:pPr>
-        <w:pStyle w:val="BodyText"/>
-        <w:numPr>
-          <w:ilvl w:val="0"/>
-          <w:numId w:val="23"/>
-        </w:numPr>
-      </w:pPr>
-      <w:r>
-        <w:t>Overview, scenarios and use cases</w:t>
-      </w:r>
-      <w:r>
-        <w:tab/>
-      </w:r>
-      <w:r>
-        <w:tab/>
-      </w:r>
-      <w:r>
-        <w:tab/>
-        <w:t>10 points</w:t>
-      </w:r>
-    </w:p>
-    <w:p>
-      <w:pPr>
-        <w:pStyle w:val="BodyText"/>
-        <w:numPr>
-          <w:ilvl w:val="0"/>
-          <w:numId w:val="23"/>
-        </w:numPr>
-      </w:pPr>
-      <w:r>
-        <w:t>Initial list of high-level functional requirements</w:t>
-      </w:r>
-      <w:r>
-        <w:tab/>
-        <w:t>10 points</w:t>
-      </w:r>
-    </w:p>
-    <w:p>
-      <w:pPr>
-        <w:pStyle w:val="BodyText"/>
-        <w:numPr>
-          <w:ilvl w:val="0"/>
-          <w:numId w:val="23"/>
-        </w:numPr>
-      </w:pPr>
-      <w:r>
-        <w:t>List of non-functional requirements</w:t>
-      </w:r>
-      <w:r>
-        <w:tab/>
-      </w:r>
-      <w:r>
-        <w:tab/>
-        <w:t>10 points</w:t>
-      </w:r>
-    </w:p>
-    <w:p>
-      <w:pPr>
-        <w:pStyle w:val="BodyText"/>
-        <w:numPr>
-          <w:ilvl w:val="0"/>
-          <w:numId w:val="23"/>
-        </w:numPr>
-      </w:pPr>
-      <w:r>
-        <w:t>High-level system architecture</w:t>
-      </w:r>
-      <w:r>
-        <w:tab/>
-      </w:r>
-      <w:r>
-        <w:tab/>
-      </w:r>
-      <w:r>
-        <w:tab/>
-        <w:t>10 points</w:t>
-      </w:r>
-    </w:p>
-    <w:p>
-      <w:pPr>
-        <w:pStyle w:val="BodyText"/>
-        <w:numPr>
-          <w:ilvl w:val="0"/>
-          <w:numId w:val="23"/>
-        </w:numPr>
-      </w:pPr>
-      <w:r>
-        <w:t>Team and check list</w:t>
-      </w:r>
-      <w:r>
-        <w:tab/>
-      </w:r>
-      <w:r>
-        <w:tab/>
-      </w:r>
-      <w:r>
-        <w:tab/>
-      </w:r>
-      <w:r>
-        <w:tab/>
-      </w:r>
-      <w:r>
-        <w:tab/>
-        <w:t>10 points</w:t>
-      </w:r>
-    </w:p>
-    <w:p>
-      <w:pPr>
-        <w:pStyle w:val="BodyText"/>
-        <w:numPr>
-          <w:ilvl w:val="0"/>
-          <w:numId w:val="23"/>
-        </w:numPr>
-      </w:pPr>
-      <w:r>
-        <w:t>Working with GitHub</w:t>
-      </w:r>
-      <w:r>
-        <w:tab/>
-      </w:r>
-      <w:r>
-        <w:tab/>
-      </w:r>
-      <w:r>
-        <w:tab/>
-      </w:r>
-      <w:r>
-        <w:tab/>
-        <w:t>10 points</w:t>
-      </w:r>
-      <w:r>
-        <w:tab/>
-      </w:r>
-    </w:p>
-    <w:p>
-      <w:pPr>
-        <w:pStyle w:val="BodyText"/>
-        <w:numPr>
-          <w:ilvl w:val="0"/>
-          <w:numId w:val="23"/>
-        </w:numPr>
-      </w:pPr>
-      <w:r>
-        <w:t>Deliverable</w:t>
-      </w:r>
-      <w:r>
-        <w:tab/>
-      </w:r>
-      <w:r>
-        <w:tab/>
-      </w:r>
-      <w:r>
-        <w:tab/>
-      </w:r>
-      <w:r>
-        <w:tab/>
-      </w:r>
-      <w:r>
-        <w:tab/>
-      </w:r>
-      <w:r>
-        <w:tab/>
-        <w:t>10 points</w:t>
-      </w:r>
+        <w:ind w:left="720"/>
+      </w:pPr>
+      <w:bookmarkStart w:id="1" w:name="_GoBack"/>
+      <w:bookmarkEnd w:id="1"/>
     </w:p>
     <w:sectPr>
-      <w:footerReference w:type="default" r:id="rId9"/>
+      <w:footerReference w:type="default" r:id="rId11"/>
       <w:pgSz w:w="12240" w:h="15840"/>
       <w:pgMar w:top="1440" w:right="1800" w:bottom="1440" w:left="1800" w:header="720" w:footer="720" w:gutter="0"/>
+      <w:pgNumType w:start="0"/>
       <w:cols w:space="720"/>
+      <w:titlePg/>
+      <w:docGrid w:linePitch="326"/>
     </w:sectPr>
   </w:body>
 </w:document>
@@ -5101,7 +4954,7 @@
     <w:lsdException w:name="Table Web 2" w:semiHidden="1" w:unhideWhenUsed="1"/>
     <w:lsdException w:name="Table Web 3" w:semiHidden="1" w:unhideWhenUsed="1"/>
     <w:lsdException w:name="Balloon Text" w:semiHidden="1" w:unhideWhenUsed="1"/>
-    <w:lsdException w:name="Table Grid" w:semiHidden="1" w:uiPriority="39" w:unhideWhenUsed="1"/>
+    <w:lsdException w:name="Table Grid" w:uiPriority="39"/>
     <w:lsdException w:name="Table Theme" w:semiHidden="1" w:unhideWhenUsed="1"/>
     <w:lsdException w:name="Placeholder Text" w:semiHidden="1"/>
     <w:lsdException w:name="No Spacing" w:semiHidden="1" w:uiPriority="1" w:qFormat="1"/>
@@ -5580,7 +5433,6 @@
   <w:style w:type="character" w:default="1" w:styleId="DefaultParagraphFont">
     <w:name w:val="Default Paragraph Font"/>
     <w:uiPriority w:val="1"/>
-    <w:semiHidden/>
     <w:unhideWhenUsed/>
   </w:style>
   <w:style w:type="table" w:default="1" w:styleId="TableNormal">
@@ -5969,6 +5821,79 @@
       <w:u w:val="single"/>
     </w:rPr>
   </w:style>
+  <w:style w:type="character" w:styleId="UnresolvedMention">
+    <w:name w:val="Unresolved Mention"/>
+    <w:basedOn w:val="DefaultParagraphFont"/>
+    <w:uiPriority w:val="99"/>
+    <w:semiHidden/>
+    <w:unhideWhenUsed/>
+    <w:rsid w:val="00DC67EC"/>
+    <w:rPr>
+      <w:color w:val="808080"/>
+      <w:shd w:val="clear" w:color="auto" w:fill="E6E6E6"/>
+    </w:rPr>
+  </w:style>
+  <w:style w:type="paragraph" w:styleId="NoSpacing">
+    <w:name w:val="No Spacing"/>
+    <w:link w:val="NoSpacingChar"/>
+    <w:uiPriority w:val="1"/>
+    <w:qFormat/>
+    <w:rsid w:val="00DC67EC"/>
+    <w:rPr>
+      <w:sz w:val="22"/>
+      <w:szCs w:val="22"/>
+      <w:lang w:eastAsia="en-US"/>
+    </w:rPr>
+  </w:style>
+  <w:style w:type="character" w:customStyle="1" w:styleId="NoSpacingChar">
+    <w:name w:val="No Spacing Char"/>
+    <w:basedOn w:val="DefaultParagraphFont"/>
+    <w:link w:val="NoSpacing"/>
+    <w:uiPriority w:val="1"/>
+    <w:rsid w:val="00DC67EC"/>
+    <w:rPr>
+      <w:sz w:val="22"/>
+      <w:szCs w:val="22"/>
+      <w:lang w:eastAsia="en-US"/>
+    </w:rPr>
+  </w:style>
+  <w:style w:type="paragraph" w:styleId="IntenseQuote">
+    <w:name w:val="Intense Quote"/>
+    <w:basedOn w:val="Normal"/>
+    <w:next w:val="Normal"/>
+    <w:link w:val="IntenseQuoteChar"/>
+    <w:uiPriority w:val="30"/>
+    <w:qFormat/>
+    <w:rsid w:val="00734604"/>
+    <w:pPr>
+      <w:pBdr>
+        <w:top w:val="single" w:sz="4" w:space="10" w:color="4F81BD" w:themeColor="accent1"/>
+        <w:bottom w:val="single" w:sz="4" w:space="10" w:color="4F81BD" w:themeColor="accent1"/>
+      </w:pBdr>
+      <w:spacing w:before="360" w:after="360"/>
+      <w:ind w:left="864" w:right="864"/>
+      <w:jc w:val="center"/>
+    </w:pPr>
+    <w:rPr>
+      <w:i/>
+      <w:iCs/>
+      <w:color w:val="4F81BD" w:themeColor="accent1"/>
+    </w:rPr>
+  </w:style>
+  <w:style w:type="character" w:customStyle="1" w:styleId="IntenseQuoteChar">
+    <w:name w:val="Intense Quote Char"/>
+    <w:basedOn w:val="DefaultParagraphFont"/>
+    <w:link w:val="IntenseQuote"/>
+    <w:uiPriority w:val="30"/>
+    <w:rsid w:val="00734604"/>
+    <w:rPr>
+      <w:i/>
+      <w:iCs/>
+      <w:color w:val="4F81BD" w:themeColor="accent1"/>
+      <w:sz w:val="24"/>
+      <w:szCs w:val="24"/>
+    </w:rPr>
+  </w:style>
 </w:styles>
 </file>
 
@@ -6291,11 +6216,30 @@
 </file>
 
 <file path=customXml/item1.xml><?xml version="1.0" encoding="utf-8"?>
+<CoverPageProperties xmlns="http://schemas.microsoft.com/office/2006/coverPageProps">
+  <PublishDate/>
+  <Abstract/>
+  <CompanyAddress/>
+  <CompanyPhone/>
+  <CompanyFax/>
+  <CompanyEmail>2/19/18</CompanyEmail>
+</CoverPageProperties>
+</file>
+
+<file path=customXml/item2.xml><?xml version="1.0" encoding="utf-8"?>
 <b:Sources xmlns:b="http://schemas.openxmlformats.org/officeDocument/2006/bibliography" xmlns="http://schemas.openxmlformats.org/officeDocument/2006/bibliography" SelectedStyle="/APA.XSL" StyleName="APA"/>
 </file>
 
 <file path=customXml/itemProps1.xml><?xml version="1.0" encoding="utf-8"?>
-<ds:datastoreItem xmlns:ds="http://schemas.openxmlformats.org/officeDocument/2006/customXml" ds:itemID="{2CF16483-41F9-4B01-8C16-5F3E0AFBA38F}">
+<ds:datastoreItem xmlns:ds="http://schemas.openxmlformats.org/officeDocument/2006/customXml" ds:itemID="{55AF091B-3C7A-41E3-B477-F2FDAA23CFDA}">
+  <ds:schemaRefs>
+    <ds:schemaRef ds:uri="http://schemas.microsoft.com/office/2006/coverPageProps"/>
+  </ds:schemaRefs>
+</ds:datastoreItem>
+</file>
+
+<file path=customXml/itemProps2.xml><?xml version="1.0" encoding="utf-8"?>
+<ds:datastoreItem xmlns:ds="http://schemas.openxmlformats.org/officeDocument/2006/customXml" ds:itemID="{4DE01FFF-F85C-47C4-B45C-3468183A7150}">
   <ds:schemaRefs>
     <ds:schemaRef ds:uri="http://schemas.openxmlformats.org/officeDocument/2006/bibliography"/>
   </ds:schemaRefs>
